--- a/NCE4/未整理/新概念4册完整讲义  Lesson 19.docx
+++ b/NCE4/未整理/新概念4册完整讲义  Lesson 19.docx
@@ -4,10 +4,6815 @@
   <w:body>
     <w:p>
       <w:pPr>
-        <w:rPr>
-          <w:rFonts w:ascii="思源黑体" w:eastAsia="思源黑体" w:hAnsi="思源黑体"/>
-        </w:rPr>
-      </w:pPr>
+        <w:pStyle w:val="a7"/>
+        <w:rPr>
+          <w:rFonts w:ascii="思源黑体" w:eastAsia="思源黑体" w:hAnsi="思源黑体"/>
+          <w:sz w:val="28"/>
+          <w:szCs w:val="28"/>
+        </w:rPr>
+      </w:pPr>
+      <w:r>
+        <w:rPr>
+          <w:rFonts w:ascii="思源黑体" w:eastAsia="思源黑体" w:hAnsi="思源黑体" w:hint="eastAsia"/>
+          <w:sz w:val="28"/>
+          <w:szCs w:val="28"/>
+        </w:rPr>
+        <w:t>Book</w:t>
+      </w:r>
+    </w:p>
+    <w:p>
+      <w:pPr>
+        <w:rPr>
+          <w:rFonts w:ascii="思源黑体" w:eastAsia="思源黑体" w:hAnsi="思源黑体"/>
+        </w:rPr>
+      </w:pPr>
+      <w:r>
+        <w:rPr>
+          <w:noProof/>
+        </w:rPr>
+        <w:drawing>
+          <wp:inline distT="0" distB="0" distL="0" distR="0" wp14:anchorId="1D24435A" wp14:editId="155763D3">
+            <wp:extent cx="5274310" cy="6303645"/>
+            <wp:effectExtent l="0" t="0" r="2540" b="1905"/>
+            <wp:docPr id="1" name="图片 1"/>
+            <wp:cNvGraphicFramePr>
+              <a:graphicFrameLocks xmlns:a="http://schemas.openxmlformats.org/drawingml/2006/main" noChangeAspect="1"/>
+            </wp:cNvGraphicFramePr>
+            <a:graphic xmlns:a="http://schemas.openxmlformats.org/drawingml/2006/main">
+              <a:graphicData uri="http://schemas.openxmlformats.org/drawingml/2006/picture">
+                <pic:pic xmlns:pic="http://schemas.openxmlformats.org/drawingml/2006/picture">
+                  <pic:nvPicPr>
+                    <pic:cNvPr id="1" name=""/>
+                    <pic:cNvPicPr/>
+                  </pic:nvPicPr>
+                  <pic:blipFill>
+                    <a:blip r:embed="rId6"/>
+                    <a:stretch>
+                      <a:fillRect/>
+                    </a:stretch>
+                  </pic:blipFill>
+                  <pic:spPr>
+                    <a:xfrm>
+                      <a:off x="0" y="0"/>
+                      <a:ext cx="5274310" cy="6303645"/>
+                    </a:xfrm>
+                    <a:prstGeom prst="rect">
+                      <a:avLst/>
+                    </a:prstGeom>
+                  </pic:spPr>
+                </pic:pic>
+              </a:graphicData>
+            </a:graphic>
+          </wp:inline>
+        </w:drawing>
+      </w:r>
+    </w:p>
+    <w:p>
+      <w:pPr>
+        <w:widowControl/>
+        <w:jc w:val="left"/>
+        <w:rPr>
+          <w:rFonts w:ascii="思源黑体" w:eastAsia="思源黑体" w:hAnsi="思源黑体"/>
+        </w:rPr>
+      </w:pPr>
+      <w:r>
+        <w:rPr>
+          <w:rFonts w:ascii="思源黑体" w:eastAsia="思源黑体" w:hAnsi="思源黑体" w:hint="eastAsia"/>
+          <w:kern w:val="0"/>
+        </w:rPr>
+        <w:br w:type="page"/>
+      </w:r>
+    </w:p>
+    <w:p>
+      <w:pPr>
+        <w:pStyle w:val="a7"/>
+        <w:rPr>
+          <w:rFonts w:ascii="思源黑体" w:eastAsia="思源黑体" w:hAnsi="思源黑体"/>
+          <w:sz w:val="28"/>
+          <w:szCs w:val="28"/>
+        </w:rPr>
+      </w:pPr>
+      <w:r>
+        <w:rPr>
+          <w:rFonts w:ascii="思源黑体" w:eastAsia="思源黑体" w:hAnsi="思源黑体" w:hint="eastAsia"/>
+          <w:sz w:val="28"/>
+          <w:szCs w:val="28"/>
+        </w:rPr>
+        <w:lastRenderedPageBreak/>
+        <w:t>课文</w:t>
+      </w:r>
+    </w:p>
+    <w:p>
+      <w:pPr>
+        <w:rPr>
+          <w:rFonts w:ascii="思源黑体" w:eastAsia="思源黑体" w:hAnsi="思源黑体"/>
+          <w:color w:val="808080" w:themeColor="background1" w:themeShade="80"/>
+          <w:szCs w:val="21"/>
+        </w:rPr>
+      </w:pPr>
+      <w:r>
+        <w:rPr>
+          <w:rFonts w:ascii="思源黑体" w:eastAsia="思源黑体" w:hAnsi="思源黑体" w:hint="eastAsia"/>
+          <w:color w:val="984806"/>
+          <w:szCs w:val="21"/>
+        </w:rPr>
+        <w:t>It</w:t>
+      </w:r>
+      <w:r>
+        <w:rPr>
+          <w:rFonts w:ascii="思源黑体" w:eastAsia="思源黑体" w:hAnsi="思源黑体" w:hint="eastAsia"/>
+          <w:color w:val="808080" w:themeColor="background1" w:themeShade="80"/>
+          <w:szCs w:val="21"/>
+        </w:rPr>
+        <w:t xml:space="preserve"> </w:t>
+      </w:r>
+      <w:r>
+        <w:rPr>
+          <w:rFonts w:ascii="思源黑体" w:eastAsia="思源黑体" w:hAnsi="思源黑体" w:hint="eastAsia"/>
+          <w:color w:val="984806"/>
+          <w:szCs w:val="21"/>
+        </w:rPr>
+        <w:t>is</w:t>
+      </w:r>
+      <w:r>
+        <w:rPr>
+          <w:rFonts w:ascii="思源黑体" w:eastAsia="思源黑体" w:hAnsi="思源黑体" w:hint="eastAsia"/>
+          <w:color w:val="808080" w:themeColor="background1" w:themeShade="80"/>
+          <w:szCs w:val="21"/>
+        </w:rPr>
+        <w:t xml:space="preserve"> </w:t>
+      </w:r>
+      <w:r>
+        <w:rPr>
+          <w:rFonts w:ascii="思源黑体" w:eastAsia="思源黑体" w:hAnsi="思源黑体" w:hint="eastAsia"/>
+          <w:color w:val="984806"/>
+          <w:szCs w:val="21"/>
+        </w:rPr>
+        <w:t>fairly</w:t>
+      </w:r>
+      <w:r>
+        <w:rPr>
+          <w:rFonts w:ascii="思源黑体" w:eastAsia="思源黑体" w:hAnsi="思源黑体" w:hint="eastAsia"/>
+          <w:color w:val="808080" w:themeColor="background1" w:themeShade="80"/>
+          <w:szCs w:val="21"/>
+        </w:rPr>
+        <w:t xml:space="preserve"> </w:t>
+      </w:r>
+      <w:r>
+        <w:rPr>
+          <w:rFonts w:ascii="思源黑体" w:eastAsia="思源黑体" w:hAnsi="思源黑体" w:hint="eastAsia"/>
+          <w:color w:val="984806"/>
+          <w:szCs w:val="21"/>
+        </w:rPr>
+        <w:t>clear</w:t>
+      </w:r>
+      <w:r>
+        <w:rPr>
+          <w:rFonts w:ascii="思源黑体" w:eastAsia="思源黑体" w:hAnsi="思源黑体" w:hint="eastAsia"/>
+          <w:color w:val="808080" w:themeColor="background1" w:themeShade="80"/>
+          <w:szCs w:val="21"/>
+        </w:rPr>
+        <w:t xml:space="preserve"> </w:t>
+      </w:r>
+      <w:r>
+        <w:rPr>
+          <w:rFonts w:ascii="思源黑体" w:eastAsia="思源黑体" w:hAnsi="思源黑体" w:hint="eastAsia"/>
+          <w:color w:val="984806"/>
+          <w:szCs w:val="21"/>
+        </w:rPr>
+        <w:t>that</w:t>
+      </w:r>
+      <w:r>
+        <w:rPr>
+          <w:rFonts w:ascii="思源黑体" w:eastAsia="思源黑体" w:hAnsi="思源黑体" w:hint="eastAsia"/>
+          <w:color w:val="808080" w:themeColor="background1" w:themeShade="80"/>
+          <w:szCs w:val="21"/>
+        </w:rPr>
+        <w:t xml:space="preserve"> </w:t>
+      </w:r>
+      <w:r>
+        <w:rPr>
+          <w:rFonts w:ascii="思源黑体" w:eastAsia="思源黑体" w:hAnsi="思源黑体" w:hint="eastAsia"/>
+          <w:color w:val="984806"/>
+          <w:szCs w:val="21"/>
+        </w:rPr>
+        <w:t>the</w:t>
+      </w:r>
+      <w:r>
+        <w:rPr>
+          <w:rFonts w:ascii="思源黑体" w:eastAsia="思源黑体" w:hAnsi="思源黑体" w:hint="eastAsia"/>
+          <w:color w:val="808080" w:themeColor="background1" w:themeShade="80"/>
+          <w:szCs w:val="21"/>
+        </w:rPr>
+        <w:t xml:space="preserve"> </w:t>
+      </w:r>
+      <w:r>
+        <w:rPr>
+          <w:rFonts w:ascii="思源黑体" w:eastAsia="思源黑体" w:hAnsi="思源黑体" w:hint="eastAsia"/>
+          <w:color w:val="984806"/>
+          <w:szCs w:val="21"/>
+        </w:rPr>
+        <w:t>sleeping</w:t>
+      </w:r>
+      <w:r>
+        <w:rPr>
+          <w:rFonts w:ascii="思源黑体" w:eastAsia="思源黑体" w:hAnsi="思源黑体" w:hint="eastAsia"/>
+          <w:color w:val="808080" w:themeColor="background1" w:themeShade="80"/>
+          <w:szCs w:val="21"/>
+        </w:rPr>
+        <w:t xml:space="preserve"> </w:t>
+      </w:r>
+      <w:r>
+        <w:rPr>
+          <w:rFonts w:ascii="思源黑体" w:eastAsia="思源黑体" w:hAnsi="思源黑体" w:hint="eastAsia"/>
+          <w:color w:val="984806"/>
+          <w:szCs w:val="21"/>
+        </w:rPr>
+        <w:t>period</w:t>
+      </w:r>
+      <w:r>
+        <w:rPr>
+          <w:rFonts w:ascii="思源黑体" w:eastAsia="思源黑体" w:hAnsi="思源黑体" w:hint="eastAsia"/>
+          <w:color w:val="808080" w:themeColor="background1" w:themeShade="80"/>
+          <w:szCs w:val="21"/>
+        </w:rPr>
+        <w:t xml:space="preserve"> </w:t>
+      </w:r>
+      <w:r>
+        <w:rPr>
+          <w:rFonts w:ascii="思源黑体" w:eastAsia="思源黑体" w:hAnsi="思源黑体" w:hint="eastAsia"/>
+          <w:color w:val="984806"/>
+          <w:szCs w:val="21"/>
+        </w:rPr>
+        <w:t>must</w:t>
+      </w:r>
+      <w:r>
+        <w:rPr>
+          <w:rFonts w:ascii="思源黑体" w:eastAsia="思源黑体" w:hAnsi="思源黑体" w:hint="eastAsia"/>
+          <w:color w:val="808080" w:themeColor="background1" w:themeShade="80"/>
+          <w:szCs w:val="21"/>
+        </w:rPr>
+        <w:t xml:space="preserve"> </w:t>
+      </w:r>
+      <w:r>
+        <w:rPr>
+          <w:rFonts w:ascii="思源黑体" w:eastAsia="思源黑体" w:hAnsi="思源黑体" w:hint="eastAsia"/>
+          <w:color w:val="984806"/>
+          <w:szCs w:val="21"/>
+        </w:rPr>
+        <w:t>have</w:t>
+      </w:r>
+      <w:r>
+        <w:rPr>
+          <w:rFonts w:ascii="思源黑体" w:eastAsia="思源黑体" w:hAnsi="思源黑体" w:hint="eastAsia"/>
+          <w:color w:val="808080" w:themeColor="background1" w:themeShade="80"/>
+          <w:szCs w:val="21"/>
+        </w:rPr>
+        <w:t xml:space="preserve"> </w:t>
+      </w:r>
+      <w:r>
+        <w:rPr>
+          <w:rFonts w:ascii="思源黑体" w:eastAsia="思源黑体" w:hAnsi="思源黑体" w:hint="eastAsia"/>
+          <w:color w:val="984806"/>
+          <w:szCs w:val="21"/>
+        </w:rPr>
+        <w:t>some</w:t>
+      </w:r>
+      <w:r>
+        <w:rPr>
+          <w:rFonts w:ascii="思源黑体" w:eastAsia="思源黑体" w:hAnsi="思源黑体" w:hint="eastAsia"/>
+          <w:color w:val="808080" w:themeColor="background1" w:themeShade="80"/>
+          <w:szCs w:val="21"/>
+        </w:rPr>
+        <w:t xml:space="preserve"> </w:t>
+      </w:r>
+      <w:r>
+        <w:rPr>
+          <w:rFonts w:ascii="思源黑体" w:eastAsia="思源黑体" w:hAnsi="思源黑体" w:hint="eastAsia"/>
+          <w:color w:val="984806"/>
+          <w:szCs w:val="21"/>
+        </w:rPr>
+        <w:t>function,</w:t>
+      </w:r>
+      <w:r>
+        <w:rPr>
+          <w:rFonts w:ascii="思源黑体" w:eastAsia="思源黑体" w:hAnsi="思源黑体" w:hint="eastAsia"/>
+          <w:color w:val="808080" w:themeColor="background1" w:themeShade="80"/>
+          <w:szCs w:val="21"/>
+        </w:rPr>
+        <w:t xml:space="preserve"> </w:t>
+      </w:r>
+      <w:r>
+        <w:rPr>
+          <w:rFonts w:ascii="思源黑体" w:eastAsia="思源黑体" w:hAnsi="思源黑体" w:hint="eastAsia"/>
+          <w:color w:val="984806"/>
+          <w:szCs w:val="21"/>
+        </w:rPr>
+        <w:t>and</w:t>
+      </w:r>
+      <w:r>
+        <w:rPr>
+          <w:rFonts w:ascii="思源黑体" w:eastAsia="思源黑体" w:hAnsi="思源黑体" w:hint="eastAsia"/>
+          <w:color w:val="808080" w:themeColor="background1" w:themeShade="80"/>
+          <w:szCs w:val="21"/>
+        </w:rPr>
+        <w:t xml:space="preserve"> </w:t>
+      </w:r>
+      <w:r>
+        <w:rPr>
+          <w:rFonts w:ascii="思源黑体" w:eastAsia="思源黑体" w:hAnsi="思源黑体" w:hint="eastAsia"/>
+          <w:color w:val="984806"/>
+          <w:szCs w:val="21"/>
+        </w:rPr>
+        <w:t>because</w:t>
+      </w:r>
+      <w:r>
+        <w:rPr>
+          <w:rFonts w:ascii="思源黑体" w:eastAsia="思源黑体" w:hAnsi="思源黑体" w:hint="eastAsia"/>
+          <w:color w:val="808080" w:themeColor="background1" w:themeShade="80"/>
+          <w:szCs w:val="21"/>
+        </w:rPr>
+        <w:t xml:space="preserve"> </w:t>
+      </w:r>
+      <w:r>
+        <w:rPr>
+          <w:rFonts w:ascii="思源黑体" w:eastAsia="思源黑体" w:hAnsi="思源黑体" w:hint="eastAsia"/>
+          <w:color w:val="984806"/>
+          <w:szCs w:val="21"/>
+        </w:rPr>
+        <w:t>there</w:t>
+      </w:r>
+      <w:r>
+        <w:rPr>
+          <w:rFonts w:ascii="思源黑体" w:eastAsia="思源黑体" w:hAnsi="思源黑体" w:hint="eastAsia"/>
+          <w:color w:val="808080" w:themeColor="background1" w:themeShade="80"/>
+          <w:szCs w:val="21"/>
+        </w:rPr>
+        <w:t xml:space="preserve"> </w:t>
+      </w:r>
+      <w:r>
+        <w:rPr>
+          <w:rFonts w:ascii="思源黑体" w:eastAsia="思源黑体" w:hAnsi="思源黑体" w:hint="eastAsia"/>
+          <w:color w:val="984806"/>
+          <w:szCs w:val="21"/>
+        </w:rPr>
+        <w:t>is</w:t>
+      </w:r>
+      <w:r>
+        <w:rPr>
+          <w:rFonts w:ascii="思源黑体" w:eastAsia="思源黑体" w:hAnsi="思源黑体" w:hint="eastAsia"/>
+          <w:color w:val="808080" w:themeColor="background1" w:themeShade="80"/>
+          <w:szCs w:val="21"/>
+        </w:rPr>
+        <w:t xml:space="preserve"> </w:t>
+      </w:r>
+      <w:r>
+        <w:rPr>
+          <w:rFonts w:ascii="思源黑体" w:eastAsia="思源黑体" w:hAnsi="思源黑体" w:hint="eastAsia"/>
+          <w:color w:val="984806"/>
+          <w:szCs w:val="21"/>
+        </w:rPr>
+        <w:t>so</w:t>
+      </w:r>
+      <w:r>
+        <w:rPr>
+          <w:rFonts w:ascii="思源黑体" w:eastAsia="思源黑体" w:hAnsi="思源黑体" w:hint="eastAsia"/>
+          <w:color w:val="808080" w:themeColor="background1" w:themeShade="80"/>
+          <w:szCs w:val="21"/>
+        </w:rPr>
+        <w:t xml:space="preserve"> </w:t>
+      </w:r>
+      <w:r>
+        <w:rPr>
+          <w:rFonts w:ascii="思源黑体" w:eastAsia="思源黑体" w:hAnsi="思源黑体" w:hint="eastAsia"/>
+          <w:color w:val="984806"/>
+          <w:szCs w:val="21"/>
+        </w:rPr>
+        <w:t>much</w:t>
+      </w:r>
+      <w:r>
+        <w:rPr>
+          <w:rFonts w:ascii="思源黑体" w:eastAsia="思源黑体" w:hAnsi="思源黑体" w:hint="eastAsia"/>
+          <w:color w:val="808080" w:themeColor="background1" w:themeShade="80"/>
+          <w:szCs w:val="21"/>
+        </w:rPr>
+        <w:t xml:space="preserve"> </w:t>
+      </w:r>
+      <w:r>
+        <w:rPr>
+          <w:rFonts w:ascii="思源黑体" w:eastAsia="思源黑体" w:hAnsi="思源黑体" w:hint="eastAsia"/>
+          <w:color w:val="984806"/>
+          <w:szCs w:val="21"/>
+        </w:rPr>
+        <w:t>of</w:t>
+      </w:r>
+      <w:r>
+        <w:rPr>
+          <w:rFonts w:ascii="思源黑体" w:eastAsia="思源黑体" w:hAnsi="思源黑体" w:hint="eastAsia"/>
+          <w:color w:val="808080" w:themeColor="background1" w:themeShade="80"/>
+          <w:szCs w:val="21"/>
+        </w:rPr>
+        <w:t xml:space="preserve"> </w:t>
+      </w:r>
+      <w:r>
+        <w:rPr>
+          <w:rFonts w:ascii="思源黑体" w:eastAsia="思源黑体" w:hAnsi="思源黑体" w:hint="eastAsia"/>
+          <w:color w:val="984806"/>
+          <w:szCs w:val="21"/>
+        </w:rPr>
+        <w:t>it</w:t>
+      </w:r>
+      <w:r>
+        <w:rPr>
+          <w:rFonts w:ascii="思源黑体" w:eastAsia="思源黑体" w:hAnsi="思源黑体" w:hint="eastAsia"/>
+          <w:color w:val="808080" w:themeColor="background1" w:themeShade="80"/>
+          <w:szCs w:val="21"/>
+        </w:rPr>
+        <w:t xml:space="preserve"> </w:t>
+      </w:r>
+      <w:r>
+        <w:rPr>
+          <w:rFonts w:ascii="思源黑体" w:eastAsia="思源黑体" w:hAnsi="思源黑体" w:hint="eastAsia"/>
+          <w:color w:val="984806"/>
+          <w:szCs w:val="21"/>
+        </w:rPr>
+        <w:t>the</w:t>
+      </w:r>
+      <w:r>
+        <w:rPr>
+          <w:rFonts w:ascii="思源黑体" w:eastAsia="思源黑体" w:hAnsi="思源黑体" w:hint="eastAsia"/>
+          <w:color w:val="808080" w:themeColor="background1" w:themeShade="80"/>
+          <w:szCs w:val="21"/>
+        </w:rPr>
+        <w:t xml:space="preserve"> </w:t>
+      </w:r>
+      <w:r>
+        <w:rPr>
+          <w:rFonts w:ascii="思源黑体" w:eastAsia="思源黑体" w:hAnsi="思源黑体" w:hint="eastAsia"/>
+          <w:color w:val="984806"/>
+          <w:szCs w:val="21"/>
+        </w:rPr>
+        <w:t>function</w:t>
+      </w:r>
+      <w:r>
+        <w:rPr>
+          <w:rFonts w:ascii="思源黑体" w:eastAsia="思源黑体" w:hAnsi="思源黑体" w:hint="eastAsia"/>
+          <w:color w:val="808080" w:themeColor="background1" w:themeShade="80"/>
+          <w:szCs w:val="21"/>
+        </w:rPr>
+        <w:t xml:space="preserve"> </w:t>
+      </w:r>
+      <w:r>
+        <w:rPr>
+          <w:rFonts w:ascii="思源黑体" w:eastAsia="思源黑体" w:hAnsi="思源黑体" w:hint="eastAsia"/>
+          <w:color w:val="984806"/>
+          <w:szCs w:val="21"/>
+        </w:rPr>
+        <w:t>would</w:t>
+      </w:r>
+      <w:r>
+        <w:rPr>
+          <w:rFonts w:ascii="思源黑体" w:eastAsia="思源黑体" w:hAnsi="思源黑体" w:hint="eastAsia"/>
+          <w:color w:val="808080" w:themeColor="background1" w:themeShade="80"/>
+          <w:szCs w:val="21"/>
+        </w:rPr>
+        <w:t xml:space="preserve"> </w:t>
+      </w:r>
+      <w:r>
+        <w:rPr>
+          <w:rFonts w:ascii="思源黑体" w:eastAsia="思源黑体" w:hAnsi="思源黑体" w:hint="eastAsia"/>
+          <w:color w:val="984806"/>
+          <w:szCs w:val="21"/>
+        </w:rPr>
+        <w:t>seem</w:t>
+      </w:r>
+      <w:r>
+        <w:rPr>
+          <w:rFonts w:ascii="思源黑体" w:eastAsia="思源黑体" w:hAnsi="思源黑体" w:hint="eastAsia"/>
+          <w:color w:val="808080" w:themeColor="background1" w:themeShade="80"/>
+          <w:szCs w:val="21"/>
+        </w:rPr>
+        <w:t xml:space="preserve"> </w:t>
+      </w:r>
+      <w:r>
+        <w:rPr>
+          <w:rFonts w:ascii="思源黑体" w:eastAsia="思源黑体" w:hAnsi="思源黑体" w:hint="eastAsia"/>
+          <w:color w:val="984806"/>
+          <w:szCs w:val="21"/>
+        </w:rPr>
+        <w:t>to</w:t>
+      </w:r>
+      <w:r>
+        <w:rPr>
+          <w:rFonts w:ascii="思源黑体" w:eastAsia="思源黑体" w:hAnsi="思源黑体" w:hint="eastAsia"/>
+          <w:color w:val="808080" w:themeColor="background1" w:themeShade="80"/>
+          <w:szCs w:val="21"/>
+        </w:rPr>
+        <w:t xml:space="preserve"> </w:t>
+      </w:r>
+      <w:r>
+        <w:rPr>
+          <w:rFonts w:ascii="思源黑体" w:eastAsia="思源黑体" w:hAnsi="思源黑体" w:hint="eastAsia"/>
+          <w:color w:val="984806"/>
+          <w:szCs w:val="21"/>
+        </w:rPr>
+        <w:t>be</w:t>
+      </w:r>
+      <w:r>
+        <w:rPr>
+          <w:rFonts w:ascii="思源黑体" w:eastAsia="思源黑体" w:hAnsi="思源黑体" w:hint="eastAsia"/>
+          <w:color w:val="808080" w:themeColor="background1" w:themeShade="80"/>
+          <w:szCs w:val="21"/>
+        </w:rPr>
+        <w:t xml:space="preserve"> </w:t>
+      </w:r>
+      <w:r>
+        <w:rPr>
+          <w:rFonts w:ascii="思源黑体" w:eastAsia="思源黑体" w:hAnsi="思源黑体" w:hint="eastAsia"/>
+          <w:color w:val="984806"/>
+          <w:szCs w:val="21"/>
+        </w:rPr>
+        <w:t>important.</w:t>
+      </w:r>
+    </w:p>
+    <w:p>
+      <w:pPr>
+        <w:rPr>
+          <w:rFonts w:ascii="思源黑体" w:eastAsia="思源黑体" w:hAnsi="思源黑体"/>
+          <w:color w:val="808080" w:themeColor="background1" w:themeShade="80"/>
+          <w:szCs w:val="21"/>
+        </w:rPr>
+      </w:pPr>
+      <w:r>
+        <w:rPr>
+          <w:rFonts w:ascii="思源黑体" w:eastAsia="思源黑体" w:hAnsi="思源黑体" w:cs="宋体" w:hint="eastAsia"/>
+          <w:color w:val="808080" w:themeColor="background1" w:themeShade="80"/>
+          <w:szCs w:val="21"/>
+        </w:rPr>
+        <w:t>很清楚</w:t>
+      </w:r>
+      <w:r>
+        <w:rPr>
+          <w:rFonts w:ascii="思源黑体" w:eastAsia="思源黑体" w:hAnsi="思源黑体" w:cs="宋体" w:hint="eastAsia"/>
+          <w:color w:val="984806"/>
+          <w:szCs w:val="21"/>
+        </w:rPr>
+        <w:t>，</w:t>
+      </w:r>
+      <w:r>
+        <w:rPr>
+          <w:rFonts w:ascii="思源黑体" w:eastAsia="思源黑体" w:hAnsi="思源黑体" w:cs="宋体" w:hint="eastAsia"/>
+          <w:color w:val="808080" w:themeColor="background1" w:themeShade="80"/>
+          <w:szCs w:val="21"/>
+        </w:rPr>
+        <w:t>睡眠必然具有某种作用。睡眠占去那么多时间</w:t>
+      </w:r>
+      <w:r>
+        <w:rPr>
+          <w:rFonts w:ascii="思源黑体" w:eastAsia="思源黑体" w:hAnsi="思源黑体" w:cs="宋体" w:hint="eastAsia"/>
+          <w:color w:val="984806"/>
+          <w:szCs w:val="21"/>
+        </w:rPr>
+        <w:t>，</w:t>
+      </w:r>
+      <w:r>
+        <w:rPr>
+          <w:rFonts w:ascii="思源黑体" w:eastAsia="思源黑体" w:hAnsi="思源黑体" w:cs="宋体" w:hint="eastAsia"/>
+          <w:color w:val="808080" w:themeColor="background1" w:themeShade="80"/>
+          <w:szCs w:val="21"/>
+        </w:rPr>
+        <w:t>所以其作用似乎还是很重要。</w:t>
+      </w:r>
+    </w:p>
+    <w:p>
+      <w:pPr>
+        <w:rPr>
+          <w:rFonts w:ascii="思源黑体" w:eastAsia="思源黑体" w:hAnsi="思源黑体"/>
+          <w:color w:val="808080" w:themeColor="background1" w:themeShade="80"/>
+          <w:szCs w:val="21"/>
+        </w:rPr>
+      </w:pPr>
+    </w:p>
+    <w:p>
+      <w:pPr>
+        <w:rPr>
+          <w:rFonts w:ascii="思源黑体" w:eastAsia="思源黑体" w:hAnsi="思源黑体"/>
+          <w:color w:val="808080" w:themeColor="background1" w:themeShade="80"/>
+          <w:szCs w:val="21"/>
+        </w:rPr>
+      </w:pPr>
+      <w:r>
+        <w:rPr>
+          <w:rFonts w:ascii="思源黑体" w:eastAsia="思源黑体" w:hAnsi="思源黑体" w:hint="eastAsia"/>
+          <w:color w:val="984806"/>
+          <w:szCs w:val="21"/>
+        </w:rPr>
+        <w:t>Speculations</w:t>
+      </w:r>
+      <w:r>
+        <w:rPr>
+          <w:rFonts w:ascii="思源黑体" w:eastAsia="思源黑体" w:hAnsi="思源黑体" w:hint="eastAsia"/>
+          <w:color w:val="808080" w:themeColor="background1" w:themeShade="80"/>
+          <w:szCs w:val="21"/>
+        </w:rPr>
+        <w:t xml:space="preserve"> </w:t>
+      </w:r>
+      <w:r>
+        <w:rPr>
+          <w:rFonts w:ascii="思源黑体" w:eastAsia="思源黑体" w:hAnsi="思源黑体" w:hint="eastAsia"/>
+          <w:color w:val="984806"/>
+          <w:szCs w:val="21"/>
+        </w:rPr>
+        <w:t>about</w:t>
+      </w:r>
+      <w:r>
+        <w:rPr>
+          <w:rFonts w:ascii="思源黑体" w:eastAsia="思源黑体" w:hAnsi="思源黑体" w:hint="eastAsia"/>
+          <w:color w:val="808080" w:themeColor="background1" w:themeShade="80"/>
+          <w:szCs w:val="21"/>
+        </w:rPr>
+        <w:t xml:space="preserve"> </w:t>
+      </w:r>
+      <w:r>
+        <w:rPr>
+          <w:rFonts w:ascii="思源黑体" w:eastAsia="思源黑体" w:hAnsi="思源黑体" w:hint="eastAsia"/>
+          <w:color w:val="984806"/>
+          <w:szCs w:val="21"/>
+        </w:rPr>
+        <w:t>its</w:t>
+      </w:r>
+      <w:r>
+        <w:rPr>
+          <w:rFonts w:ascii="思源黑体" w:eastAsia="思源黑体" w:hAnsi="思源黑体" w:hint="eastAsia"/>
+          <w:color w:val="808080" w:themeColor="background1" w:themeShade="80"/>
+          <w:szCs w:val="21"/>
+        </w:rPr>
+        <w:t xml:space="preserve"> </w:t>
+      </w:r>
+      <w:r>
+        <w:rPr>
+          <w:rFonts w:ascii="思源黑体" w:eastAsia="思源黑体" w:hAnsi="思源黑体" w:hint="eastAsia"/>
+          <w:color w:val="984806"/>
+          <w:szCs w:val="21"/>
+        </w:rPr>
+        <w:t>nature</w:t>
+      </w:r>
+      <w:r>
+        <w:rPr>
+          <w:rFonts w:ascii="思源黑体" w:eastAsia="思源黑体" w:hAnsi="思源黑体" w:hint="eastAsia"/>
+          <w:color w:val="808080" w:themeColor="background1" w:themeShade="80"/>
+          <w:szCs w:val="21"/>
+        </w:rPr>
+        <w:t xml:space="preserve"> </w:t>
+      </w:r>
+      <w:r>
+        <w:rPr>
+          <w:rFonts w:ascii="思源黑体" w:eastAsia="思源黑体" w:hAnsi="思源黑体" w:hint="eastAsia"/>
+          <w:color w:val="984806"/>
+          <w:szCs w:val="21"/>
+        </w:rPr>
+        <w:t>have</w:t>
+      </w:r>
+      <w:r>
+        <w:rPr>
+          <w:rFonts w:ascii="思源黑体" w:eastAsia="思源黑体" w:hAnsi="思源黑体" w:hint="eastAsia"/>
+          <w:color w:val="808080" w:themeColor="background1" w:themeShade="80"/>
+          <w:szCs w:val="21"/>
+        </w:rPr>
+        <w:t xml:space="preserve"> </w:t>
+      </w:r>
+      <w:r>
+        <w:rPr>
+          <w:rFonts w:ascii="思源黑体" w:eastAsia="思源黑体" w:hAnsi="思源黑体" w:hint="eastAsia"/>
+          <w:color w:val="984806"/>
+          <w:szCs w:val="21"/>
+        </w:rPr>
+        <w:t>been</w:t>
+      </w:r>
+      <w:r>
+        <w:rPr>
+          <w:rFonts w:ascii="思源黑体" w:eastAsia="思源黑体" w:hAnsi="思源黑体" w:hint="eastAsia"/>
+          <w:color w:val="808080" w:themeColor="background1" w:themeShade="80"/>
+          <w:szCs w:val="21"/>
+        </w:rPr>
+        <w:t xml:space="preserve"> </w:t>
+      </w:r>
+      <w:r>
+        <w:rPr>
+          <w:rFonts w:ascii="思源黑体" w:eastAsia="思源黑体" w:hAnsi="思源黑体" w:hint="eastAsia"/>
+          <w:color w:val="984806"/>
+          <w:szCs w:val="21"/>
+        </w:rPr>
+        <w:t>going</w:t>
+      </w:r>
+      <w:r>
+        <w:rPr>
+          <w:rFonts w:ascii="思源黑体" w:eastAsia="思源黑体" w:hAnsi="思源黑体" w:hint="eastAsia"/>
+          <w:color w:val="808080" w:themeColor="background1" w:themeShade="80"/>
+          <w:szCs w:val="21"/>
+        </w:rPr>
+        <w:t xml:space="preserve"> </w:t>
+      </w:r>
+      <w:r>
+        <w:rPr>
+          <w:rFonts w:ascii="思源黑体" w:eastAsia="思源黑体" w:hAnsi="思源黑体" w:hint="eastAsia"/>
+          <w:color w:val="984806"/>
+          <w:szCs w:val="21"/>
+        </w:rPr>
+        <w:t>on</w:t>
+      </w:r>
+      <w:r>
+        <w:rPr>
+          <w:rFonts w:ascii="思源黑体" w:eastAsia="思源黑体" w:hAnsi="思源黑体" w:hint="eastAsia"/>
+          <w:color w:val="808080" w:themeColor="background1" w:themeShade="80"/>
+          <w:szCs w:val="21"/>
+        </w:rPr>
+        <w:t xml:space="preserve"> </w:t>
+      </w:r>
+      <w:r>
+        <w:rPr>
+          <w:rFonts w:ascii="思源黑体" w:eastAsia="思源黑体" w:hAnsi="思源黑体" w:hint="eastAsia"/>
+          <w:color w:val="984806"/>
+          <w:szCs w:val="21"/>
+        </w:rPr>
+        <w:t>for</w:t>
+      </w:r>
+      <w:r>
+        <w:rPr>
+          <w:rFonts w:ascii="思源黑体" w:eastAsia="思源黑体" w:hAnsi="思源黑体" w:hint="eastAsia"/>
+          <w:color w:val="808080" w:themeColor="background1" w:themeShade="80"/>
+          <w:szCs w:val="21"/>
+        </w:rPr>
+        <w:t xml:space="preserve"> </w:t>
+      </w:r>
+      <w:r>
+        <w:rPr>
+          <w:rFonts w:ascii="思源黑体" w:eastAsia="思源黑体" w:hAnsi="思源黑体" w:hint="eastAsia"/>
+          <w:color w:val="984806"/>
+          <w:szCs w:val="21"/>
+        </w:rPr>
+        <w:t>literally</w:t>
+      </w:r>
+      <w:r>
+        <w:rPr>
+          <w:rFonts w:ascii="思源黑体" w:eastAsia="思源黑体" w:hAnsi="思源黑体" w:hint="eastAsia"/>
+          <w:color w:val="808080" w:themeColor="background1" w:themeShade="80"/>
+          <w:szCs w:val="21"/>
+        </w:rPr>
+        <w:t xml:space="preserve"> </w:t>
+      </w:r>
+      <w:r>
+        <w:rPr>
+          <w:rFonts w:ascii="思源黑体" w:eastAsia="思源黑体" w:hAnsi="思源黑体" w:hint="eastAsia"/>
+          <w:color w:val="984806"/>
+          <w:szCs w:val="21"/>
+        </w:rPr>
+        <w:t>thousands</w:t>
+      </w:r>
+      <w:r>
+        <w:rPr>
+          <w:rFonts w:ascii="思源黑体" w:eastAsia="思源黑体" w:hAnsi="思源黑体" w:hint="eastAsia"/>
+          <w:color w:val="808080" w:themeColor="background1" w:themeShade="80"/>
+          <w:szCs w:val="21"/>
+        </w:rPr>
+        <w:t xml:space="preserve"> </w:t>
+      </w:r>
+      <w:r>
+        <w:rPr>
+          <w:rFonts w:ascii="思源黑体" w:eastAsia="思源黑体" w:hAnsi="思源黑体" w:hint="eastAsia"/>
+          <w:color w:val="984806"/>
+          <w:szCs w:val="21"/>
+        </w:rPr>
+        <w:t>of</w:t>
+      </w:r>
+      <w:r>
+        <w:rPr>
+          <w:rFonts w:ascii="思源黑体" w:eastAsia="思源黑体" w:hAnsi="思源黑体" w:hint="eastAsia"/>
+          <w:color w:val="808080" w:themeColor="background1" w:themeShade="80"/>
+          <w:szCs w:val="21"/>
+        </w:rPr>
+        <w:t xml:space="preserve"> </w:t>
+      </w:r>
+      <w:r>
+        <w:rPr>
+          <w:rFonts w:ascii="思源黑体" w:eastAsia="思源黑体" w:hAnsi="思源黑体" w:hint="eastAsia"/>
+          <w:color w:val="984806"/>
+          <w:szCs w:val="21"/>
+        </w:rPr>
+        <w:t>years,</w:t>
+      </w:r>
+    </w:p>
+    <w:p>
+      <w:pPr>
+        <w:rPr>
+          <w:rFonts w:ascii="思源黑体" w:eastAsia="思源黑体" w:hAnsi="思源黑体"/>
+          <w:color w:val="808080" w:themeColor="background1" w:themeShade="80"/>
+          <w:szCs w:val="21"/>
+        </w:rPr>
+      </w:pPr>
+      <w:r>
+        <w:rPr>
+          <w:rFonts w:ascii="思源黑体" w:eastAsia="思源黑体" w:hAnsi="思源黑体" w:cs="宋体" w:hint="eastAsia"/>
+          <w:color w:val="808080" w:themeColor="background1" w:themeShade="80"/>
+          <w:szCs w:val="21"/>
+        </w:rPr>
+        <w:t>人们对睡眠作用的种种猜测</w:t>
+      </w:r>
+      <w:r>
+        <w:rPr>
+          <w:rFonts w:ascii="思源黑体" w:eastAsia="思源黑体" w:hAnsi="思源黑体" w:cs="宋体" w:hint="eastAsia"/>
+          <w:color w:val="984806"/>
+          <w:szCs w:val="21"/>
+        </w:rPr>
+        <w:t>，</w:t>
+      </w:r>
+      <w:r>
+        <w:rPr>
+          <w:rFonts w:ascii="思源黑体" w:eastAsia="思源黑体" w:hAnsi="思源黑体" w:cs="宋体" w:hint="eastAsia"/>
+          <w:color w:val="808080" w:themeColor="background1" w:themeShade="80"/>
+          <w:szCs w:val="21"/>
+        </w:rPr>
+        <w:t>确实有数千年之久。</w:t>
+      </w:r>
+    </w:p>
+    <w:p>
+      <w:pPr>
+        <w:rPr>
+          <w:rFonts w:ascii="思源黑体" w:eastAsia="思源黑体" w:hAnsi="思源黑体"/>
+          <w:color w:val="808080" w:themeColor="background1" w:themeShade="80"/>
+          <w:szCs w:val="21"/>
+        </w:rPr>
+      </w:pPr>
+    </w:p>
+    <w:p>
+      <w:pPr>
+        <w:rPr>
+          <w:rFonts w:ascii="思源黑体" w:eastAsia="思源黑体" w:hAnsi="思源黑体"/>
+          <w:color w:val="808080" w:themeColor="background1" w:themeShade="80"/>
+          <w:szCs w:val="21"/>
+        </w:rPr>
+      </w:pPr>
+      <w:r>
+        <w:rPr>
+          <w:rFonts w:ascii="思源黑体" w:eastAsia="思源黑体" w:hAnsi="思源黑体" w:hint="eastAsia"/>
+          <w:color w:val="984806"/>
+          <w:szCs w:val="21"/>
+        </w:rPr>
+        <w:t>and</w:t>
+      </w:r>
+      <w:r>
+        <w:rPr>
+          <w:rFonts w:ascii="思源黑体" w:eastAsia="思源黑体" w:hAnsi="思源黑体" w:hint="eastAsia"/>
+          <w:color w:val="808080" w:themeColor="background1" w:themeShade="80"/>
+          <w:szCs w:val="21"/>
+        </w:rPr>
+        <w:t xml:space="preserve"> </w:t>
+      </w:r>
+      <w:r>
+        <w:rPr>
+          <w:rFonts w:ascii="思源黑体" w:eastAsia="思源黑体" w:hAnsi="思源黑体" w:hint="eastAsia"/>
+          <w:color w:val="984806"/>
+          <w:szCs w:val="21"/>
+        </w:rPr>
+        <w:t>one</w:t>
+      </w:r>
+      <w:r>
+        <w:rPr>
+          <w:rFonts w:ascii="思源黑体" w:eastAsia="思源黑体" w:hAnsi="思源黑体" w:hint="eastAsia"/>
+          <w:color w:val="808080" w:themeColor="background1" w:themeShade="80"/>
+          <w:szCs w:val="21"/>
+        </w:rPr>
+        <w:t xml:space="preserve"> </w:t>
+      </w:r>
+      <w:r>
+        <w:rPr>
+          <w:rFonts w:ascii="思源黑体" w:eastAsia="思源黑体" w:hAnsi="思源黑体" w:hint="eastAsia"/>
+          <w:color w:val="984806"/>
+          <w:szCs w:val="21"/>
+        </w:rPr>
+        <w:t>odd</w:t>
+      </w:r>
+      <w:r>
+        <w:rPr>
+          <w:rFonts w:ascii="思源黑体" w:eastAsia="思源黑体" w:hAnsi="思源黑体" w:hint="eastAsia"/>
+          <w:color w:val="808080" w:themeColor="background1" w:themeShade="80"/>
+          <w:szCs w:val="21"/>
+        </w:rPr>
+        <w:t xml:space="preserve"> </w:t>
+      </w:r>
+      <w:r>
+        <w:rPr>
+          <w:rFonts w:ascii="思源黑体" w:eastAsia="思源黑体" w:hAnsi="思源黑体" w:hint="eastAsia"/>
+          <w:color w:val="984806"/>
+          <w:szCs w:val="21"/>
+        </w:rPr>
+        <w:t>finding</w:t>
+      </w:r>
+      <w:r>
+        <w:rPr>
+          <w:rFonts w:ascii="思源黑体" w:eastAsia="思源黑体" w:hAnsi="思源黑体" w:hint="eastAsia"/>
+          <w:color w:val="808080" w:themeColor="background1" w:themeShade="80"/>
+          <w:szCs w:val="21"/>
+        </w:rPr>
+        <w:t xml:space="preserve"> </w:t>
+      </w:r>
+      <w:r>
+        <w:rPr>
+          <w:rFonts w:ascii="思源黑体" w:eastAsia="思源黑体" w:hAnsi="思源黑体" w:hint="eastAsia"/>
+          <w:color w:val="984806"/>
+          <w:szCs w:val="21"/>
+        </w:rPr>
+        <w:t>that</w:t>
+      </w:r>
+      <w:r>
+        <w:rPr>
+          <w:rFonts w:ascii="思源黑体" w:eastAsia="思源黑体" w:hAnsi="思源黑体" w:hint="eastAsia"/>
+          <w:color w:val="808080" w:themeColor="background1" w:themeShade="80"/>
+          <w:szCs w:val="21"/>
+        </w:rPr>
+        <w:t xml:space="preserve"> </w:t>
+      </w:r>
+      <w:r>
+        <w:rPr>
+          <w:rFonts w:ascii="思源黑体" w:eastAsia="思源黑体" w:hAnsi="思源黑体" w:hint="eastAsia"/>
+          <w:color w:val="984806"/>
+          <w:szCs w:val="21"/>
+        </w:rPr>
+        <w:t>makes</w:t>
+      </w:r>
+      <w:r>
+        <w:rPr>
+          <w:rFonts w:ascii="思源黑体" w:eastAsia="思源黑体" w:hAnsi="思源黑体" w:hint="eastAsia"/>
+          <w:color w:val="808080" w:themeColor="background1" w:themeShade="80"/>
+          <w:szCs w:val="21"/>
+        </w:rPr>
+        <w:t xml:space="preserve"> </w:t>
+      </w:r>
+      <w:r>
+        <w:rPr>
+          <w:rFonts w:ascii="思源黑体" w:eastAsia="思源黑体" w:hAnsi="思源黑体" w:hint="eastAsia"/>
+          <w:color w:val="984806"/>
+          <w:szCs w:val="21"/>
+        </w:rPr>
+        <w:t>the</w:t>
+      </w:r>
+      <w:r>
+        <w:rPr>
+          <w:rFonts w:ascii="思源黑体" w:eastAsia="思源黑体" w:hAnsi="思源黑体" w:hint="eastAsia"/>
+          <w:color w:val="808080" w:themeColor="background1" w:themeShade="80"/>
+          <w:szCs w:val="21"/>
+        </w:rPr>
+        <w:t xml:space="preserve"> </w:t>
+      </w:r>
+      <w:r>
+        <w:rPr>
+          <w:rFonts w:ascii="思源黑体" w:eastAsia="思源黑体" w:hAnsi="思源黑体" w:hint="eastAsia"/>
+          <w:color w:val="984806"/>
+          <w:szCs w:val="21"/>
+        </w:rPr>
+        <w:t>problem</w:t>
+      </w:r>
+      <w:r>
+        <w:rPr>
+          <w:rFonts w:ascii="思源黑体" w:eastAsia="思源黑体" w:hAnsi="思源黑体" w:hint="eastAsia"/>
+          <w:color w:val="808080" w:themeColor="background1" w:themeShade="80"/>
+          <w:szCs w:val="21"/>
+        </w:rPr>
+        <w:t xml:space="preserve"> </w:t>
+      </w:r>
+      <w:r>
+        <w:rPr>
+          <w:rFonts w:ascii="思源黑体" w:eastAsia="思源黑体" w:hAnsi="思源黑体" w:hint="eastAsia"/>
+          <w:color w:val="984806"/>
+          <w:szCs w:val="21"/>
+        </w:rPr>
+        <w:t>puzzling</w:t>
+      </w:r>
+      <w:r>
+        <w:rPr>
+          <w:rFonts w:ascii="思源黑体" w:eastAsia="思源黑体" w:hAnsi="思源黑体" w:hint="eastAsia"/>
+          <w:color w:val="808080" w:themeColor="background1" w:themeShade="80"/>
+          <w:szCs w:val="21"/>
+        </w:rPr>
+        <w:t xml:space="preserve"> </w:t>
+      </w:r>
+      <w:r>
+        <w:rPr>
+          <w:rFonts w:ascii="思源黑体" w:eastAsia="思源黑体" w:hAnsi="思源黑体" w:hint="eastAsia"/>
+          <w:color w:val="984806"/>
+          <w:szCs w:val="21"/>
+        </w:rPr>
+        <w:t>is</w:t>
+      </w:r>
+      <w:r>
+        <w:rPr>
+          <w:rFonts w:ascii="思源黑体" w:eastAsia="思源黑体" w:hAnsi="思源黑体" w:hint="eastAsia"/>
+          <w:color w:val="808080" w:themeColor="background1" w:themeShade="80"/>
+          <w:szCs w:val="21"/>
+        </w:rPr>
+        <w:t xml:space="preserve"> </w:t>
+      </w:r>
+      <w:r>
+        <w:rPr>
+          <w:rFonts w:ascii="思源黑体" w:eastAsia="思源黑体" w:hAnsi="思源黑体" w:hint="eastAsia"/>
+          <w:color w:val="984806"/>
+          <w:szCs w:val="21"/>
+        </w:rPr>
+        <w:t>that</w:t>
+      </w:r>
+      <w:r>
+        <w:rPr>
+          <w:rFonts w:ascii="思源黑体" w:eastAsia="思源黑体" w:hAnsi="思源黑体" w:hint="eastAsia"/>
+          <w:color w:val="808080" w:themeColor="background1" w:themeShade="80"/>
+          <w:szCs w:val="21"/>
+        </w:rPr>
+        <w:t xml:space="preserve"> </w:t>
+      </w:r>
+      <w:r>
+        <w:rPr>
+          <w:rFonts w:ascii="思源黑体" w:eastAsia="思源黑体" w:hAnsi="思源黑体" w:hint="eastAsia"/>
+          <w:color w:val="984806"/>
+          <w:szCs w:val="21"/>
+        </w:rPr>
+        <w:t>it</w:t>
+      </w:r>
+      <w:r>
+        <w:rPr>
+          <w:rFonts w:ascii="思源黑体" w:eastAsia="思源黑体" w:hAnsi="思源黑体" w:hint="eastAsia"/>
+          <w:color w:val="808080" w:themeColor="background1" w:themeShade="80"/>
+          <w:szCs w:val="21"/>
+        </w:rPr>
+        <w:t xml:space="preserve"> </w:t>
+      </w:r>
+      <w:r>
+        <w:rPr>
+          <w:rFonts w:ascii="思源黑体" w:eastAsia="思源黑体" w:hAnsi="思源黑体" w:hint="eastAsia"/>
+          <w:color w:val="984806"/>
+          <w:szCs w:val="21"/>
+        </w:rPr>
+        <w:t>looks</w:t>
+      </w:r>
+      <w:r>
+        <w:rPr>
+          <w:rFonts w:ascii="思源黑体" w:eastAsia="思源黑体" w:hAnsi="思源黑体" w:hint="eastAsia"/>
+          <w:color w:val="808080" w:themeColor="background1" w:themeShade="80"/>
+          <w:szCs w:val="21"/>
+        </w:rPr>
+        <w:t xml:space="preserve"> </w:t>
+      </w:r>
+      <w:r>
+        <w:rPr>
+          <w:rFonts w:ascii="思源黑体" w:eastAsia="思源黑体" w:hAnsi="思源黑体" w:hint="eastAsia"/>
+          <w:color w:val="984806"/>
+          <w:szCs w:val="21"/>
+        </w:rPr>
+        <w:t>very</w:t>
+      </w:r>
+      <w:r>
+        <w:rPr>
+          <w:rFonts w:ascii="思源黑体" w:eastAsia="思源黑体" w:hAnsi="思源黑体" w:hint="eastAsia"/>
+          <w:color w:val="808080" w:themeColor="background1" w:themeShade="80"/>
+          <w:szCs w:val="21"/>
+        </w:rPr>
+        <w:t xml:space="preserve"> </w:t>
+      </w:r>
+      <w:r>
+        <w:rPr>
+          <w:rFonts w:ascii="思源黑体" w:eastAsia="思源黑体" w:hAnsi="思源黑体" w:hint="eastAsia"/>
+          <w:color w:val="984806"/>
+          <w:szCs w:val="21"/>
+        </w:rPr>
+        <w:t>much</w:t>
+      </w:r>
+      <w:r>
+        <w:rPr>
+          <w:rFonts w:ascii="思源黑体" w:eastAsia="思源黑体" w:hAnsi="思源黑体" w:hint="eastAsia"/>
+          <w:color w:val="808080" w:themeColor="background1" w:themeShade="80"/>
+          <w:szCs w:val="21"/>
+        </w:rPr>
+        <w:t xml:space="preserve"> </w:t>
+      </w:r>
+      <w:r>
+        <w:rPr>
+          <w:rFonts w:ascii="思源黑体" w:eastAsia="思源黑体" w:hAnsi="思源黑体" w:hint="eastAsia"/>
+          <w:color w:val="984806"/>
+          <w:szCs w:val="21"/>
+        </w:rPr>
+        <w:t>as</w:t>
+      </w:r>
+      <w:r>
+        <w:rPr>
+          <w:rFonts w:ascii="思源黑体" w:eastAsia="思源黑体" w:hAnsi="思源黑体" w:hint="eastAsia"/>
+          <w:color w:val="808080" w:themeColor="background1" w:themeShade="80"/>
+          <w:szCs w:val="21"/>
+        </w:rPr>
+        <w:t xml:space="preserve"> </w:t>
+      </w:r>
+      <w:r>
+        <w:rPr>
+          <w:rFonts w:ascii="思源黑体" w:eastAsia="思源黑体" w:hAnsi="思源黑体" w:hint="eastAsia"/>
+          <w:color w:val="984806"/>
+          <w:szCs w:val="21"/>
+        </w:rPr>
+        <w:t>if</w:t>
+      </w:r>
+      <w:r>
+        <w:rPr>
+          <w:rFonts w:ascii="思源黑体" w:eastAsia="思源黑体" w:hAnsi="思源黑体" w:hint="eastAsia"/>
+          <w:color w:val="808080" w:themeColor="background1" w:themeShade="80"/>
+          <w:szCs w:val="21"/>
+        </w:rPr>
+        <w:t xml:space="preserve"> </w:t>
+      </w:r>
+      <w:r>
+        <w:rPr>
+          <w:rFonts w:ascii="思源黑体" w:eastAsia="思源黑体" w:hAnsi="思源黑体" w:hint="eastAsia"/>
+          <w:color w:val="984806"/>
+          <w:szCs w:val="21"/>
+        </w:rPr>
+        <w:t>sleeping</w:t>
+      </w:r>
+      <w:r>
+        <w:rPr>
+          <w:rFonts w:ascii="思源黑体" w:eastAsia="思源黑体" w:hAnsi="思源黑体" w:hint="eastAsia"/>
+          <w:color w:val="808080" w:themeColor="background1" w:themeShade="80"/>
+          <w:szCs w:val="21"/>
+        </w:rPr>
+        <w:t xml:space="preserve"> </w:t>
+      </w:r>
+      <w:r>
+        <w:rPr>
+          <w:rFonts w:ascii="思源黑体" w:eastAsia="思源黑体" w:hAnsi="思源黑体" w:hint="eastAsia"/>
+          <w:color w:val="984806"/>
+          <w:szCs w:val="21"/>
+        </w:rPr>
+        <w:t>is</w:t>
+      </w:r>
+      <w:r>
+        <w:rPr>
+          <w:rFonts w:ascii="思源黑体" w:eastAsia="思源黑体" w:hAnsi="思源黑体" w:hint="eastAsia"/>
+          <w:color w:val="808080" w:themeColor="background1" w:themeShade="80"/>
+          <w:szCs w:val="21"/>
+        </w:rPr>
+        <w:t xml:space="preserve"> </w:t>
+      </w:r>
+      <w:r>
+        <w:rPr>
+          <w:rFonts w:ascii="思源黑体" w:eastAsia="思源黑体" w:hAnsi="思源黑体" w:hint="eastAsia"/>
+          <w:color w:val="984806"/>
+          <w:szCs w:val="21"/>
+        </w:rPr>
+        <w:t>not</w:t>
+      </w:r>
+      <w:r>
+        <w:rPr>
+          <w:rFonts w:ascii="思源黑体" w:eastAsia="思源黑体" w:hAnsi="思源黑体" w:hint="eastAsia"/>
+          <w:color w:val="808080" w:themeColor="background1" w:themeShade="80"/>
+          <w:szCs w:val="21"/>
+        </w:rPr>
+        <w:t xml:space="preserve"> </w:t>
+      </w:r>
+      <w:r>
+        <w:rPr>
+          <w:rFonts w:ascii="思源黑体" w:eastAsia="思源黑体" w:hAnsi="思源黑体" w:hint="eastAsia"/>
+          <w:color w:val="984806"/>
+          <w:szCs w:val="21"/>
+        </w:rPr>
+        <w:t>simply</w:t>
+      </w:r>
+      <w:r>
+        <w:rPr>
+          <w:rFonts w:ascii="思源黑体" w:eastAsia="思源黑体" w:hAnsi="思源黑体" w:hint="eastAsia"/>
+          <w:color w:val="808080" w:themeColor="background1" w:themeShade="80"/>
+          <w:szCs w:val="21"/>
+        </w:rPr>
+        <w:t xml:space="preserve"> </w:t>
+      </w:r>
+      <w:r>
+        <w:rPr>
+          <w:rFonts w:ascii="思源黑体" w:eastAsia="思源黑体" w:hAnsi="思源黑体" w:hint="eastAsia"/>
+          <w:color w:val="984806"/>
+          <w:szCs w:val="21"/>
+        </w:rPr>
+        <w:t>a</w:t>
+      </w:r>
+      <w:r>
+        <w:rPr>
+          <w:rFonts w:ascii="思源黑体" w:eastAsia="思源黑体" w:hAnsi="思源黑体" w:hint="eastAsia"/>
+          <w:color w:val="808080" w:themeColor="background1" w:themeShade="80"/>
+          <w:szCs w:val="21"/>
+        </w:rPr>
+        <w:t xml:space="preserve"> </w:t>
+      </w:r>
+      <w:r>
+        <w:rPr>
+          <w:rFonts w:ascii="思源黑体" w:eastAsia="思源黑体" w:hAnsi="思源黑体" w:hint="eastAsia"/>
+          <w:color w:val="984806"/>
+          <w:szCs w:val="21"/>
+        </w:rPr>
+        <w:t>matter</w:t>
+      </w:r>
+      <w:r>
+        <w:rPr>
+          <w:rFonts w:ascii="思源黑体" w:eastAsia="思源黑体" w:hAnsi="思源黑体" w:hint="eastAsia"/>
+          <w:color w:val="808080" w:themeColor="background1" w:themeShade="80"/>
+          <w:szCs w:val="21"/>
+        </w:rPr>
+        <w:t xml:space="preserve"> </w:t>
+      </w:r>
+      <w:r>
+        <w:rPr>
+          <w:rFonts w:ascii="思源黑体" w:eastAsia="思源黑体" w:hAnsi="思源黑体" w:hint="eastAsia"/>
+          <w:color w:val="984806"/>
+          <w:szCs w:val="21"/>
+        </w:rPr>
+        <w:t>of</w:t>
+      </w:r>
+      <w:r>
+        <w:rPr>
+          <w:rFonts w:ascii="思源黑体" w:eastAsia="思源黑体" w:hAnsi="思源黑体" w:hint="eastAsia"/>
+          <w:color w:val="808080" w:themeColor="background1" w:themeShade="80"/>
+          <w:szCs w:val="21"/>
+        </w:rPr>
+        <w:t xml:space="preserve"> </w:t>
+      </w:r>
+      <w:r>
+        <w:rPr>
+          <w:rFonts w:ascii="思源黑体" w:eastAsia="思源黑体" w:hAnsi="思源黑体" w:hint="eastAsia"/>
+          <w:color w:val="984806"/>
+          <w:szCs w:val="21"/>
+        </w:rPr>
+        <w:t>giving</w:t>
+      </w:r>
+      <w:r>
+        <w:rPr>
+          <w:rFonts w:ascii="思源黑体" w:eastAsia="思源黑体" w:hAnsi="思源黑体" w:hint="eastAsia"/>
+          <w:color w:val="808080" w:themeColor="background1" w:themeShade="80"/>
+          <w:szCs w:val="21"/>
+        </w:rPr>
+        <w:t xml:space="preserve"> </w:t>
+      </w:r>
+      <w:r>
+        <w:rPr>
+          <w:rFonts w:ascii="思源黑体" w:eastAsia="思源黑体" w:hAnsi="思源黑体" w:hint="eastAsia"/>
+          <w:color w:val="984806"/>
+          <w:szCs w:val="21"/>
+        </w:rPr>
+        <w:t>the</w:t>
+      </w:r>
+      <w:r>
+        <w:rPr>
+          <w:rFonts w:ascii="思源黑体" w:eastAsia="思源黑体" w:hAnsi="思源黑体" w:hint="eastAsia"/>
+          <w:color w:val="808080" w:themeColor="background1" w:themeShade="80"/>
+          <w:szCs w:val="21"/>
+        </w:rPr>
+        <w:t xml:space="preserve"> </w:t>
+      </w:r>
+      <w:r>
+        <w:rPr>
+          <w:rFonts w:ascii="思源黑体" w:eastAsia="思源黑体" w:hAnsi="思源黑体" w:hint="eastAsia"/>
+          <w:color w:val="984806"/>
+          <w:szCs w:val="21"/>
+        </w:rPr>
+        <w:t>body</w:t>
+      </w:r>
+      <w:r>
+        <w:rPr>
+          <w:rFonts w:ascii="思源黑体" w:eastAsia="思源黑体" w:hAnsi="思源黑体" w:hint="eastAsia"/>
+          <w:color w:val="808080" w:themeColor="background1" w:themeShade="80"/>
+          <w:szCs w:val="21"/>
+        </w:rPr>
+        <w:t xml:space="preserve"> </w:t>
+      </w:r>
+      <w:r>
+        <w:rPr>
+          <w:rFonts w:ascii="思源黑体" w:eastAsia="思源黑体" w:hAnsi="思源黑体" w:hint="eastAsia"/>
+          <w:color w:val="984806"/>
+          <w:szCs w:val="21"/>
+        </w:rPr>
+        <w:t>a</w:t>
+      </w:r>
+      <w:r>
+        <w:rPr>
+          <w:rFonts w:ascii="思源黑体" w:eastAsia="思源黑体" w:hAnsi="思源黑体" w:hint="eastAsia"/>
+          <w:color w:val="808080" w:themeColor="background1" w:themeShade="80"/>
+          <w:szCs w:val="21"/>
+        </w:rPr>
+        <w:t xml:space="preserve"> </w:t>
+      </w:r>
+      <w:r>
+        <w:rPr>
+          <w:rFonts w:ascii="思源黑体" w:eastAsia="思源黑体" w:hAnsi="思源黑体" w:hint="eastAsia"/>
+          <w:color w:val="984806"/>
+          <w:szCs w:val="21"/>
+        </w:rPr>
+        <w:t>rest.</w:t>
+      </w:r>
+    </w:p>
+    <w:p>
+      <w:pPr>
+        <w:rPr>
+          <w:rFonts w:ascii="思源黑体" w:eastAsia="思源黑体" w:hAnsi="思源黑体"/>
+          <w:color w:val="808080" w:themeColor="background1" w:themeShade="80"/>
+          <w:szCs w:val="21"/>
+        </w:rPr>
+      </w:pPr>
+      <w:r>
+        <w:rPr>
+          <w:rFonts w:ascii="思源黑体" w:eastAsia="思源黑体" w:hAnsi="思源黑体" w:cs="宋体" w:hint="eastAsia"/>
+          <w:color w:val="808080" w:themeColor="background1" w:themeShade="80"/>
+          <w:szCs w:val="21"/>
+        </w:rPr>
+        <w:t>一项使人对这个问题感到困惑的奇怪的发现是</w:t>
+      </w:r>
+      <w:r>
+        <w:rPr>
+          <w:rFonts w:ascii="思源黑体" w:eastAsia="思源黑体" w:hAnsi="思源黑体" w:cs="宋体" w:hint="eastAsia"/>
+          <w:color w:val="984806"/>
+          <w:szCs w:val="21"/>
+        </w:rPr>
+        <w:t>，</w:t>
+      </w:r>
+      <w:r>
+        <w:rPr>
+          <w:rFonts w:ascii="思源黑体" w:eastAsia="思源黑体" w:hAnsi="思源黑体" w:cs="宋体" w:hint="eastAsia"/>
+          <w:color w:val="808080" w:themeColor="background1" w:themeShade="80"/>
+          <w:szCs w:val="21"/>
+        </w:rPr>
+        <w:t>睡眠在很大程度似乎并不仅仅是为了使身体得到休息。</w:t>
+      </w:r>
+    </w:p>
+    <w:p>
+      <w:pPr>
+        <w:rPr>
+          <w:rFonts w:ascii="思源黑体" w:eastAsia="思源黑体" w:hAnsi="思源黑体"/>
+          <w:color w:val="808080" w:themeColor="background1" w:themeShade="80"/>
+          <w:szCs w:val="21"/>
+        </w:rPr>
+      </w:pPr>
+    </w:p>
+    <w:p>
+      <w:pPr>
+        <w:rPr>
+          <w:rFonts w:ascii="思源黑体" w:eastAsia="思源黑体" w:hAnsi="思源黑体"/>
+          <w:color w:val="808080" w:themeColor="background1" w:themeShade="80"/>
+          <w:szCs w:val="21"/>
+        </w:rPr>
+      </w:pPr>
+      <w:r>
+        <w:rPr>
+          <w:rFonts w:ascii="思源黑体" w:eastAsia="思源黑体" w:hAnsi="思源黑体" w:hint="eastAsia"/>
+          <w:color w:val="808080" w:themeColor="background1" w:themeShade="80"/>
+          <w:szCs w:val="21"/>
+        </w:rPr>
+        <w:t>'</w:t>
+      </w:r>
+      <w:r>
+        <w:rPr>
+          <w:rFonts w:ascii="思源黑体" w:eastAsia="思源黑体" w:hAnsi="思源黑体" w:hint="eastAsia"/>
+          <w:color w:val="984806"/>
+          <w:szCs w:val="21"/>
+        </w:rPr>
+        <w:t>Rest</w:t>
+      </w:r>
+      <w:r>
+        <w:rPr>
+          <w:rFonts w:ascii="思源黑体" w:eastAsia="思源黑体" w:hAnsi="思源黑体" w:hint="eastAsia"/>
+          <w:color w:val="808080" w:themeColor="background1" w:themeShade="80"/>
+          <w:szCs w:val="21"/>
+        </w:rPr>
+        <w:t>'</w:t>
+      </w:r>
+      <w:r>
+        <w:rPr>
+          <w:rFonts w:ascii="思源黑体" w:eastAsia="思源黑体" w:hAnsi="思源黑体" w:hint="eastAsia"/>
+          <w:color w:val="984806"/>
+          <w:szCs w:val="21"/>
+        </w:rPr>
+        <w:t>,</w:t>
+      </w:r>
+      <w:r>
+        <w:rPr>
+          <w:rFonts w:ascii="思源黑体" w:eastAsia="思源黑体" w:hAnsi="思源黑体" w:hint="eastAsia"/>
+          <w:color w:val="808080" w:themeColor="background1" w:themeShade="80"/>
+          <w:szCs w:val="21"/>
+        </w:rPr>
+        <w:t xml:space="preserve"> </w:t>
+      </w:r>
+      <w:r>
+        <w:rPr>
+          <w:rFonts w:ascii="思源黑体" w:eastAsia="思源黑体" w:hAnsi="思源黑体" w:hint="eastAsia"/>
+          <w:color w:val="984806"/>
+          <w:szCs w:val="21"/>
+        </w:rPr>
+        <w:t>in</w:t>
+      </w:r>
+      <w:r>
+        <w:rPr>
+          <w:rFonts w:ascii="思源黑体" w:eastAsia="思源黑体" w:hAnsi="思源黑体" w:hint="eastAsia"/>
+          <w:color w:val="808080" w:themeColor="background1" w:themeShade="80"/>
+          <w:szCs w:val="21"/>
+        </w:rPr>
+        <w:t xml:space="preserve"> </w:t>
+      </w:r>
+      <w:r>
+        <w:rPr>
+          <w:rFonts w:ascii="思源黑体" w:eastAsia="思源黑体" w:hAnsi="思源黑体" w:hint="eastAsia"/>
+          <w:color w:val="984806"/>
+          <w:szCs w:val="21"/>
+        </w:rPr>
+        <w:t>terms</w:t>
+      </w:r>
+      <w:r>
+        <w:rPr>
+          <w:rFonts w:ascii="思源黑体" w:eastAsia="思源黑体" w:hAnsi="思源黑体" w:hint="eastAsia"/>
+          <w:color w:val="808080" w:themeColor="background1" w:themeShade="80"/>
+          <w:szCs w:val="21"/>
+        </w:rPr>
+        <w:t xml:space="preserve"> </w:t>
+      </w:r>
+      <w:r>
+        <w:rPr>
+          <w:rFonts w:ascii="思源黑体" w:eastAsia="思源黑体" w:hAnsi="思源黑体" w:hint="eastAsia"/>
+          <w:color w:val="984806"/>
+          <w:szCs w:val="21"/>
+        </w:rPr>
+        <w:t>of</w:t>
+      </w:r>
+      <w:r>
+        <w:rPr>
+          <w:rFonts w:ascii="思源黑体" w:eastAsia="思源黑体" w:hAnsi="思源黑体" w:hint="eastAsia"/>
+          <w:color w:val="808080" w:themeColor="background1" w:themeShade="80"/>
+          <w:szCs w:val="21"/>
+        </w:rPr>
+        <w:t xml:space="preserve"> </w:t>
+      </w:r>
+      <w:r>
+        <w:rPr>
+          <w:rFonts w:ascii="思源黑体" w:eastAsia="思源黑体" w:hAnsi="思源黑体" w:hint="eastAsia"/>
+          <w:color w:val="984806"/>
+          <w:szCs w:val="21"/>
+        </w:rPr>
+        <w:t>muscle</w:t>
+      </w:r>
+      <w:r>
+        <w:rPr>
+          <w:rFonts w:ascii="思源黑体" w:eastAsia="思源黑体" w:hAnsi="思源黑体" w:hint="eastAsia"/>
+          <w:color w:val="808080" w:themeColor="background1" w:themeShade="80"/>
+          <w:szCs w:val="21"/>
+        </w:rPr>
+        <w:t xml:space="preserve"> </w:t>
+      </w:r>
+      <w:r>
+        <w:rPr>
+          <w:rFonts w:ascii="思源黑体" w:eastAsia="思源黑体" w:hAnsi="思源黑体" w:hint="eastAsia"/>
+          <w:color w:val="984806"/>
+          <w:szCs w:val="21"/>
+        </w:rPr>
+        <w:t>relaxation</w:t>
+      </w:r>
+      <w:r>
+        <w:rPr>
+          <w:rFonts w:ascii="思源黑体" w:eastAsia="思源黑体" w:hAnsi="思源黑体" w:hint="eastAsia"/>
+          <w:color w:val="808080" w:themeColor="background1" w:themeShade="80"/>
+          <w:szCs w:val="21"/>
+        </w:rPr>
+        <w:t xml:space="preserve"> </w:t>
+      </w:r>
+      <w:r>
+        <w:rPr>
+          <w:rFonts w:ascii="思源黑体" w:eastAsia="思源黑体" w:hAnsi="思源黑体" w:hint="eastAsia"/>
+          <w:color w:val="984806"/>
+          <w:szCs w:val="21"/>
+        </w:rPr>
+        <w:t>and</w:t>
+      </w:r>
+      <w:r>
+        <w:rPr>
+          <w:rFonts w:ascii="思源黑体" w:eastAsia="思源黑体" w:hAnsi="思源黑体" w:hint="eastAsia"/>
+          <w:color w:val="808080" w:themeColor="background1" w:themeShade="80"/>
+          <w:szCs w:val="21"/>
+        </w:rPr>
+        <w:t xml:space="preserve"> </w:t>
+      </w:r>
+      <w:r>
+        <w:rPr>
+          <w:rFonts w:ascii="思源黑体" w:eastAsia="思源黑体" w:hAnsi="思源黑体" w:hint="eastAsia"/>
+          <w:color w:val="984806"/>
+          <w:szCs w:val="21"/>
+        </w:rPr>
+        <w:t>so</w:t>
+      </w:r>
+      <w:r>
+        <w:rPr>
+          <w:rFonts w:ascii="思源黑体" w:eastAsia="思源黑体" w:hAnsi="思源黑体" w:hint="eastAsia"/>
+          <w:color w:val="808080" w:themeColor="background1" w:themeShade="80"/>
+          <w:szCs w:val="21"/>
+        </w:rPr>
+        <w:t xml:space="preserve"> </w:t>
+      </w:r>
+      <w:r>
+        <w:rPr>
+          <w:rFonts w:ascii="思源黑体" w:eastAsia="思源黑体" w:hAnsi="思源黑体" w:hint="eastAsia"/>
+          <w:color w:val="984806"/>
+          <w:szCs w:val="21"/>
+        </w:rPr>
+        <w:t>on,</w:t>
+      </w:r>
+      <w:r>
+        <w:rPr>
+          <w:rFonts w:ascii="思源黑体" w:eastAsia="思源黑体" w:hAnsi="思源黑体" w:hint="eastAsia"/>
+          <w:color w:val="808080" w:themeColor="background1" w:themeShade="80"/>
+          <w:szCs w:val="21"/>
+        </w:rPr>
+        <w:t xml:space="preserve"> </w:t>
+      </w:r>
+      <w:r>
+        <w:rPr>
+          <w:rFonts w:ascii="思源黑体" w:eastAsia="思源黑体" w:hAnsi="思源黑体" w:hint="eastAsia"/>
+          <w:color w:val="984806"/>
+          <w:szCs w:val="21"/>
+        </w:rPr>
+        <w:t>can</w:t>
+      </w:r>
+      <w:r>
+        <w:rPr>
+          <w:rFonts w:ascii="思源黑体" w:eastAsia="思源黑体" w:hAnsi="思源黑体" w:hint="eastAsia"/>
+          <w:color w:val="808080" w:themeColor="background1" w:themeShade="80"/>
+          <w:szCs w:val="21"/>
+        </w:rPr>
+        <w:t xml:space="preserve"> </w:t>
+      </w:r>
+      <w:r>
+        <w:rPr>
+          <w:rFonts w:ascii="思源黑体" w:eastAsia="思源黑体" w:hAnsi="思源黑体" w:hint="eastAsia"/>
+          <w:color w:val="984806"/>
+          <w:szCs w:val="21"/>
+        </w:rPr>
+        <w:t>be</w:t>
+      </w:r>
+      <w:r>
+        <w:rPr>
+          <w:rFonts w:ascii="思源黑体" w:eastAsia="思源黑体" w:hAnsi="思源黑体" w:hint="eastAsia"/>
+          <w:color w:val="808080" w:themeColor="background1" w:themeShade="80"/>
+          <w:szCs w:val="21"/>
+        </w:rPr>
+        <w:t xml:space="preserve"> </w:t>
+      </w:r>
+      <w:r>
+        <w:rPr>
+          <w:rFonts w:ascii="思源黑体" w:eastAsia="思源黑体" w:hAnsi="思源黑体" w:hint="eastAsia"/>
+          <w:color w:val="984806"/>
+          <w:szCs w:val="21"/>
+        </w:rPr>
+        <w:t>achieved</w:t>
+      </w:r>
+      <w:r>
+        <w:rPr>
+          <w:rFonts w:ascii="思源黑体" w:eastAsia="思源黑体" w:hAnsi="思源黑体" w:hint="eastAsia"/>
+          <w:color w:val="808080" w:themeColor="background1" w:themeShade="80"/>
+          <w:szCs w:val="21"/>
+        </w:rPr>
+        <w:t xml:space="preserve"> </w:t>
+      </w:r>
+      <w:r>
+        <w:rPr>
+          <w:rFonts w:ascii="思源黑体" w:eastAsia="思源黑体" w:hAnsi="思源黑体" w:hint="eastAsia"/>
+          <w:color w:val="984806"/>
+          <w:szCs w:val="21"/>
+        </w:rPr>
+        <w:t>by</w:t>
+      </w:r>
+      <w:r>
+        <w:rPr>
+          <w:rFonts w:ascii="思源黑体" w:eastAsia="思源黑体" w:hAnsi="思源黑体" w:hint="eastAsia"/>
+          <w:color w:val="808080" w:themeColor="background1" w:themeShade="80"/>
+          <w:szCs w:val="21"/>
+        </w:rPr>
+        <w:t xml:space="preserve"> </w:t>
+      </w:r>
+      <w:r>
+        <w:rPr>
+          <w:rFonts w:ascii="思源黑体" w:eastAsia="思源黑体" w:hAnsi="思源黑体" w:hint="eastAsia"/>
+          <w:color w:val="984806"/>
+          <w:szCs w:val="21"/>
+        </w:rPr>
+        <w:t>a</w:t>
+      </w:r>
+      <w:r>
+        <w:rPr>
+          <w:rFonts w:ascii="思源黑体" w:eastAsia="思源黑体" w:hAnsi="思源黑体" w:hint="eastAsia"/>
+          <w:color w:val="808080" w:themeColor="background1" w:themeShade="80"/>
+          <w:szCs w:val="21"/>
+        </w:rPr>
+        <w:t xml:space="preserve"> </w:t>
+      </w:r>
+      <w:r>
+        <w:rPr>
+          <w:rFonts w:ascii="思源黑体" w:eastAsia="思源黑体" w:hAnsi="思源黑体" w:hint="eastAsia"/>
+          <w:color w:val="984806"/>
+          <w:szCs w:val="21"/>
+        </w:rPr>
+        <w:t>brief</w:t>
+      </w:r>
+      <w:r>
+        <w:rPr>
+          <w:rFonts w:ascii="思源黑体" w:eastAsia="思源黑体" w:hAnsi="思源黑体" w:hint="eastAsia"/>
+          <w:color w:val="808080" w:themeColor="background1" w:themeShade="80"/>
+          <w:szCs w:val="21"/>
+        </w:rPr>
+        <w:t xml:space="preserve"> </w:t>
+      </w:r>
+      <w:r>
+        <w:rPr>
+          <w:rFonts w:ascii="思源黑体" w:eastAsia="思源黑体" w:hAnsi="思源黑体" w:hint="eastAsia"/>
+          <w:color w:val="984806"/>
+          <w:szCs w:val="21"/>
+        </w:rPr>
+        <w:t>period</w:t>
+      </w:r>
+      <w:r>
+        <w:rPr>
+          <w:rFonts w:ascii="思源黑体" w:eastAsia="思源黑体" w:hAnsi="思源黑体" w:hint="eastAsia"/>
+          <w:color w:val="808080" w:themeColor="background1" w:themeShade="80"/>
+          <w:szCs w:val="21"/>
+        </w:rPr>
+        <w:t xml:space="preserve"> </w:t>
+      </w:r>
+      <w:r>
+        <w:rPr>
+          <w:rFonts w:ascii="思源黑体" w:eastAsia="思源黑体" w:hAnsi="思源黑体" w:hint="eastAsia"/>
+          <w:color w:val="984806"/>
+          <w:szCs w:val="21"/>
+        </w:rPr>
+        <w:t>lying,</w:t>
+      </w:r>
+      <w:r>
+        <w:rPr>
+          <w:rFonts w:ascii="思源黑体" w:eastAsia="思源黑体" w:hAnsi="思源黑体" w:hint="eastAsia"/>
+          <w:color w:val="808080" w:themeColor="background1" w:themeShade="80"/>
+          <w:szCs w:val="21"/>
+        </w:rPr>
+        <w:t xml:space="preserve"> </w:t>
+      </w:r>
+      <w:r>
+        <w:rPr>
+          <w:rFonts w:ascii="思源黑体" w:eastAsia="思源黑体" w:hAnsi="思源黑体" w:hint="eastAsia"/>
+          <w:color w:val="984806"/>
+          <w:szCs w:val="21"/>
+        </w:rPr>
+        <w:t>or</w:t>
+      </w:r>
+      <w:r>
+        <w:rPr>
+          <w:rFonts w:ascii="思源黑体" w:eastAsia="思源黑体" w:hAnsi="思源黑体" w:hint="eastAsia"/>
+          <w:color w:val="808080" w:themeColor="background1" w:themeShade="80"/>
+          <w:szCs w:val="21"/>
+        </w:rPr>
+        <w:t xml:space="preserve"> </w:t>
+      </w:r>
+      <w:r>
+        <w:rPr>
+          <w:rFonts w:ascii="思源黑体" w:eastAsia="思源黑体" w:hAnsi="思源黑体" w:hint="eastAsia"/>
+          <w:color w:val="984806"/>
+          <w:szCs w:val="21"/>
+        </w:rPr>
+        <w:t>even</w:t>
+      </w:r>
+      <w:r>
+        <w:rPr>
+          <w:rFonts w:ascii="思源黑体" w:eastAsia="思源黑体" w:hAnsi="思源黑体" w:hint="eastAsia"/>
+          <w:color w:val="808080" w:themeColor="background1" w:themeShade="80"/>
+          <w:szCs w:val="21"/>
+        </w:rPr>
+        <w:t xml:space="preserve"> </w:t>
+      </w:r>
+      <w:r>
+        <w:rPr>
+          <w:rFonts w:ascii="思源黑体" w:eastAsia="思源黑体" w:hAnsi="思源黑体" w:hint="eastAsia"/>
+          <w:color w:val="984806"/>
+          <w:szCs w:val="21"/>
+        </w:rPr>
+        <w:t>sitting</w:t>
+      </w:r>
+      <w:r>
+        <w:rPr>
+          <w:rFonts w:ascii="思源黑体" w:eastAsia="思源黑体" w:hAnsi="思源黑体" w:hint="eastAsia"/>
+          <w:color w:val="808080" w:themeColor="background1" w:themeShade="80"/>
+          <w:szCs w:val="21"/>
+        </w:rPr>
+        <w:t xml:space="preserve"> </w:t>
+      </w:r>
+      <w:r>
+        <w:rPr>
+          <w:rFonts w:ascii="思源黑体" w:eastAsia="思源黑体" w:hAnsi="思源黑体" w:hint="eastAsia"/>
+          <w:color w:val="984806"/>
+          <w:szCs w:val="21"/>
+        </w:rPr>
+        <w:t>down.</w:t>
+      </w:r>
+    </w:p>
+    <w:p>
+      <w:pPr>
+        <w:rPr>
+          <w:rFonts w:ascii="思源黑体" w:eastAsia="思源黑体" w:hAnsi="思源黑体"/>
+          <w:color w:val="808080" w:themeColor="background1" w:themeShade="80"/>
+          <w:szCs w:val="21"/>
+        </w:rPr>
+      </w:pPr>
+      <w:r>
+        <w:rPr>
+          <w:rFonts w:ascii="思源黑体" w:eastAsia="思源黑体" w:hAnsi="思源黑体" w:hint="eastAsia"/>
+          <w:color w:val="984806"/>
+          <w:szCs w:val="21"/>
+        </w:rPr>
+        <w:t>“</w:t>
+      </w:r>
+      <w:r>
+        <w:rPr>
+          <w:rFonts w:ascii="思源黑体" w:eastAsia="思源黑体" w:hAnsi="思源黑体" w:cs="宋体" w:hint="eastAsia"/>
+          <w:color w:val="808080" w:themeColor="background1" w:themeShade="80"/>
+          <w:szCs w:val="21"/>
+        </w:rPr>
+        <w:t>休息</w:t>
+      </w:r>
+      <w:r>
+        <w:rPr>
+          <w:rFonts w:ascii="思源黑体" w:eastAsia="思源黑体" w:hAnsi="思源黑体" w:cs="Calibri" w:hint="eastAsia"/>
+          <w:color w:val="984806"/>
+          <w:szCs w:val="21"/>
+        </w:rPr>
+        <w:t>”</w:t>
+      </w:r>
+      <w:r>
+        <w:rPr>
+          <w:rFonts w:ascii="思源黑体" w:eastAsia="思源黑体" w:hAnsi="思源黑体" w:cs="宋体" w:hint="eastAsia"/>
+          <w:color w:val="984806"/>
+          <w:szCs w:val="21"/>
+        </w:rPr>
+        <w:t>，</w:t>
+      </w:r>
+      <w:r>
+        <w:rPr>
+          <w:rFonts w:ascii="思源黑体" w:eastAsia="思源黑体" w:hAnsi="思源黑体" w:cs="宋体" w:hint="eastAsia"/>
+          <w:color w:val="808080" w:themeColor="background1" w:themeShade="80"/>
+          <w:szCs w:val="21"/>
+        </w:rPr>
+        <w:t>从使肌肉得到放松等方面来看</w:t>
+      </w:r>
+      <w:r>
+        <w:rPr>
+          <w:rFonts w:ascii="思源黑体" w:eastAsia="思源黑体" w:hAnsi="思源黑体" w:cs="宋体" w:hint="eastAsia"/>
+          <w:color w:val="984806"/>
+          <w:szCs w:val="21"/>
+        </w:rPr>
+        <w:t>，</w:t>
+      </w:r>
+      <w:r>
+        <w:rPr>
+          <w:rFonts w:ascii="思源黑体" w:eastAsia="思源黑体" w:hAnsi="思源黑体" w:cs="宋体" w:hint="eastAsia"/>
+          <w:color w:val="808080" w:themeColor="background1" w:themeShade="80"/>
+          <w:szCs w:val="21"/>
+        </w:rPr>
+        <w:t>只要稍微躺一躺</w:t>
+      </w:r>
+      <w:r>
+        <w:rPr>
+          <w:rFonts w:ascii="思源黑体" w:eastAsia="思源黑体" w:hAnsi="思源黑体" w:cs="宋体" w:hint="eastAsia"/>
+          <w:color w:val="984806"/>
+          <w:szCs w:val="21"/>
+        </w:rPr>
+        <w:t>，</w:t>
+      </w:r>
+      <w:r>
+        <w:rPr>
+          <w:rFonts w:ascii="思源黑体" w:eastAsia="思源黑体" w:hAnsi="思源黑体" w:cs="宋体" w:hint="eastAsia"/>
+          <w:color w:val="808080" w:themeColor="background1" w:themeShade="80"/>
+          <w:szCs w:val="21"/>
+        </w:rPr>
+        <w:t>甚至坐一坐就能达到。</w:t>
+      </w:r>
+    </w:p>
+    <w:p>
+      <w:pPr>
+        <w:rPr>
+          <w:rFonts w:ascii="思源黑体" w:eastAsia="思源黑体" w:hAnsi="思源黑体"/>
+          <w:color w:val="808080" w:themeColor="background1" w:themeShade="80"/>
+          <w:szCs w:val="21"/>
+        </w:rPr>
+      </w:pPr>
+    </w:p>
+    <w:p>
+      <w:pPr>
+        <w:rPr>
+          <w:rFonts w:ascii="思源黑体" w:eastAsia="思源黑体" w:hAnsi="思源黑体"/>
+          <w:color w:val="808080" w:themeColor="background1" w:themeShade="80"/>
+          <w:szCs w:val="21"/>
+        </w:rPr>
+      </w:pPr>
+      <w:r>
+        <w:rPr>
+          <w:rFonts w:ascii="思源黑体" w:eastAsia="思源黑体" w:hAnsi="思源黑体" w:hint="eastAsia"/>
+          <w:color w:val="984806"/>
+          <w:szCs w:val="21"/>
+        </w:rPr>
+        <w:t>The</w:t>
+      </w:r>
+      <w:r>
+        <w:rPr>
+          <w:rFonts w:ascii="思源黑体" w:eastAsia="思源黑体" w:hAnsi="思源黑体" w:hint="eastAsia"/>
+          <w:color w:val="808080" w:themeColor="background1" w:themeShade="80"/>
+          <w:szCs w:val="21"/>
+        </w:rPr>
+        <w:t xml:space="preserve"> </w:t>
+      </w:r>
+      <w:r>
+        <w:rPr>
+          <w:rFonts w:ascii="思源黑体" w:eastAsia="思源黑体" w:hAnsi="思源黑体" w:hint="eastAsia"/>
+          <w:color w:val="984806"/>
+          <w:szCs w:val="21"/>
+        </w:rPr>
+        <w:t>body</w:t>
+      </w:r>
+      <w:r>
+        <w:rPr>
+          <w:rFonts w:ascii="思源黑体" w:eastAsia="思源黑体" w:hAnsi="思源黑体" w:hint="eastAsia"/>
+          <w:color w:val="808080" w:themeColor="background1" w:themeShade="80"/>
+          <w:szCs w:val="21"/>
+        </w:rPr>
+        <w:t>'</w:t>
+      </w:r>
+      <w:r>
+        <w:rPr>
+          <w:rFonts w:ascii="思源黑体" w:eastAsia="思源黑体" w:hAnsi="思源黑体" w:hint="eastAsia"/>
+          <w:color w:val="984806"/>
+          <w:szCs w:val="21"/>
+        </w:rPr>
+        <w:t>s</w:t>
+      </w:r>
+      <w:r>
+        <w:rPr>
+          <w:rFonts w:ascii="思源黑体" w:eastAsia="思源黑体" w:hAnsi="思源黑体" w:hint="eastAsia"/>
+          <w:color w:val="808080" w:themeColor="background1" w:themeShade="80"/>
+          <w:szCs w:val="21"/>
+        </w:rPr>
+        <w:t xml:space="preserve"> </w:t>
+      </w:r>
+      <w:r>
+        <w:rPr>
+          <w:rFonts w:ascii="思源黑体" w:eastAsia="思源黑体" w:hAnsi="思源黑体" w:hint="eastAsia"/>
+          <w:color w:val="984806"/>
+          <w:szCs w:val="21"/>
+        </w:rPr>
+        <w:t>tissues</w:t>
+      </w:r>
+      <w:r>
+        <w:rPr>
+          <w:rFonts w:ascii="思源黑体" w:eastAsia="思源黑体" w:hAnsi="思源黑体" w:hint="eastAsia"/>
+          <w:color w:val="808080" w:themeColor="background1" w:themeShade="80"/>
+          <w:szCs w:val="21"/>
+        </w:rPr>
+        <w:t xml:space="preserve"> </w:t>
+      </w:r>
+      <w:r>
+        <w:rPr>
+          <w:rFonts w:ascii="思源黑体" w:eastAsia="思源黑体" w:hAnsi="思源黑体" w:hint="eastAsia"/>
+          <w:color w:val="984806"/>
+          <w:szCs w:val="21"/>
+        </w:rPr>
+        <w:t>are</w:t>
+      </w:r>
+      <w:r>
+        <w:rPr>
+          <w:rFonts w:ascii="思源黑体" w:eastAsia="思源黑体" w:hAnsi="思源黑体" w:hint="eastAsia"/>
+          <w:color w:val="808080" w:themeColor="background1" w:themeShade="80"/>
+          <w:szCs w:val="21"/>
+        </w:rPr>
+        <w:t xml:space="preserve"> </w:t>
+      </w:r>
+      <w:r>
+        <w:rPr>
+          <w:rFonts w:ascii="思源黑体" w:eastAsia="思源黑体" w:hAnsi="思源黑体" w:hint="eastAsia"/>
+          <w:color w:val="984806"/>
+          <w:szCs w:val="21"/>
+        </w:rPr>
+        <w:t>self-repairing</w:t>
+      </w:r>
+      <w:r>
+        <w:rPr>
+          <w:rFonts w:ascii="思源黑体" w:eastAsia="思源黑体" w:hAnsi="思源黑体" w:hint="eastAsia"/>
+          <w:color w:val="808080" w:themeColor="background1" w:themeShade="80"/>
+          <w:szCs w:val="21"/>
+        </w:rPr>
+        <w:t xml:space="preserve"> </w:t>
+      </w:r>
+      <w:r>
+        <w:rPr>
+          <w:rFonts w:ascii="思源黑体" w:eastAsia="思源黑体" w:hAnsi="思源黑体" w:hint="eastAsia"/>
+          <w:color w:val="984806"/>
+          <w:szCs w:val="21"/>
+        </w:rPr>
+        <w:t>and</w:t>
+      </w:r>
+      <w:r>
+        <w:rPr>
+          <w:rFonts w:ascii="思源黑体" w:eastAsia="思源黑体" w:hAnsi="思源黑体" w:hint="eastAsia"/>
+          <w:color w:val="808080" w:themeColor="background1" w:themeShade="80"/>
+          <w:szCs w:val="21"/>
+        </w:rPr>
+        <w:t xml:space="preserve"> </w:t>
+      </w:r>
+      <w:r>
+        <w:rPr>
+          <w:rFonts w:ascii="思源黑体" w:eastAsia="思源黑体" w:hAnsi="思源黑体" w:hint="eastAsia"/>
+          <w:color w:val="984806"/>
+          <w:szCs w:val="21"/>
+        </w:rPr>
+        <w:t>self-restoring</w:t>
+      </w:r>
+      <w:r>
+        <w:rPr>
+          <w:rFonts w:ascii="思源黑体" w:eastAsia="思源黑体" w:hAnsi="思源黑体" w:hint="eastAsia"/>
+          <w:color w:val="808080" w:themeColor="background1" w:themeShade="80"/>
+          <w:szCs w:val="21"/>
+        </w:rPr>
+        <w:t xml:space="preserve"> </w:t>
+      </w:r>
+      <w:r>
+        <w:rPr>
+          <w:rFonts w:ascii="思源黑体" w:eastAsia="思源黑体" w:hAnsi="思源黑体" w:hint="eastAsia"/>
+          <w:color w:val="984806"/>
+          <w:szCs w:val="21"/>
+        </w:rPr>
+        <w:t>to</w:t>
+      </w:r>
+      <w:r>
+        <w:rPr>
+          <w:rFonts w:ascii="思源黑体" w:eastAsia="思源黑体" w:hAnsi="思源黑体" w:hint="eastAsia"/>
+          <w:color w:val="808080" w:themeColor="background1" w:themeShade="80"/>
+          <w:szCs w:val="21"/>
+        </w:rPr>
+        <w:t xml:space="preserve"> </w:t>
+      </w:r>
+      <w:r>
+        <w:rPr>
+          <w:rFonts w:ascii="思源黑体" w:eastAsia="思源黑体" w:hAnsi="思源黑体" w:hint="eastAsia"/>
+          <w:color w:val="984806"/>
+          <w:szCs w:val="21"/>
+        </w:rPr>
+        <w:t>a</w:t>
+      </w:r>
+      <w:r>
+        <w:rPr>
+          <w:rFonts w:ascii="思源黑体" w:eastAsia="思源黑体" w:hAnsi="思源黑体" w:hint="eastAsia"/>
+          <w:color w:val="808080" w:themeColor="background1" w:themeShade="80"/>
+          <w:szCs w:val="21"/>
+        </w:rPr>
+        <w:t xml:space="preserve"> </w:t>
+      </w:r>
+      <w:r>
+        <w:rPr>
+          <w:rFonts w:ascii="思源黑体" w:eastAsia="思源黑体" w:hAnsi="思源黑体" w:hint="eastAsia"/>
+          <w:color w:val="984806"/>
+          <w:szCs w:val="21"/>
+        </w:rPr>
+        <w:t>degree,</w:t>
+      </w:r>
+      <w:r>
+        <w:rPr>
+          <w:rFonts w:ascii="思源黑体" w:eastAsia="思源黑体" w:hAnsi="思源黑体" w:hint="eastAsia"/>
+          <w:color w:val="808080" w:themeColor="background1" w:themeShade="80"/>
+          <w:szCs w:val="21"/>
+        </w:rPr>
+        <w:t xml:space="preserve"> </w:t>
+      </w:r>
+      <w:r>
+        <w:rPr>
+          <w:rFonts w:ascii="思源黑体" w:eastAsia="思源黑体" w:hAnsi="思源黑体" w:hint="eastAsia"/>
+          <w:color w:val="984806"/>
+          <w:szCs w:val="21"/>
+        </w:rPr>
+        <w:t>and</w:t>
+      </w:r>
+      <w:r>
+        <w:rPr>
+          <w:rFonts w:ascii="思源黑体" w:eastAsia="思源黑体" w:hAnsi="思源黑体" w:hint="eastAsia"/>
+          <w:color w:val="808080" w:themeColor="background1" w:themeShade="80"/>
+          <w:szCs w:val="21"/>
+        </w:rPr>
+        <w:t xml:space="preserve"> </w:t>
+      </w:r>
+      <w:r>
+        <w:rPr>
+          <w:rFonts w:ascii="思源黑体" w:eastAsia="思源黑体" w:hAnsi="思源黑体" w:hint="eastAsia"/>
+          <w:color w:val="984806"/>
+          <w:szCs w:val="21"/>
+        </w:rPr>
+        <w:t>function</w:t>
+      </w:r>
+      <w:r>
+        <w:rPr>
+          <w:rFonts w:ascii="思源黑体" w:eastAsia="思源黑体" w:hAnsi="思源黑体" w:hint="eastAsia"/>
+          <w:color w:val="808080" w:themeColor="background1" w:themeShade="80"/>
+          <w:szCs w:val="21"/>
+        </w:rPr>
+        <w:t xml:space="preserve"> </w:t>
+      </w:r>
+      <w:r>
+        <w:rPr>
+          <w:rFonts w:ascii="思源黑体" w:eastAsia="思源黑体" w:hAnsi="思源黑体" w:hint="eastAsia"/>
+          <w:color w:val="984806"/>
+          <w:szCs w:val="21"/>
+        </w:rPr>
+        <w:t>best</w:t>
+      </w:r>
+      <w:r>
+        <w:rPr>
+          <w:rFonts w:ascii="思源黑体" w:eastAsia="思源黑体" w:hAnsi="思源黑体" w:hint="eastAsia"/>
+          <w:color w:val="808080" w:themeColor="background1" w:themeShade="80"/>
+          <w:szCs w:val="21"/>
+        </w:rPr>
+        <w:t xml:space="preserve"> </w:t>
+      </w:r>
+      <w:r>
+        <w:rPr>
+          <w:rFonts w:ascii="思源黑体" w:eastAsia="思源黑体" w:hAnsi="思源黑体" w:hint="eastAsia"/>
+          <w:color w:val="984806"/>
+          <w:szCs w:val="21"/>
+        </w:rPr>
+        <w:t>when</w:t>
+      </w:r>
+      <w:r>
+        <w:rPr>
+          <w:rFonts w:ascii="思源黑体" w:eastAsia="思源黑体" w:hAnsi="思源黑体" w:hint="eastAsia"/>
+          <w:color w:val="808080" w:themeColor="background1" w:themeShade="80"/>
+          <w:szCs w:val="21"/>
+        </w:rPr>
+        <w:t xml:space="preserve"> </w:t>
+      </w:r>
+      <w:r>
+        <w:rPr>
+          <w:rFonts w:ascii="思源黑体" w:eastAsia="思源黑体" w:hAnsi="思源黑体" w:hint="eastAsia"/>
+          <w:color w:val="984806"/>
+          <w:szCs w:val="21"/>
+        </w:rPr>
+        <w:t>more</w:t>
+      </w:r>
+      <w:r>
+        <w:rPr>
+          <w:rFonts w:ascii="思源黑体" w:eastAsia="思源黑体" w:hAnsi="思源黑体" w:hint="eastAsia"/>
+          <w:color w:val="808080" w:themeColor="background1" w:themeShade="80"/>
+          <w:szCs w:val="21"/>
+        </w:rPr>
+        <w:t xml:space="preserve"> </w:t>
+      </w:r>
+      <w:r>
+        <w:rPr>
+          <w:rFonts w:ascii="思源黑体" w:eastAsia="思源黑体" w:hAnsi="思源黑体" w:hint="eastAsia"/>
+          <w:color w:val="984806"/>
+          <w:szCs w:val="21"/>
+        </w:rPr>
+        <w:t>or</w:t>
+      </w:r>
+      <w:r>
+        <w:rPr>
+          <w:rFonts w:ascii="思源黑体" w:eastAsia="思源黑体" w:hAnsi="思源黑体" w:hint="eastAsia"/>
+          <w:color w:val="808080" w:themeColor="background1" w:themeShade="80"/>
+          <w:szCs w:val="21"/>
+        </w:rPr>
+        <w:t xml:space="preserve"> </w:t>
+      </w:r>
+      <w:r>
+        <w:rPr>
+          <w:rFonts w:ascii="思源黑体" w:eastAsia="思源黑体" w:hAnsi="思源黑体" w:hint="eastAsia"/>
+          <w:color w:val="984806"/>
+          <w:szCs w:val="21"/>
+        </w:rPr>
+        <w:t>less</w:t>
+      </w:r>
+      <w:r>
+        <w:rPr>
+          <w:rFonts w:ascii="思源黑体" w:eastAsia="思源黑体" w:hAnsi="思源黑体" w:hint="eastAsia"/>
+          <w:color w:val="808080" w:themeColor="background1" w:themeShade="80"/>
+          <w:szCs w:val="21"/>
+        </w:rPr>
+        <w:t xml:space="preserve"> </w:t>
+      </w:r>
+      <w:r>
+        <w:rPr>
+          <w:rFonts w:ascii="思源黑体" w:eastAsia="思源黑体" w:hAnsi="思源黑体" w:hint="eastAsia"/>
+          <w:color w:val="984806"/>
+          <w:szCs w:val="21"/>
+        </w:rPr>
+        <w:t>continuously</w:t>
+      </w:r>
+      <w:r>
+        <w:rPr>
+          <w:rFonts w:ascii="思源黑体" w:eastAsia="思源黑体" w:hAnsi="思源黑体" w:hint="eastAsia"/>
+          <w:color w:val="808080" w:themeColor="background1" w:themeShade="80"/>
+          <w:szCs w:val="21"/>
+        </w:rPr>
+        <w:t xml:space="preserve"> </w:t>
+      </w:r>
+      <w:r>
+        <w:rPr>
+          <w:rFonts w:ascii="思源黑体" w:eastAsia="思源黑体" w:hAnsi="思源黑体" w:hint="eastAsia"/>
+          <w:color w:val="984806"/>
+          <w:szCs w:val="21"/>
+        </w:rPr>
+        <w:t>active.</w:t>
+      </w:r>
+    </w:p>
+    <w:p>
+      <w:pPr>
+        <w:rPr>
+          <w:rFonts w:ascii="思源黑体" w:eastAsia="思源黑体" w:hAnsi="思源黑体"/>
+          <w:color w:val="808080" w:themeColor="background1" w:themeShade="80"/>
+          <w:szCs w:val="21"/>
+        </w:rPr>
+      </w:pPr>
+      <w:r>
+        <w:rPr>
+          <w:rFonts w:ascii="思源黑体" w:eastAsia="思源黑体" w:hAnsi="思源黑体" w:cs="宋体" w:hint="eastAsia"/>
+          <w:color w:val="808080" w:themeColor="background1" w:themeShade="80"/>
+          <w:szCs w:val="21"/>
+        </w:rPr>
+        <w:t>人体组织在一定程度上有自我修补和自我恢复的能力</w:t>
+      </w:r>
+      <w:r>
+        <w:rPr>
+          <w:rFonts w:ascii="思源黑体" w:eastAsia="思源黑体" w:hAnsi="思源黑体" w:cs="宋体" w:hint="eastAsia"/>
+          <w:color w:val="984806"/>
+          <w:szCs w:val="21"/>
+        </w:rPr>
+        <w:t>，</w:t>
+      </w:r>
+      <w:r>
+        <w:rPr>
+          <w:rFonts w:ascii="思源黑体" w:eastAsia="思源黑体" w:hAnsi="思源黑体" w:cs="宋体" w:hint="eastAsia"/>
+          <w:color w:val="808080" w:themeColor="background1" w:themeShade="80"/>
+          <w:szCs w:val="21"/>
+        </w:rPr>
+        <w:t>有张有弛地连续活动时</w:t>
+      </w:r>
+      <w:r>
+        <w:rPr>
+          <w:rFonts w:ascii="思源黑体" w:eastAsia="思源黑体" w:hAnsi="思源黑体" w:cs="宋体" w:hint="eastAsia"/>
+          <w:color w:val="984806"/>
+          <w:szCs w:val="21"/>
+        </w:rPr>
+        <w:t>，</w:t>
+      </w:r>
+      <w:r>
+        <w:rPr>
+          <w:rFonts w:ascii="思源黑体" w:eastAsia="思源黑体" w:hAnsi="思源黑体" w:cs="宋体" w:hint="eastAsia"/>
+          <w:color w:val="808080" w:themeColor="background1" w:themeShade="80"/>
+          <w:szCs w:val="21"/>
+        </w:rPr>
+        <w:t>其功能最佳。</w:t>
+      </w:r>
+    </w:p>
+    <w:p>
+      <w:pPr>
+        <w:rPr>
+          <w:rFonts w:ascii="思源黑体" w:eastAsia="思源黑体" w:hAnsi="思源黑体"/>
+          <w:color w:val="808080" w:themeColor="background1" w:themeShade="80"/>
+          <w:szCs w:val="21"/>
+        </w:rPr>
+      </w:pPr>
+    </w:p>
+    <w:p>
+      <w:pPr>
+        <w:rPr>
+          <w:rFonts w:ascii="思源黑体" w:eastAsia="思源黑体" w:hAnsi="思源黑体"/>
+          <w:color w:val="808080" w:themeColor="background1" w:themeShade="80"/>
+          <w:szCs w:val="21"/>
+        </w:rPr>
+      </w:pPr>
+      <w:r>
+        <w:rPr>
+          <w:rFonts w:ascii="思源黑体" w:eastAsia="思源黑体" w:hAnsi="思源黑体" w:hint="eastAsia"/>
+          <w:color w:val="984806"/>
+          <w:szCs w:val="21"/>
+        </w:rPr>
+        <w:t>In</w:t>
+      </w:r>
+      <w:r>
+        <w:rPr>
+          <w:rFonts w:ascii="思源黑体" w:eastAsia="思源黑体" w:hAnsi="思源黑体" w:hint="eastAsia"/>
+          <w:color w:val="808080" w:themeColor="background1" w:themeShade="80"/>
+          <w:szCs w:val="21"/>
+        </w:rPr>
+        <w:t xml:space="preserve"> </w:t>
+      </w:r>
+      <w:r>
+        <w:rPr>
+          <w:rFonts w:ascii="思源黑体" w:eastAsia="思源黑体" w:hAnsi="思源黑体" w:hint="eastAsia"/>
+          <w:color w:val="984806"/>
+          <w:szCs w:val="21"/>
+        </w:rPr>
+        <w:t>fact</w:t>
+      </w:r>
+      <w:r>
+        <w:rPr>
+          <w:rFonts w:ascii="思源黑体" w:eastAsia="思源黑体" w:hAnsi="思源黑体" w:hint="eastAsia"/>
+          <w:color w:val="808080" w:themeColor="background1" w:themeShade="80"/>
+          <w:szCs w:val="21"/>
+        </w:rPr>
+        <w:t xml:space="preserve"> </w:t>
+      </w:r>
+      <w:r>
+        <w:rPr>
+          <w:rFonts w:ascii="思源黑体" w:eastAsia="思源黑体" w:hAnsi="思源黑体" w:hint="eastAsia"/>
+          <w:color w:val="984806"/>
+          <w:szCs w:val="21"/>
+        </w:rPr>
+        <w:t>a</w:t>
+      </w:r>
+      <w:r>
+        <w:rPr>
+          <w:rFonts w:ascii="思源黑体" w:eastAsia="思源黑体" w:hAnsi="思源黑体" w:hint="eastAsia"/>
+          <w:color w:val="808080" w:themeColor="background1" w:themeShade="80"/>
+          <w:szCs w:val="21"/>
+        </w:rPr>
+        <w:t xml:space="preserve"> </w:t>
+      </w:r>
+      <w:r>
+        <w:rPr>
+          <w:rFonts w:ascii="思源黑体" w:eastAsia="思源黑体" w:hAnsi="思源黑体" w:hint="eastAsia"/>
+          <w:color w:val="984806"/>
+          <w:szCs w:val="21"/>
+        </w:rPr>
+        <w:t>basic</w:t>
+      </w:r>
+      <w:r>
+        <w:rPr>
+          <w:rFonts w:ascii="思源黑体" w:eastAsia="思源黑体" w:hAnsi="思源黑体" w:hint="eastAsia"/>
+          <w:color w:val="808080" w:themeColor="background1" w:themeShade="80"/>
+          <w:szCs w:val="21"/>
+        </w:rPr>
+        <w:t xml:space="preserve"> </w:t>
+      </w:r>
+      <w:r>
+        <w:rPr>
+          <w:rFonts w:ascii="思源黑体" w:eastAsia="思源黑体" w:hAnsi="思源黑体" w:hint="eastAsia"/>
+          <w:color w:val="984806"/>
+          <w:szCs w:val="21"/>
+        </w:rPr>
+        <w:t>amount</w:t>
+      </w:r>
+      <w:r>
+        <w:rPr>
+          <w:rFonts w:ascii="思源黑体" w:eastAsia="思源黑体" w:hAnsi="思源黑体" w:hint="eastAsia"/>
+          <w:color w:val="808080" w:themeColor="background1" w:themeShade="80"/>
+          <w:szCs w:val="21"/>
+        </w:rPr>
+        <w:t xml:space="preserve"> </w:t>
+      </w:r>
+      <w:r>
+        <w:rPr>
+          <w:rFonts w:ascii="思源黑体" w:eastAsia="思源黑体" w:hAnsi="思源黑体" w:hint="eastAsia"/>
+          <w:color w:val="984806"/>
+          <w:szCs w:val="21"/>
+        </w:rPr>
+        <w:t>of</w:t>
+      </w:r>
+      <w:r>
+        <w:rPr>
+          <w:rFonts w:ascii="思源黑体" w:eastAsia="思源黑体" w:hAnsi="思源黑体" w:hint="eastAsia"/>
+          <w:color w:val="808080" w:themeColor="background1" w:themeShade="80"/>
+          <w:szCs w:val="21"/>
+        </w:rPr>
+        <w:t xml:space="preserve"> </w:t>
+      </w:r>
+      <w:r>
+        <w:rPr>
+          <w:rFonts w:ascii="思源黑体" w:eastAsia="思源黑体" w:hAnsi="思源黑体" w:hint="eastAsia"/>
+          <w:color w:val="984806"/>
+          <w:szCs w:val="21"/>
+        </w:rPr>
+        <w:t>movement</w:t>
+      </w:r>
+      <w:r>
+        <w:rPr>
+          <w:rFonts w:ascii="思源黑体" w:eastAsia="思源黑体" w:hAnsi="思源黑体" w:hint="eastAsia"/>
+          <w:color w:val="808080" w:themeColor="background1" w:themeShade="80"/>
+          <w:szCs w:val="21"/>
+        </w:rPr>
+        <w:t xml:space="preserve"> </w:t>
+      </w:r>
+      <w:r>
+        <w:rPr>
+          <w:rFonts w:ascii="思源黑体" w:eastAsia="思源黑体" w:hAnsi="思源黑体" w:hint="eastAsia"/>
+          <w:color w:val="984806"/>
+          <w:szCs w:val="21"/>
+        </w:rPr>
+        <w:t>occurs</w:t>
+      </w:r>
+      <w:r>
+        <w:rPr>
+          <w:rFonts w:ascii="思源黑体" w:eastAsia="思源黑体" w:hAnsi="思源黑体" w:hint="eastAsia"/>
+          <w:color w:val="808080" w:themeColor="background1" w:themeShade="80"/>
+          <w:szCs w:val="21"/>
+        </w:rPr>
+        <w:t xml:space="preserve"> </w:t>
+      </w:r>
+      <w:r>
+        <w:rPr>
+          <w:rFonts w:ascii="思源黑体" w:eastAsia="思源黑体" w:hAnsi="思源黑体" w:hint="eastAsia"/>
+          <w:color w:val="984806"/>
+          <w:szCs w:val="21"/>
+        </w:rPr>
+        <w:t>during</w:t>
+      </w:r>
+      <w:r>
+        <w:rPr>
+          <w:rFonts w:ascii="思源黑体" w:eastAsia="思源黑体" w:hAnsi="思源黑体" w:hint="eastAsia"/>
+          <w:color w:val="808080" w:themeColor="background1" w:themeShade="80"/>
+          <w:szCs w:val="21"/>
+        </w:rPr>
+        <w:t xml:space="preserve"> </w:t>
+      </w:r>
+      <w:r>
+        <w:rPr>
+          <w:rFonts w:ascii="思源黑体" w:eastAsia="思源黑体" w:hAnsi="思源黑体" w:hint="eastAsia"/>
+          <w:color w:val="984806"/>
+          <w:szCs w:val="21"/>
+        </w:rPr>
+        <w:t>sleep</w:t>
+      </w:r>
+      <w:r>
+        <w:rPr>
+          <w:rFonts w:ascii="思源黑体" w:eastAsia="思源黑体" w:hAnsi="思源黑体" w:hint="eastAsia"/>
+          <w:color w:val="808080" w:themeColor="background1" w:themeShade="80"/>
+          <w:szCs w:val="21"/>
+        </w:rPr>
+        <w:t xml:space="preserve"> </w:t>
+      </w:r>
+      <w:r>
+        <w:rPr>
+          <w:rFonts w:ascii="思源黑体" w:eastAsia="思源黑体" w:hAnsi="思源黑体" w:hint="eastAsia"/>
+          <w:color w:val="984806"/>
+          <w:szCs w:val="21"/>
+        </w:rPr>
+        <w:t>which</w:t>
+      </w:r>
+      <w:r>
+        <w:rPr>
+          <w:rFonts w:ascii="思源黑体" w:eastAsia="思源黑体" w:hAnsi="思源黑体" w:hint="eastAsia"/>
+          <w:color w:val="808080" w:themeColor="background1" w:themeShade="80"/>
+          <w:szCs w:val="21"/>
+        </w:rPr>
+        <w:t xml:space="preserve"> </w:t>
+      </w:r>
+      <w:r>
+        <w:rPr>
+          <w:rFonts w:ascii="思源黑体" w:eastAsia="思源黑体" w:hAnsi="思源黑体" w:hint="eastAsia"/>
+          <w:color w:val="984806"/>
+          <w:szCs w:val="21"/>
+        </w:rPr>
+        <w:t>is</w:t>
+      </w:r>
+      <w:r>
+        <w:rPr>
+          <w:rFonts w:ascii="思源黑体" w:eastAsia="思源黑体" w:hAnsi="思源黑体" w:hint="eastAsia"/>
+          <w:color w:val="808080" w:themeColor="background1" w:themeShade="80"/>
+          <w:szCs w:val="21"/>
+        </w:rPr>
+        <w:t xml:space="preserve"> </w:t>
+      </w:r>
+      <w:r>
+        <w:rPr>
+          <w:rFonts w:ascii="思源黑体" w:eastAsia="思源黑体" w:hAnsi="思源黑体" w:hint="eastAsia"/>
+          <w:color w:val="984806"/>
+          <w:szCs w:val="21"/>
+        </w:rPr>
+        <w:t>specifically</w:t>
+      </w:r>
+      <w:r>
+        <w:rPr>
+          <w:rFonts w:ascii="思源黑体" w:eastAsia="思源黑体" w:hAnsi="思源黑体" w:hint="eastAsia"/>
+          <w:color w:val="808080" w:themeColor="background1" w:themeShade="80"/>
+          <w:szCs w:val="21"/>
+        </w:rPr>
+        <w:t xml:space="preserve"> </w:t>
+      </w:r>
+      <w:r>
+        <w:rPr>
+          <w:rFonts w:ascii="思源黑体" w:eastAsia="思源黑体" w:hAnsi="思源黑体" w:hint="eastAsia"/>
+          <w:color w:val="984806"/>
+          <w:szCs w:val="21"/>
+        </w:rPr>
+        <w:t>concerned</w:t>
+      </w:r>
+      <w:r>
+        <w:rPr>
+          <w:rFonts w:ascii="思源黑体" w:eastAsia="思源黑体" w:hAnsi="思源黑体" w:hint="eastAsia"/>
+          <w:color w:val="808080" w:themeColor="background1" w:themeShade="80"/>
+          <w:szCs w:val="21"/>
+        </w:rPr>
+        <w:t xml:space="preserve"> </w:t>
+      </w:r>
+      <w:r>
+        <w:rPr>
+          <w:rFonts w:ascii="思源黑体" w:eastAsia="思源黑体" w:hAnsi="思源黑体" w:hint="eastAsia"/>
+          <w:color w:val="984806"/>
+          <w:szCs w:val="21"/>
+        </w:rPr>
+        <w:t>with</w:t>
+      </w:r>
+      <w:r>
+        <w:rPr>
+          <w:rFonts w:ascii="思源黑体" w:eastAsia="思源黑体" w:hAnsi="思源黑体" w:hint="eastAsia"/>
+          <w:color w:val="808080" w:themeColor="background1" w:themeShade="80"/>
+          <w:szCs w:val="21"/>
+        </w:rPr>
+        <w:t xml:space="preserve"> </w:t>
+      </w:r>
+      <w:r>
+        <w:rPr>
+          <w:rFonts w:ascii="思源黑体" w:eastAsia="思源黑体" w:hAnsi="思源黑体" w:hint="eastAsia"/>
+          <w:color w:val="984806"/>
+          <w:szCs w:val="21"/>
+        </w:rPr>
+        <w:t>preventing</w:t>
+      </w:r>
+      <w:r>
+        <w:rPr>
+          <w:rFonts w:ascii="思源黑体" w:eastAsia="思源黑体" w:hAnsi="思源黑体" w:hint="eastAsia"/>
+          <w:color w:val="808080" w:themeColor="background1" w:themeShade="80"/>
+          <w:szCs w:val="21"/>
+        </w:rPr>
+        <w:t xml:space="preserve"> </w:t>
+      </w:r>
+      <w:r>
+        <w:rPr>
+          <w:rFonts w:ascii="思源黑体" w:eastAsia="思源黑体" w:hAnsi="思源黑体" w:hint="eastAsia"/>
+          <w:color w:val="984806"/>
+          <w:szCs w:val="21"/>
+        </w:rPr>
+        <w:t>muscle</w:t>
+      </w:r>
+      <w:r>
+        <w:rPr>
+          <w:rFonts w:ascii="思源黑体" w:eastAsia="思源黑体" w:hAnsi="思源黑体" w:hint="eastAsia"/>
+          <w:color w:val="808080" w:themeColor="background1" w:themeShade="80"/>
+          <w:szCs w:val="21"/>
+        </w:rPr>
+        <w:t xml:space="preserve"> </w:t>
+      </w:r>
+      <w:r>
+        <w:rPr>
+          <w:rFonts w:ascii="思源黑体" w:eastAsia="思源黑体" w:hAnsi="思源黑体" w:hint="eastAsia"/>
+          <w:color w:val="984806"/>
+          <w:szCs w:val="21"/>
+        </w:rPr>
+        <w:t>inactivity.</w:t>
+      </w:r>
+    </w:p>
+    <w:p>
+      <w:pPr>
+        <w:rPr>
+          <w:rFonts w:ascii="思源黑体" w:eastAsia="思源黑体" w:hAnsi="思源黑体"/>
+          <w:color w:val="808080" w:themeColor="background1" w:themeShade="80"/>
+          <w:szCs w:val="21"/>
+        </w:rPr>
+      </w:pPr>
+      <w:r>
+        <w:rPr>
+          <w:rFonts w:ascii="思源黑体" w:eastAsia="思源黑体" w:hAnsi="思源黑体" w:cs="宋体" w:hint="eastAsia"/>
+          <w:color w:val="808080" w:themeColor="background1" w:themeShade="80"/>
+          <w:szCs w:val="21"/>
+        </w:rPr>
+        <w:t>事实上</w:t>
+      </w:r>
+      <w:r>
+        <w:rPr>
+          <w:rFonts w:ascii="思源黑体" w:eastAsia="思源黑体" w:hAnsi="思源黑体" w:cs="宋体" w:hint="eastAsia"/>
+          <w:color w:val="984806"/>
+          <w:szCs w:val="21"/>
+        </w:rPr>
+        <w:t>，</w:t>
+      </w:r>
+      <w:r>
+        <w:rPr>
+          <w:rFonts w:ascii="思源黑体" w:eastAsia="思源黑体" w:hAnsi="思源黑体" w:cs="宋体" w:hint="eastAsia"/>
+          <w:color w:val="808080" w:themeColor="background1" w:themeShade="80"/>
+          <w:szCs w:val="21"/>
+        </w:rPr>
+        <w:t>睡眠状态下仍有着基本的活动量</w:t>
+      </w:r>
+      <w:r>
+        <w:rPr>
+          <w:rFonts w:ascii="思源黑体" w:eastAsia="思源黑体" w:hAnsi="思源黑体" w:cs="宋体" w:hint="eastAsia"/>
+          <w:color w:val="984806"/>
+          <w:szCs w:val="21"/>
+        </w:rPr>
+        <w:t>，</w:t>
+      </w:r>
+      <w:r>
+        <w:rPr>
+          <w:rFonts w:ascii="思源黑体" w:eastAsia="思源黑体" w:hAnsi="思源黑体" w:cs="宋体" w:hint="eastAsia"/>
+          <w:color w:val="808080" w:themeColor="background1" w:themeShade="80"/>
+          <w:szCs w:val="21"/>
+        </w:rPr>
+        <w:t>以防止肌肉活动停止。</w:t>
+      </w:r>
+    </w:p>
+    <w:p>
+      <w:pPr>
+        <w:rPr>
+          <w:rFonts w:ascii="思源黑体" w:eastAsia="思源黑体" w:hAnsi="思源黑体"/>
+          <w:color w:val="808080" w:themeColor="background1" w:themeShade="80"/>
+          <w:szCs w:val="21"/>
+        </w:rPr>
+      </w:pPr>
+    </w:p>
+    <w:p>
+      <w:pPr>
+        <w:rPr>
+          <w:rFonts w:ascii="思源黑体" w:eastAsia="思源黑体" w:hAnsi="思源黑体"/>
+          <w:color w:val="808080" w:themeColor="background1" w:themeShade="80"/>
+          <w:szCs w:val="21"/>
+        </w:rPr>
+      </w:pPr>
+      <w:r>
+        <w:rPr>
+          <w:rFonts w:ascii="思源黑体" w:eastAsia="思源黑体" w:hAnsi="思源黑体" w:hint="eastAsia"/>
+          <w:color w:val="984806"/>
+          <w:szCs w:val="21"/>
+        </w:rPr>
+        <w:t>If</w:t>
+      </w:r>
+      <w:r>
+        <w:rPr>
+          <w:rFonts w:ascii="思源黑体" w:eastAsia="思源黑体" w:hAnsi="思源黑体" w:hint="eastAsia"/>
+          <w:color w:val="808080" w:themeColor="background1" w:themeShade="80"/>
+          <w:szCs w:val="21"/>
+        </w:rPr>
+        <w:t xml:space="preserve"> </w:t>
+      </w:r>
+      <w:r>
+        <w:rPr>
+          <w:rFonts w:ascii="思源黑体" w:eastAsia="思源黑体" w:hAnsi="思源黑体" w:hint="eastAsia"/>
+          <w:color w:val="984806"/>
+          <w:szCs w:val="21"/>
+        </w:rPr>
+        <w:t>it</w:t>
+      </w:r>
+      <w:r>
+        <w:rPr>
+          <w:rFonts w:ascii="思源黑体" w:eastAsia="思源黑体" w:hAnsi="思源黑体" w:hint="eastAsia"/>
+          <w:color w:val="808080" w:themeColor="background1" w:themeShade="80"/>
+          <w:szCs w:val="21"/>
+        </w:rPr>
+        <w:t xml:space="preserve"> </w:t>
+      </w:r>
+      <w:r>
+        <w:rPr>
+          <w:rFonts w:ascii="思源黑体" w:eastAsia="思源黑体" w:hAnsi="思源黑体" w:hint="eastAsia"/>
+          <w:color w:val="984806"/>
+          <w:szCs w:val="21"/>
+        </w:rPr>
+        <w:t>is</w:t>
+      </w:r>
+      <w:r>
+        <w:rPr>
+          <w:rFonts w:ascii="思源黑体" w:eastAsia="思源黑体" w:hAnsi="思源黑体" w:hint="eastAsia"/>
+          <w:color w:val="808080" w:themeColor="background1" w:themeShade="80"/>
+          <w:szCs w:val="21"/>
+        </w:rPr>
+        <w:t xml:space="preserve"> </w:t>
+      </w:r>
+      <w:r>
+        <w:rPr>
+          <w:rFonts w:ascii="思源黑体" w:eastAsia="思源黑体" w:hAnsi="思源黑体" w:hint="eastAsia"/>
+          <w:color w:val="984806"/>
+          <w:szCs w:val="21"/>
+        </w:rPr>
+        <w:t>not</w:t>
+      </w:r>
+      <w:r>
+        <w:rPr>
+          <w:rFonts w:ascii="思源黑体" w:eastAsia="思源黑体" w:hAnsi="思源黑体" w:hint="eastAsia"/>
+          <w:color w:val="808080" w:themeColor="background1" w:themeShade="80"/>
+          <w:szCs w:val="21"/>
+        </w:rPr>
+        <w:t xml:space="preserve"> </w:t>
+      </w:r>
+      <w:r>
+        <w:rPr>
+          <w:rFonts w:ascii="思源黑体" w:eastAsia="思源黑体" w:hAnsi="思源黑体" w:hint="eastAsia"/>
+          <w:color w:val="984806"/>
+          <w:szCs w:val="21"/>
+        </w:rPr>
+        <w:t>a</w:t>
+      </w:r>
+      <w:r>
+        <w:rPr>
+          <w:rFonts w:ascii="思源黑体" w:eastAsia="思源黑体" w:hAnsi="思源黑体" w:hint="eastAsia"/>
+          <w:color w:val="808080" w:themeColor="background1" w:themeShade="80"/>
+          <w:szCs w:val="21"/>
+        </w:rPr>
+        <w:t xml:space="preserve"> </w:t>
+      </w:r>
+      <w:r>
+        <w:rPr>
+          <w:rFonts w:ascii="思源黑体" w:eastAsia="思源黑体" w:hAnsi="思源黑体" w:hint="eastAsia"/>
+          <w:color w:val="984806"/>
+          <w:szCs w:val="21"/>
+        </w:rPr>
+        <w:t>question</w:t>
+      </w:r>
+      <w:r>
+        <w:rPr>
+          <w:rFonts w:ascii="思源黑体" w:eastAsia="思源黑体" w:hAnsi="思源黑体" w:hint="eastAsia"/>
+          <w:color w:val="808080" w:themeColor="background1" w:themeShade="80"/>
+          <w:szCs w:val="21"/>
+        </w:rPr>
+        <w:t xml:space="preserve"> </w:t>
+      </w:r>
+      <w:r>
+        <w:rPr>
+          <w:rFonts w:ascii="思源黑体" w:eastAsia="思源黑体" w:hAnsi="思源黑体" w:hint="eastAsia"/>
+          <w:color w:val="984806"/>
+          <w:szCs w:val="21"/>
+        </w:rPr>
+        <w:t>of</w:t>
+      </w:r>
+      <w:r>
+        <w:rPr>
+          <w:rFonts w:ascii="思源黑体" w:eastAsia="思源黑体" w:hAnsi="思源黑体" w:hint="eastAsia"/>
+          <w:color w:val="808080" w:themeColor="background1" w:themeShade="80"/>
+          <w:szCs w:val="21"/>
+        </w:rPr>
+        <w:t xml:space="preserve"> </w:t>
+      </w:r>
+      <w:r>
+        <w:rPr>
+          <w:rFonts w:ascii="思源黑体" w:eastAsia="思源黑体" w:hAnsi="思源黑体" w:hint="eastAsia"/>
+          <w:color w:val="984806"/>
+          <w:szCs w:val="21"/>
+        </w:rPr>
+        <w:t>resting</w:t>
+      </w:r>
+      <w:r>
+        <w:rPr>
+          <w:rFonts w:ascii="思源黑体" w:eastAsia="思源黑体" w:hAnsi="思源黑体" w:hint="eastAsia"/>
+          <w:color w:val="808080" w:themeColor="background1" w:themeShade="80"/>
+          <w:szCs w:val="21"/>
+        </w:rPr>
+        <w:t xml:space="preserve"> </w:t>
+      </w:r>
+      <w:r>
+        <w:rPr>
+          <w:rFonts w:ascii="思源黑体" w:eastAsia="思源黑体" w:hAnsi="思源黑体" w:hint="eastAsia"/>
+          <w:color w:val="984806"/>
+          <w:szCs w:val="21"/>
+        </w:rPr>
+        <w:t>the</w:t>
+      </w:r>
+      <w:r>
+        <w:rPr>
+          <w:rFonts w:ascii="思源黑体" w:eastAsia="思源黑体" w:hAnsi="思源黑体" w:hint="eastAsia"/>
+          <w:color w:val="808080" w:themeColor="background1" w:themeShade="80"/>
+          <w:szCs w:val="21"/>
+        </w:rPr>
+        <w:t xml:space="preserve"> </w:t>
+      </w:r>
+      <w:r>
+        <w:rPr>
+          <w:rFonts w:ascii="思源黑体" w:eastAsia="思源黑体" w:hAnsi="思源黑体" w:hint="eastAsia"/>
+          <w:color w:val="984806"/>
+          <w:szCs w:val="21"/>
+        </w:rPr>
+        <w:t>body,</w:t>
+      </w:r>
+      <w:r>
+        <w:rPr>
+          <w:rFonts w:ascii="思源黑体" w:eastAsia="思源黑体" w:hAnsi="思源黑体" w:hint="eastAsia"/>
+          <w:color w:val="808080" w:themeColor="background1" w:themeShade="80"/>
+          <w:szCs w:val="21"/>
+        </w:rPr>
+        <w:t xml:space="preserve"> </w:t>
+      </w:r>
+      <w:r>
+        <w:rPr>
+          <w:rFonts w:ascii="思源黑体" w:eastAsia="思源黑体" w:hAnsi="思源黑体" w:hint="eastAsia"/>
+          <w:color w:val="984806"/>
+          <w:szCs w:val="21"/>
+        </w:rPr>
+        <w:t>then</w:t>
+      </w:r>
+      <w:r>
+        <w:rPr>
+          <w:rFonts w:ascii="思源黑体" w:eastAsia="思源黑体" w:hAnsi="思源黑体" w:hint="eastAsia"/>
+          <w:color w:val="808080" w:themeColor="background1" w:themeShade="80"/>
+          <w:szCs w:val="21"/>
+        </w:rPr>
+        <w:t xml:space="preserve"> </w:t>
+      </w:r>
+      <w:r>
+        <w:rPr>
+          <w:rFonts w:ascii="思源黑体" w:eastAsia="思源黑体" w:hAnsi="思源黑体" w:hint="eastAsia"/>
+          <w:color w:val="984806"/>
+          <w:szCs w:val="21"/>
+        </w:rPr>
+        <w:t>perhaps</w:t>
+      </w:r>
+      <w:r>
+        <w:rPr>
+          <w:rFonts w:ascii="思源黑体" w:eastAsia="思源黑体" w:hAnsi="思源黑体" w:hint="eastAsia"/>
+          <w:color w:val="808080" w:themeColor="background1" w:themeShade="80"/>
+          <w:szCs w:val="21"/>
+        </w:rPr>
+        <w:t xml:space="preserve"> </w:t>
+      </w:r>
+      <w:r>
+        <w:rPr>
+          <w:rFonts w:ascii="思源黑体" w:eastAsia="思源黑体" w:hAnsi="思源黑体" w:hint="eastAsia"/>
+          <w:color w:val="984806"/>
+          <w:szCs w:val="21"/>
+        </w:rPr>
+        <w:t>it</w:t>
+      </w:r>
+      <w:r>
+        <w:rPr>
+          <w:rFonts w:ascii="思源黑体" w:eastAsia="思源黑体" w:hAnsi="思源黑体" w:hint="eastAsia"/>
+          <w:color w:val="808080" w:themeColor="background1" w:themeShade="80"/>
+          <w:szCs w:val="21"/>
+        </w:rPr>
+        <w:t xml:space="preserve"> </w:t>
+      </w:r>
+      <w:r>
+        <w:rPr>
+          <w:rFonts w:ascii="思源黑体" w:eastAsia="思源黑体" w:hAnsi="思源黑体" w:hint="eastAsia"/>
+          <w:color w:val="984806"/>
+          <w:szCs w:val="21"/>
+        </w:rPr>
+        <w:t>is</w:t>
+      </w:r>
+      <w:r>
+        <w:rPr>
+          <w:rFonts w:ascii="思源黑体" w:eastAsia="思源黑体" w:hAnsi="思源黑体" w:hint="eastAsia"/>
+          <w:color w:val="808080" w:themeColor="background1" w:themeShade="80"/>
+          <w:szCs w:val="21"/>
+        </w:rPr>
+        <w:t xml:space="preserve"> </w:t>
+      </w:r>
+      <w:r>
+        <w:rPr>
+          <w:rFonts w:ascii="思源黑体" w:eastAsia="思源黑体" w:hAnsi="思源黑体" w:hint="eastAsia"/>
+          <w:color w:val="984806"/>
+          <w:szCs w:val="21"/>
+        </w:rPr>
+        <w:t>the</w:t>
+      </w:r>
+      <w:r>
+        <w:rPr>
+          <w:rFonts w:ascii="思源黑体" w:eastAsia="思源黑体" w:hAnsi="思源黑体" w:hint="eastAsia"/>
+          <w:color w:val="808080" w:themeColor="background1" w:themeShade="80"/>
+          <w:szCs w:val="21"/>
+        </w:rPr>
+        <w:t xml:space="preserve"> </w:t>
+      </w:r>
+      <w:r>
+        <w:rPr>
+          <w:rFonts w:ascii="思源黑体" w:eastAsia="思源黑体" w:hAnsi="思源黑体" w:hint="eastAsia"/>
+          <w:color w:val="984806"/>
+          <w:szCs w:val="21"/>
+        </w:rPr>
+        <w:t>brain</w:t>
+      </w:r>
+      <w:r>
+        <w:rPr>
+          <w:rFonts w:ascii="思源黑体" w:eastAsia="思源黑体" w:hAnsi="思源黑体" w:hint="eastAsia"/>
+          <w:color w:val="808080" w:themeColor="background1" w:themeShade="80"/>
+          <w:szCs w:val="21"/>
+        </w:rPr>
+        <w:t xml:space="preserve"> </w:t>
+      </w:r>
+      <w:r>
+        <w:rPr>
+          <w:rFonts w:ascii="思源黑体" w:eastAsia="思源黑体" w:hAnsi="思源黑体" w:hint="eastAsia"/>
+          <w:color w:val="984806"/>
+          <w:szCs w:val="21"/>
+        </w:rPr>
+        <w:t>that</w:t>
+      </w:r>
+      <w:r>
+        <w:rPr>
+          <w:rFonts w:ascii="思源黑体" w:eastAsia="思源黑体" w:hAnsi="思源黑体" w:hint="eastAsia"/>
+          <w:color w:val="808080" w:themeColor="background1" w:themeShade="80"/>
+          <w:szCs w:val="21"/>
+        </w:rPr>
+        <w:t xml:space="preserve"> </w:t>
+      </w:r>
+      <w:r>
+        <w:rPr>
+          <w:rFonts w:ascii="思源黑体" w:eastAsia="思源黑体" w:hAnsi="思源黑体" w:hint="eastAsia"/>
+          <w:color w:val="984806"/>
+          <w:szCs w:val="21"/>
+        </w:rPr>
+        <w:t>needs</w:t>
+      </w:r>
+      <w:r>
+        <w:rPr>
+          <w:rFonts w:ascii="思源黑体" w:eastAsia="思源黑体" w:hAnsi="思源黑体" w:hint="eastAsia"/>
+          <w:color w:val="808080" w:themeColor="background1" w:themeShade="80"/>
+          <w:szCs w:val="21"/>
+        </w:rPr>
+        <w:t xml:space="preserve"> </w:t>
+      </w:r>
+      <w:r>
+        <w:rPr>
+          <w:rFonts w:ascii="思源黑体" w:eastAsia="思源黑体" w:hAnsi="思源黑体" w:hint="eastAsia"/>
+          <w:color w:val="984806"/>
+          <w:szCs w:val="21"/>
+        </w:rPr>
+        <w:t>resting?</w:t>
+      </w:r>
+    </w:p>
+    <w:p>
+      <w:pPr>
+        <w:rPr>
+          <w:rFonts w:ascii="思源黑体" w:eastAsia="思源黑体" w:hAnsi="思源黑体"/>
+          <w:color w:val="808080" w:themeColor="background1" w:themeShade="80"/>
+          <w:szCs w:val="21"/>
+        </w:rPr>
+      </w:pPr>
+      <w:r>
+        <w:rPr>
+          <w:rFonts w:ascii="思源黑体" w:eastAsia="思源黑体" w:hAnsi="思源黑体" w:cs="宋体" w:hint="eastAsia"/>
+          <w:color w:val="808080" w:themeColor="background1" w:themeShade="80"/>
+          <w:szCs w:val="21"/>
+        </w:rPr>
+        <w:t>如果睡眠的功能不是在于使身体得到休息</w:t>
+      </w:r>
+      <w:r>
+        <w:rPr>
+          <w:rFonts w:ascii="思源黑体" w:eastAsia="思源黑体" w:hAnsi="思源黑体" w:cs="宋体" w:hint="eastAsia"/>
+          <w:color w:val="984806"/>
+          <w:szCs w:val="21"/>
+        </w:rPr>
+        <w:t>，</w:t>
+      </w:r>
+      <w:r>
+        <w:rPr>
+          <w:rFonts w:ascii="思源黑体" w:eastAsia="思源黑体" w:hAnsi="思源黑体" w:cs="宋体" w:hint="eastAsia"/>
+          <w:color w:val="808080" w:themeColor="background1" w:themeShade="80"/>
+          <w:szCs w:val="21"/>
+        </w:rPr>
+        <w:t>那么也许是让大脑得以休息</w:t>
+      </w:r>
+      <w:r>
+        <w:rPr>
+          <w:rFonts w:ascii="思源黑体" w:eastAsia="思源黑体" w:hAnsi="思源黑体" w:cs="宋体" w:hint="eastAsia"/>
+          <w:color w:val="984806"/>
+          <w:szCs w:val="21"/>
+        </w:rPr>
+        <w:t>？</w:t>
+      </w:r>
+    </w:p>
+    <w:p>
+      <w:pPr>
+        <w:rPr>
+          <w:rFonts w:ascii="思源黑体" w:eastAsia="思源黑体" w:hAnsi="思源黑体"/>
+          <w:color w:val="808080" w:themeColor="background1" w:themeShade="80"/>
+          <w:szCs w:val="21"/>
+        </w:rPr>
+      </w:pPr>
+    </w:p>
+    <w:p>
+      <w:pPr>
+        <w:rPr>
+          <w:rFonts w:ascii="思源黑体" w:eastAsia="思源黑体" w:hAnsi="思源黑体"/>
+          <w:color w:val="808080" w:themeColor="background1" w:themeShade="80"/>
+          <w:szCs w:val="21"/>
+        </w:rPr>
+      </w:pPr>
+      <w:r>
+        <w:rPr>
+          <w:rFonts w:ascii="思源黑体" w:eastAsia="思源黑体" w:hAnsi="思源黑体" w:hint="eastAsia"/>
+          <w:color w:val="984806"/>
+          <w:szCs w:val="21"/>
+        </w:rPr>
+        <w:t>This</w:t>
+      </w:r>
+      <w:r>
+        <w:rPr>
+          <w:rFonts w:ascii="思源黑体" w:eastAsia="思源黑体" w:hAnsi="思源黑体" w:hint="eastAsia"/>
+          <w:color w:val="808080" w:themeColor="background1" w:themeShade="80"/>
+          <w:szCs w:val="21"/>
+        </w:rPr>
+        <w:t xml:space="preserve"> </w:t>
+      </w:r>
+      <w:r>
+        <w:rPr>
+          <w:rFonts w:ascii="思源黑体" w:eastAsia="思源黑体" w:hAnsi="思源黑体" w:hint="eastAsia"/>
+          <w:color w:val="984806"/>
+          <w:szCs w:val="21"/>
+        </w:rPr>
+        <w:t>might</w:t>
+      </w:r>
+      <w:r>
+        <w:rPr>
+          <w:rFonts w:ascii="思源黑体" w:eastAsia="思源黑体" w:hAnsi="思源黑体" w:hint="eastAsia"/>
+          <w:color w:val="808080" w:themeColor="background1" w:themeShade="80"/>
+          <w:szCs w:val="21"/>
+        </w:rPr>
+        <w:t xml:space="preserve"> </w:t>
+      </w:r>
+      <w:r>
+        <w:rPr>
+          <w:rFonts w:ascii="思源黑体" w:eastAsia="思源黑体" w:hAnsi="思源黑体" w:hint="eastAsia"/>
+          <w:color w:val="984806"/>
+          <w:szCs w:val="21"/>
+        </w:rPr>
+        <w:t>be</w:t>
+      </w:r>
+      <w:r>
+        <w:rPr>
+          <w:rFonts w:ascii="思源黑体" w:eastAsia="思源黑体" w:hAnsi="思源黑体" w:hint="eastAsia"/>
+          <w:color w:val="808080" w:themeColor="background1" w:themeShade="80"/>
+          <w:szCs w:val="21"/>
+        </w:rPr>
+        <w:t xml:space="preserve"> </w:t>
+      </w:r>
+      <w:r>
+        <w:rPr>
+          <w:rFonts w:ascii="思源黑体" w:eastAsia="思源黑体" w:hAnsi="思源黑体" w:hint="eastAsia"/>
+          <w:color w:val="984806"/>
+          <w:szCs w:val="21"/>
+        </w:rPr>
+        <w:t>a</w:t>
+      </w:r>
+      <w:r>
+        <w:rPr>
+          <w:rFonts w:ascii="思源黑体" w:eastAsia="思源黑体" w:hAnsi="思源黑体" w:hint="eastAsia"/>
+          <w:color w:val="808080" w:themeColor="background1" w:themeShade="80"/>
+          <w:szCs w:val="21"/>
+        </w:rPr>
+        <w:t xml:space="preserve"> </w:t>
+      </w:r>
+      <w:r>
+        <w:rPr>
+          <w:rFonts w:ascii="思源黑体" w:eastAsia="思源黑体" w:hAnsi="思源黑体" w:hint="eastAsia"/>
+          <w:color w:val="984806"/>
+          <w:szCs w:val="21"/>
+        </w:rPr>
+        <w:t>plausible</w:t>
+      </w:r>
+      <w:r>
+        <w:rPr>
+          <w:rFonts w:ascii="思源黑体" w:eastAsia="思源黑体" w:hAnsi="思源黑体" w:hint="eastAsia"/>
+          <w:color w:val="808080" w:themeColor="background1" w:themeShade="80"/>
+          <w:szCs w:val="21"/>
+        </w:rPr>
+        <w:t xml:space="preserve"> </w:t>
+      </w:r>
+      <w:r>
+        <w:rPr>
+          <w:rFonts w:ascii="思源黑体" w:eastAsia="思源黑体" w:hAnsi="思源黑体" w:hint="eastAsia"/>
+          <w:color w:val="984806"/>
+          <w:szCs w:val="21"/>
+        </w:rPr>
+        <w:t>hypothesis</w:t>
+      </w:r>
+      <w:r>
+        <w:rPr>
+          <w:rFonts w:ascii="思源黑体" w:eastAsia="思源黑体" w:hAnsi="思源黑体" w:hint="eastAsia"/>
+          <w:color w:val="808080" w:themeColor="background1" w:themeShade="80"/>
+          <w:szCs w:val="21"/>
+        </w:rPr>
+        <w:t xml:space="preserve"> </w:t>
+      </w:r>
+      <w:r>
+        <w:rPr>
+          <w:rFonts w:ascii="思源黑体" w:eastAsia="思源黑体" w:hAnsi="思源黑体" w:hint="eastAsia"/>
+          <w:color w:val="984806"/>
+          <w:szCs w:val="21"/>
+        </w:rPr>
+        <w:t>were</w:t>
+      </w:r>
+      <w:r>
+        <w:rPr>
+          <w:rFonts w:ascii="思源黑体" w:eastAsia="思源黑体" w:hAnsi="思源黑体" w:hint="eastAsia"/>
+          <w:color w:val="808080" w:themeColor="background1" w:themeShade="80"/>
+          <w:szCs w:val="21"/>
+        </w:rPr>
+        <w:t xml:space="preserve"> </w:t>
+      </w:r>
+      <w:r>
+        <w:rPr>
+          <w:rFonts w:ascii="思源黑体" w:eastAsia="思源黑体" w:hAnsi="思源黑体" w:hint="eastAsia"/>
+          <w:color w:val="984806"/>
+          <w:szCs w:val="21"/>
+        </w:rPr>
+        <w:t>it</w:t>
+      </w:r>
+      <w:r>
+        <w:rPr>
+          <w:rFonts w:ascii="思源黑体" w:eastAsia="思源黑体" w:hAnsi="思源黑体" w:hint="eastAsia"/>
+          <w:color w:val="808080" w:themeColor="background1" w:themeShade="80"/>
+          <w:szCs w:val="21"/>
+        </w:rPr>
+        <w:t xml:space="preserve"> </w:t>
+      </w:r>
+      <w:r>
+        <w:rPr>
+          <w:rFonts w:ascii="思源黑体" w:eastAsia="思源黑体" w:hAnsi="思源黑体" w:hint="eastAsia"/>
+          <w:color w:val="984806"/>
+          <w:szCs w:val="21"/>
+        </w:rPr>
+        <w:t>not</w:t>
+      </w:r>
+      <w:r>
+        <w:rPr>
+          <w:rFonts w:ascii="思源黑体" w:eastAsia="思源黑体" w:hAnsi="思源黑体" w:hint="eastAsia"/>
+          <w:color w:val="808080" w:themeColor="background1" w:themeShade="80"/>
+          <w:szCs w:val="21"/>
+        </w:rPr>
+        <w:t xml:space="preserve"> </w:t>
+      </w:r>
+      <w:r>
+        <w:rPr>
+          <w:rFonts w:ascii="思源黑体" w:eastAsia="思源黑体" w:hAnsi="思源黑体" w:hint="eastAsia"/>
+          <w:color w:val="984806"/>
+          <w:szCs w:val="21"/>
+        </w:rPr>
+        <w:t>for</w:t>
+      </w:r>
+      <w:r>
+        <w:rPr>
+          <w:rFonts w:ascii="思源黑体" w:eastAsia="思源黑体" w:hAnsi="思源黑体" w:hint="eastAsia"/>
+          <w:color w:val="808080" w:themeColor="background1" w:themeShade="80"/>
+          <w:szCs w:val="21"/>
+        </w:rPr>
+        <w:t xml:space="preserve"> </w:t>
+      </w:r>
+      <w:r>
+        <w:rPr>
+          <w:rFonts w:ascii="思源黑体" w:eastAsia="思源黑体" w:hAnsi="思源黑体" w:hint="eastAsia"/>
+          <w:color w:val="984806"/>
+          <w:szCs w:val="21"/>
+        </w:rPr>
+        <w:t>two</w:t>
+      </w:r>
+      <w:r>
+        <w:rPr>
+          <w:rFonts w:ascii="思源黑体" w:eastAsia="思源黑体" w:hAnsi="思源黑体" w:hint="eastAsia"/>
+          <w:color w:val="808080" w:themeColor="background1" w:themeShade="80"/>
+          <w:szCs w:val="21"/>
+        </w:rPr>
+        <w:t xml:space="preserve"> </w:t>
+      </w:r>
+      <w:r>
+        <w:rPr>
+          <w:rFonts w:ascii="思源黑体" w:eastAsia="思源黑体" w:hAnsi="思源黑体" w:hint="eastAsia"/>
+          <w:color w:val="984806"/>
+          <w:szCs w:val="21"/>
+        </w:rPr>
+        <w:t>factors.</w:t>
+      </w:r>
+    </w:p>
+    <w:p>
+      <w:pPr>
+        <w:rPr>
+          <w:rFonts w:ascii="思源黑体" w:eastAsia="思源黑体" w:hAnsi="思源黑体"/>
+          <w:color w:val="808080" w:themeColor="background1" w:themeShade="80"/>
+          <w:szCs w:val="21"/>
+        </w:rPr>
+      </w:pPr>
+      <w:r>
+        <w:rPr>
+          <w:rFonts w:ascii="思源黑体" w:eastAsia="思源黑体" w:hAnsi="思源黑体" w:cs="宋体" w:hint="eastAsia"/>
+          <w:color w:val="808080" w:themeColor="background1" w:themeShade="80"/>
+          <w:szCs w:val="21"/>
+        </w:rPr>
+        <w:t>若不是下面两点</w:t>
+      </w:r>
+      <w:r>
+        <w:rPr>
+          <w:rFonts w:ascii="思源黑体" w:eastAsia="思源黑体" w:hAnsi="思源黑体" w:cs="宋体" w:hint="eastAsia"/>
+          <w:color w:val="984806"/>
+          <w:szCs w:val="21"/>
+        </w:rPr>
+        <w:t>，</w:t>
+      </w:r>
+      <w:r>
+        <w:rPr>
+          <w:rFonts w:ascii="思源黑体" w:eastAsia="思源黑体" w:hAnsi="思源黑体" w:cs="宋体" w:hint="eastAsia"/>
+          <w:color w:val="808080" w:themeColor="background1" w:themeShade="80"/>
+          <w:szCs w:val="21"/>
+        </w:rPr>
+        <w:t>这种假使似乎是有道理的。</w:t>
+      </w:r>
+    </w:p>
+    <w:p>
+      <w:pPr>
+        <w:rPr>
+          <w:rFonts w:ascii="思源黑体" w:eastAsia="思源黑体" w:hAnsi="思源黑体"/>
+          <w:color w:val="808080" w:themeColor="background1" w:themeShade="80"/>
+          <w:szCs w:val="21"/>
+        </w:rPr>
+      </w:pPr>
+    </w:p>
+    <w:p>
+      <w:pPr>
+        <w:rPr>
+          <w:rFonts w:ascii="思源黑体" w:eastAsia="思源黑体" w:hAnsi="思源黑体"/>
+          <w:color w:val="808080" w:themeColor="background1" w:themeShade="80"/>
+          <w:szCs w:val="21"/>
+        </w:rPr>
+      </w:pPr>
+      <w:r>
+        <w:rPr>
+          <w:rFonts w:ascii="思源黑体" w:eastAsia="思源黑体" w:hAnsi="思源黑体" w:hint="eastAsia"/>
+          <w:color w:val="984806"/>
+          <w:szCs w:val="21"/>
+        </w:rPr>
+        <w:t>First</w:t>
+      </w:r>
+      <w:r>
+        <w:rPr>
+          <w:rFonts w:ascii="思源黑体" w:eastAsia="思源黑体" w:hAnsi="思源黑体" w:hint="eastAsia"/>
+          <w:color w:val="808080" w:themeColor="background1" w:themeShade="80"/>
+          <w:szCs w:val="21"/>
+        </w:rPr>
+        <w:t xml:space="preserve"> </w:t>
+      </w:r>
+      <w:r>
+        <w:rPr>
+          <w:rFonts w:ascii="思源黑体" w:eastAsia="思源黑体" w:hAnsi="思源黑体" w:hint="eastAsia"/>
+          <w:color w:val="984806"/>
+          <w:szCs w:val="21"/>
+        </w:rPr>
+        <w:t>the</w:t>
+      </w:r>
+      <w:r>
+        <w:rPr>
+          <w:rFonts w:ascii="思源黑体" w:eastAsia="思源黑体" w:hAnsi="思源黑体" w:hint="eastAsia"/>
+          <w:color w:val="808080" w:themeColor="background1" w:themeShade="80"/>
+          <w:szCs w:val="21"/>
+        </w:rPr>
+        <w:t xml:space="preserve"> </w:t>
+      </w:r>
+      <w:r>
+        <w:rPr>
+          <w:rFonts w:ascii="思源黑体" w:eastAsia="思源黑体" w:hAnsi="思源黑体" w:hint="eastAsia"/>
+          <w:color w:val="984806"/>
+          <w:szCs w:val="21"/>
+        </w:rPr>
+        <w:t>electroencephalograph</w:t>
+      </w:r>
+      <w:r>
+        <w:rPr>
+          <w:rFonts w:ascii="思源黑体" w:eastAsia="思源黑体" w:hAnsi="思源黑体" w:hint="eastAsia"/>
+          <w:color w:val="808080" w:themeColor="background1" w:themeShade="80"/>
+          <w:szCs w:val="21"/>
+        </w:rPr>
+        <w:t xml:space="preserve"> </w:t>
+      </w:r>
+      <w:r>
+        <w:rPr>
+          <w:rFonts w:ascii="思源黑体" w:eastAsia="思源黑体" w:hAnsi="思源黑体" w:hint="eastAsia"/>
+          <w:color w:val="984806"/>
+          <w:szCs w:val="21"/>
+        </w:rPr>
+        <w:t>(which</w:t>
+      </w:r>
+      <w:r>
+        <w:rPr>
+          <w:rFonts w:ascii="思源黑体" w:eastAsia="思源黑体" w:hAnsi="思源黑体" w:hint="eastAsia"/>
+          <w:color w:val="808080" w:themeColor="background1" w:themeShade="80"/>
+          <w:szCs w:val="21"/>
+        </w:rPr>
+        <w:t xml:space="preserve"> </w:t>
+      </w:r>
+      <w:r>
+        <w:rPr>
+          <w:rFonts w:ascii="思源黑体" w:eastAsia="思源黑体" w:hAnsi="思源黑体" w:hint="eastAsia"/>
+          <w:color w:val="984806"/>
+          <w:szCs w:val="21"/>
+        </w:rPr>
+        <w:t>is</w:t>
+      </w:r>
+      <w:r>
+        <w:rPr>
+          <w:rFonts w:ascii="思源黑体" w:eastAsia="思源黑体" w:hAnsi="思源黑体" w:hint="eastAsia"/>
+          <w:color w:val="808080" w:themeColor="background1" w:themeShade="80"/>
+          <w:szCs w:val="21"/>
+        </w:rPr>
+        <w:t xml:space="preserve"> </w:t>
+      </w:r>
+      <w:r>
+        <w:rPr>
+          <w:rFonts w:ascii="思源黑体" w:eastAsia="思源黑体" w:hAnsi="思源黑体" w:hint="eastAsia"/>
+          <w:color w:val="984806"/>
+          <w:szCs w:val="21"/>
+        </w:rPr>
+        <w:t>simply</w:t>
+      </w:r>
+      <w:r>
+        <w:rPr>
+          <w:rFonts w:ascii="思源黑体" w:eastAsia="思源黑体" w:hAnsi="思源黑体" w:hint="eastAsia"/>
+          <w:color w:val="808080" w:themeColor="background1" w:themeShade="80"/>
+          <w:szCs w:val="21"/>
+        </w:rPr>
+        <w:t xml:space="preserve"> </w:t>
+      </w:r>
+      <w:r>
+        <w:rPr>
+          <w:rFonts w:ascii="思源黑体" w:eastAsia="思源黑体" w:hAnsi="思源黑体" w:hint="eastAsia"/>
+          <w:color w:val="984806"/>
+          <w:szCs w:val="21"/>
+        </w:rPr>
+        <w:t>a</w:t>
+      </w:r>
+      <w:r>
+        <w:rPr>
+          <w:rFonts w:ascii="思源黑体" w:eastAsia="思源黑体" w:hAnsi="思源黑体" w:hint="eastAsia"/>
+          <w:color w:val="808080" w:themeColor="background1" w:themeShade="80"/>
+          <w:szCs w:val="21"/>
+        </w:rPr>
+        <w:t xml:space="preserve"> </w:t>
+      </w:r>
+      <w:r>
+        <w:rPr>
+          <w:rFonts w:ascii="思源黑体" w:eastAsia="思源黑体" w:hAnsi="思源黑体" w:hint="eastAsia"/>
+          <w:color w:val="984806"/>
+          <w:szCs w:val="21"/>
+        </w:rPr>
+        <w:t>device</w:t>
+      </w:r>
+      <w:r>
+        <w:rPr>
+          <w:rFonts w:ascii="思源黑体" w:eastAsia="思源黑体" w:hAnsi="思源黑体" w:hint="eastAsia"/>
+          <w:color w:val="808080" w:themeColor="background1" w:themeShade="80"/>
+          <w:szCs w:val="21"/>
+        </w:rPr>
+        <w:t xml:space="preserve"> </w:t>
+      </w:r>
+      <w:r>
+        <w:rPr>
+          <w:rFonts w:ascii="思源黑体" w:eastAsia="思源黑体" w:hAnsi="思源黑体" w:hint="eastAsia"/>
+          <w:color w:val="984806"/>
+          <w:szCs w:val="21"/>
+        </w:rPr>
+        <w:t>for</w:t>
+      </w:r>
+      <w:r>
+        <w:rPr>
+          <w:rFonts w:ascii="思源黑体" w:eastAsia="思源黑体" w:hAnsi="思源黑体" w:hint="eastAsia"/>
+          <w:color w:val="808080" w:themeColor="background1" w:themeShade="80"/>
+          <w:szCs w:val="21"/>
+        </w:rPr>
+        <w:t xml:space="preserve"> </w:t>
+      </w:r>
+      <w:r>
+        <w:rPr>
+          <w:rFonts w:ascii="思源黑体" w:eastAsia="思源黑体" w:hAnsi="思源黑体" w:hint="eastAsia"/>
+          <w:color w:val="984806"/>
+          <w:szCs w:val="21"/>
+        </w:rPr>
+        <w:t>recording</w:t>
+      </w:r>
+      <w:r>
+        <w:rPr>
+          <w:rFonts w:ascii="思源黑体" w:eastAsia="思源黑体" w:hAnsi="思源黑体" w:hint="eastAsia"/>
+          <w:color w:val="808080" w:themeColor="background1" w:themeShade="80"/>
+          <w:szCs w:val="21"/>
+        </w:rPr>
+        <w:t xml:space="preserve"> </w:t>
+      </w:r>
+      <w:r>
+        <w:rPr>
+          <w:rFonts w:ascii="思源黑体" w:eastAsia="思源黑体" w:hAnsi="思源黑体" w:hint="eastAsia"/>
+          <w:color w:val="984806"/>
+          <w:szCs w:val="21"/>
+        </w:rPr>
+        <w:t>the</w:t>
+      </w:r>
+      <w:r>
+        <w:rPr>
+          <w:rFonts w:ascii="思源黑体" w:eastAsia="思源黑体" w:hAnsi="思源黑体" w:hint="eastAsia"/>
+          <w:color w:val="808080" w:themeColor="background1" w:themeShade="80"/>
+          <w:szCs w:val="21"/>
+        </w:rPr>
+        <w:t xml:space="preserve"> </w:t>
+      </w:r>
+      <w:r>
+        <w:rPr>
+          <w:rFonts w:ascii="思源黑体" w:eastAsia="思源黑体" w:hAnsi="思源黑体" w:hint="eastAsia"/>
+          <w:color w:val="984806"/>
+          <w:szCs w:val="21"/>
+        </w:rPr>
+        <w:t>electrical</w:t>
+      </w:r>
+      <w:r>
+        <w:rPr>
+          <w:rFonts w:ascii="思源黑体" w:eastAsia="思源黑体" w:hAnsi="思源黑体" w:hint="eastAsia"/>
+          <w:color w:val="808080" w:themeColor="background1" w:themeShade="80"/>
+          <w:szCs w:val="21"/>
+        </w:rPr>
+        <w:t xml:space="preserve"> </w:t>
+      </w:r>
+      <w:r>
+        <w:rPr>
+          <w:rFonts w:ascii="思源黑体" w:eastAsia="思源黑体" w:hAnsi="思源黑体" w:hint="eastAsia"/>
+          <w:color w:val="984806"/>
+          <w:szCs w:val="21"/>
+        </w:rPr>
+        <w:t>activity</w:t>
+      </w:r>
+      <w:r>
+        <w:rPr>
+          <w:rFonts w:ascii="思源黑体" w:eastAsia="思源黑体" w:hAnsi="思源黑体" w:hint="eastAsia"/>
+          <w:color w:val="808080" w:themeColor="background1" w:themeShade="80"/>
+          <w:szCs w:val="21"/>
+        </w:rPr>
+        <w:t xml:space="preserve"> </w:t>
+      </w:r>
+      <w:r>
+        <w:rPr>
+          <w:rFonts w:ascii="思源黑体" w:eastAsia="思源黑体" w:hAnsi="思源黑体" w:hint="eastAsia"/>
+          <w:color w:val="984806"/>
+          <w:szCs w:val="21"/>
+        </w:rPr>
+        <w:t>of</w:t>
+      </w:r>
+      <w:r>
+        <w:rPr>
+          <w:rFonts w:ascii="思源黑体" w:eastAsia="思源黑体" w:hAnsi="思源黑体" w:hint="eastAsia"/>
+          <w:color w:val="808080" w:themeColor="background1" w:themeShade="80"/>
+          <w:szCs w:val="21"/>
+        </w:rPr>
+        <w:t xml:space="preserve"> </w:t>
+      </w:r>
+      <w:r>
+        <w:rPr>
+          <w:rFonts w:ascii="思源黑体" w:eastAsia="思源黑体" w:hAnsi="思源黑体" w:hint="eastAsia"/>
+          <w:color w:val="984806"/>
+          <w:szCs w:val="21"/>
+        </w:rPr>
+        <w:t>the</w:t>
+      </w:r>
+      <w:r>
+        <w:rPr>
+          <w:rFonts w:ascii="思源黑体" w:eastAsia="思源黑体" w:hAnsi="思源黑体" w:hint="eastAsia"/>
+          <w:color w:val="808080" w:themeColor="background1" w:themeShade="80"/>
+          <w:szCs w:val="21"/>
+        </w:rPr>
+        <w:t xml:space="preserve"> </w:t>
+      </w:r>
+      <w:r>
+        <w:rPr>
+          <w:rFonts w:ascii="思源黑体" w:eastAsia="思源黑体" w:hAnsi="思源黑体" w:hint="eastAsia"/>
+          <w:color w:val="984806"/>
+          <w:szCs w:val="21"/>
+        </w:rPr>
+        <w:t>brain</w:t>
+      </w:r>
+      <w:r>
+        <w:rPr>
+          <w:rFonts w:ascii="思源黑体" w:eastAsia="思源黑体" w:hAnsi="思源黑体" w:hint="eastAsia"/>
+          <w:color w:val="808080" w:themeColor="background1" w:themeShade="80"/>
+          <w:szCs w:val="21"/>
+        </w:rPr>
+        <w:t xml:space="preserve"> </w:t>
+      </w:r>
+      <w:r>
+        <w:rPr>
+          <w:rFonts w:ascii="思源黑体" w:eastAsia="思源黑体" w:hAnsi="思源黑体" w:hint="eastAsia"/>
+          <w:color w:val="984806"/>
+          <w:szCs w:val="21"/>
+        </w:rPr>
+        <w:t>by</w:t>
+      </w:r>
+      <w:r>
+        <w:rPr>
+          <w:rFonts w:ascii="思源黑体" w:eastAsia="思源黑体" w:hAnsi="思源黑体" w:hint="eastAsia"/>
+          <w:color w:val="808080" w:themeColor="background1" w:themeShade="80"/>
+          <w:szCs w:val="21"/>
+        </w:rPr>
+        <w:t xml:space="preserve"> </w:t>
+      </w:r>
+      <w:r>
+        <w:rPr>
+          <w:rFonts w:ascii="思源黑体" w:eastAsia="思源黑体" w:hAnsi="思源黑体" w:hint="eastAsia"/>
+          <w:color w:val="984806"/>
+          <w:szCs w:val="21"/>
+        </w:rPr>
+        <w:t>attaching</w:t>
+      </w:r>
+      <w:r>
+        <w:rPr>
+          <w:rFonts w:ascii="思源黑体" w:eastAsia="思源黑体" w:hAnsi="思源黑体" w:hint="eastAsia"/>
+          <w:color w:val="808080" w:themeColor="background1" w:themeShade="80"/>
+          <w:szCs w:val="21"/>
+        </w:rPr>
+        <w:t xml:space="preserve"> </w:t>
+      </w:r>
+      <w:r>
+        <w:rPr>
+          <w:rFonts w:ascii="思源黑体" w:eastAsia="思源黑体" w:hAnsi="思源黑体" w:hint="eastAsia"/>
+          <w:color w:val="984806"/>
+          <w:szCs w:val="21"/>
+        </w:rPr>
+        <w:t>electrodes</w:t>
+      </w:r>
+      <w:r>
+        <w:rPr>
+          <w:rFonts w:ascii="思源黑体" w:eastAsia="思源黑体" w:hAnsi="思源黑体" w:hint="eastAsia"/>
+          <w:color w:val="808080" w:themeColor="background1" w:themeShade="80"/>
+          <w:szCs w:val="21"/>
+        </w:rPr>
+        <w:t xml:space="preserve"> </w:t>
+      </w:r>
+      <w:r>
+        <w:rPr>
+          <w:rFonts w:ascii="思源黑体" w:eastAsia="思源黑体" w:hAnsi="思源黑体" w:hint="eastAsia"/>
+          <w:color w:val="984806"/>
+          <w:szCs w:val="21"/>
+        </w:rPr>
+        <w:t>to</w:t>
+      </w:r>
+      <w:r>
+        <w:rPr>
+          <w:rFonts w:ascii="思源黑体" w:eastAsia="思源黑体" w:hAnsi="思源黑体" w:hint="eastAsia"/>
+          <w:color w:val="808080" w:themeColor="background1" w:themeShade="80"/>
+          <w:szCs w:val="21"/>
+        </w:rPr>
+        <w:t xml:space="preserve"> </w:t>
+      </w:r>
+      <w:r>
+        <w:rPr>
+          <w:rFonts w:ascii="思源黑体" w:eastAsia="思源黑体" w:hAnsi="思源黑体" w:hint="eastAsia"/>
+          <w:color w:val="984806"/>
+          <w:szCs w:val="21"/>
+        </w:rPr>
+        <w:t>the</w:t>
+      </w:r>
+      <w:r>
+        <w:rPr>
+          <w:rFonts w:ascii="思源黑体" w:eastAsia="思源黑体" w:hAnsi="思源黑体" w:hint="eastAsia"/>
+          <w:color w:val="808080" w:themeColor="background1" w:themeShade="80"/>
+          <w:szCs w:val="21"/>
+        </w:rPr>
+        <w:t xml:space="preserve"> </w:t>
+      </w:r>
+      <w:r>
+        <w:rPr>
+          <w:rFonts w:ascii="思源黑体" w:eastAsia="思源黑体" w:hAnsi="思源黑体" w:hint="eastAsia"/>
+          <w:color w:val="984806"/>
+          <w:szCs w:val="21"/>
+        </w:rPr>
+        <w:t>scalp)</w:t>
+      </w:r>
+      <w:r>
+        <w:rPr>
+          <w:rFonts w:ascii="思源黑体" w:eastAsia="思源黑体" w:hAnsi="思源黑体" w:hint="eastAsia"/>
+          <w:color w:val="808080" w:themeColor="background1" w:themeShade="80"/>
+          <w:szCs w:val="21"/>
+        </w:rPr>
+        <w:t xml:space="preserve"> </w:t>
+      </w:r>
+      <w:r>
+        <w:rPr>
+          <w:rFonts w:ascii="思源黑体" w:eastAsia="思源黑体" w:hAnsi="思源黑体" w:hint="eastAsia"/>
+          <w:color w:val="984806"/>
+          <w:szCs w:val="21"/>
+        </w:rPr>
+        <w:t>shows</w:t>
+      </w:r>
+      <w:r>
+        <w:rPr>
+          <w:rFonts w:ascii="思源黑体" w:eastAsia="思源黑体" w:hAnsi="思源黑体" w:hint="eastAsia"/>
+          <w:color w:val="808080" w:themeColor="background1" w:themeShade="80"/>
+          <w:szCs w:val="21"/>
+        </w:rPr>
+        <w:t xml:space="preserve"> </w:t>
+      </w:r>
+      <w:r>
+        <w:rPr>
+          <w:rFonts w:ascii="思源黑体" w:eastAsia="思源黑体" w:hAnsi="思源黑体" w:hint="eastAsia"/>
+          <w:color w:val="984806"/>
+          <w:szCs w:val="21"/>
+        </w:rPr>
+        <w:t>that</w:t>
+      </w:r>
+      <w:r>
+        <w:rPr>
+          <w:rFonts w:ascii="思源黑体" w:eastAsia="思源黑体" w:hAnsi="思源黑体" w:hint="eastAsia"/>
+          <w:color w:val="808080" w:themeColor="background1" w:themeShade="80"/>
+          <w:szCs w:val="21"/>
+        </w:rPr>
+        <w:t xml:space="preserve"> </w:t>
+      </w:r>
+      <w:r>
+        <w:rPr>
+          <w:rFonts w:ascii="思源黑体" w:eastAsia="思源黑体" w:hAnsi="思源黑体" w:hint="eastAsia"/>
+          <w:color w:val="984806"/>
+          <w:szCs w:val="21"/>
+        </w:rPr>
+        <w:t>while</w:t>
+      </w:r>
+      <w:r>
+        <w:rPr>
+          <w:rFonts w:ascii="思源黑体" w:eastAsia="思源黑体" w:hAnsi="思源黑体" w:hint="eastAsia"/>
+          <w:color w:val="808080" w:themeColor="background1" w:themeShade="80"/>
+          <w:szCs w:val="21"/>
+        </w:rPr>
+        <w:t xml:space="preserve"> </w:t>
+      </w:r>
+      <w:r>
+        <w:rPr>
+          <w:rFonts w:ascii="思源黑体" w:eastAsia="思源黑体" w:hAnsi="思源黑体" w:hint="eastAsia"/>
+          <w:color w:val="984806"/>
+          <w:szCs w:val="21"/>
+        </w:rPr>
+        <w:t>there</w:t>
+      </w:r>
+      <w:r>
+        <w:rPr>
+          <w:rFonts w:ascii="思源黑体" w:eastAsia="思源黑体" w:hAnsi="思源黑体" w:hint="eastAsia"/>
+          <w:color w:val="808080" w:themeColor="background1" w:themeShade="80"/>
+          <w:szCs w:val="21"/>
+        </w:rPr>
+        <w:t xml:space="preserve"> </w:t>
+      </w:r>
+      <w:r>
+        <w:rPr>
+          <w:rFonts w:ascii="思源黑体" w:eastAsia="思源黑体" w:hAnsi="思源黑体" w:hint="eastAsia"/>
+          <w:color w:val="984806"/>
+          <w:szCs w:val="21"/>
+        </w:rPr>
+        <w:t>is</w:t>
+      </w:r>
+      <w:r>
+        <w:rPr>
+          <w:rFonts w:ascii="思源黑体" w:eastAsia="思源黑体" w:hAnsi="思源黑体" w:hint="eastAsia"/>
+          <w:color w:val="808080" w:themeColor="background1" w:themeShade="80"/>
+          <w:szCs w:val="21"/>
+        </w:rPr>
+        <w:t xml:space="preserve"> </w:t>
+      </w:r>
+      <w:r>
+        <w:rPr>
+          <w:rFonts w:ascii="思源黑体" w:eastAsia="思源黑体" w:hAnsi="思源黑体" w:hint="eastAsia"/>
+          <w:color w:val="984806"/>
+          <w:szCs w:val="21"/>
+        </w:rPr>
+        <w:t>a</w:t>
+      </w:r>
+      <w:r>
+        <w:rPr>
+          <w:rFonts w:ascii="思源黑体" w:eastAsia="思源黑体" w:hAnsi="思源黑体" w:hint="eastAsia"/>
+          <w:color w:val="808080" w:themeColor="background1" w:themeShade="80"/>
+          <w:szCs w:val="21"/>
+        </w:rPr>
+        <w:t xml:space="preserve"> </w:t>
+      </w:r>
+      <w:r>
+        <w:rPr>
+          <w:rFonts w:ascii="思源黑体" w:eastAsia="思源黑体" w:hAnsi="思源黑体" w:hint="eastAsia"/>
+          <w:color w:val="984806"/>
+          <w:szCs w:val="21"/>
+        </w:rPr>
+        <w:t>change</w:t>
+      </w:r>
+      <w:r>
+        <w:rPr>
+          <w:rFonts w:ascii="思源黑体" w:eastAsia="思源黑体" w:hAnsi="思源黑体" w:hint="eastAsia"/>
+          <w:color w:val="808080" w:themeColor="background1" w:themeShade="80"/>
+          <w:szCs w:val="21"/>
+        </w:rPr>
+        <w:t xml:space="preserve"> </w:t>
+      </w:r>
+      <w:r>
+        <w:rPr>
+          <w:rFonts w:ascii="思源黑体" w:eastAsia="思源黑体" w:hAnsi="思源黑体" w:hint="eastAsia"/>
+          <w:color w:val="984806"/>
+          <w:szCs w:val="21"/>
+        </w:rPr>
+        <w:t>in</w:t>
+      </w:r>
+      <w:r>
+        <w:rPr>
+          <w:rFonts w:ascii="思源黑体" w:eastAsia="思源黑体" w:hAnsi="思源黑体" w:hint="eastAsia"/>
+          <w:color w:val="808080" w:themeColor="background1" w:themeShade="80"/>
+          <w:szCs w:val="21"/>
+        </w:rPr>
+        <w:t xml:space="preserve"> </w:t>
+      </w:r>
+      <w:r>
+        <w:rPr>
+          <w:rFonts w:ascii="思源黑体" w:eastAsia="思源黑体" w:hAnsi="思源黑体" w:hint="eastAsia"/>
+          <w:color w:val="984806"/>
+          <w:szCs w:val="21"/>
+        </w:rPr>
+        <w:t>the</w:t>
+      </w:r>
+      <w:r>
+        <w:rPr>
+          <w:rFonts w:ascii="思源黑体" w:eastAsia="思源黑体" w:hAnsi="思源黑体" w:hint="eastAsia"/>
+          <w:color w:val="808080" w:themeColor="background1" w:themeShade="80"/>
+          <w:szCs w:val="21"/>
+        </w:rPr>
+        <w:t xml:space="preserve"> </w:t>
+      </w:r>
+      <w:r>
+        <w:rPr>
+          <w:rFonts w:ascii="思源黑体" w:eastAsia="思源黑体" w:hAnsi="思源黑体" w:hint="eastAsia"/>
+          <w:color w:val="984806"/>
+          <w:szCs w:val="21"/>
+        </w:rPr>
+        <w:t>pattern</w:t>
+      </w:r>
+      <w:r>
+        <w:rPr>
+          <w:rFonts w:ascii="思源黑体" w:eastAsia="思源黑体" w:hAnsi="思源黑体" w:hint="eastAsia"/>
+          <w:color w:val="808080" w:themeColor="background1" w:themeShade="80"/>
+          <w:szCs w:val="21"/>
+        </w:rPr>
+        <w:t xml:space="preserve"> </w:t>
+      </w:r>
+      <w:r>
+        <w:rPr>
+          <w:rFonts w:ascii="思源黑体" w:eastAsia="思源黑体" w:hAnsi="思源黑体" w:hint="eastAsia"/>
+          <w:color w:val="984806"/>
+          <w:szCs w:val="21"/>
+        </w:rPr>
+        <w:t>of</w:t>
+      </w:r>
+      <w:r>
+        <w:rPr>
+          <w:rFonts w:ascii="思源黑体" w:eastAsia="思源黑体" w:hAnsi="思源黑体" w:hint="eastAsia"/>
+          <w:color w:val="808080" w:themeColor="background1" w:themeShade="80"/>
+          <w:szCs w:val="21"/>
+        </w:rPr>
+        <w:t xml:space="preserve"> </w:t>
+      </w:r>
+      <w:r>
+        <w:rPr>
+          <w:rFonts w:ascii="思源黑体" w:eastAsia="思源黑体" w:hAnsi="思源黑体" w:hint="eastAsia"/>
+          <w:color w:val="984806"/>
+          <w:szCs w:val="21"/>
+        </w:rPr>
+        <w:t>activity</w:t>
+      </w:r>
+      <w:r>
+        <w:rPr>
+          <w:rFonts w:ascii="思源黑体" w:eastAsia="思源黑体" w:hAnsi="思源黑体" w:hint="eastAsia"/>
+          <w:color w:val="808080" w:themeColor="background1" w:themeShade="80"/>
+          <w:szCs w:val="21"/>
+        </w:rPr>
+        <w:t xml:space="preserve"> </w:t>
+      </w:r>
+      <w:r>
+        <w:rPr>
+          <w:rFonts w:ascii="思源黑体" w:eastAsia="思源黑体" w:hAnsi="思源黑体" w:hint="eastAsia"/>
+          <w:color w:val="984806"/>
+          <w:szCs w:val="21"/>
+        </w:rPr>
+        <w:t>during</w:t>
+      </w:r>
+      <w:r>
+        <w:rPr>
+          <w:rFonts w:ascii="思源黑体" w:eastAsia="思源黑体" w:hAnsi="思源黑体" w:hint="eastAsia"/>
+          <w:color w:val="808080" w:themeColor="background1" w:themeShade="80"/>
+          <w:szCs w:val="21"/>
+        </w:rPr>
+        <w:t xml:space="preserve"> </w:t>
+      </w:r>
+      <w:r>
+        <w:rPr>
+          <w:rFonts w:ascii="思源黑体" w:eastAsia="思源黑体" w:hAnsi="思源黑体" w:hint="eastAsia"/>
+          <w:color w:val="984806"/>
+          <w:szCs w:val="21"/>
+        </w:rPr>
+        <w:t>sleep,</w:t>
+      </w:r>
+    </w:p>
+    <w:p>
+      <w:pPr>
+        <w:rPr>
+          <w:rFonts w:ascii="思源黑体" w:eastAsia="思源黑体" w:hAnsi="思源黑体"/>
+          <w:color w:val="808080" w:themeColor="background1" w:themeShade="80"/>
+          <w:szCs w:val="21"/>
+        </w:rPr>
+      </w:pPr>
+      <w:r>
+        <w:rPr>
+          <w:rFonts w:ascii="思源黑体" w:eastAsia="思源黑体" w:hAnsi="思源黑体" w:cs="宋体" w:hint="eastAsia"/>
+          <w:color w:val="808080" w:themeColor="background1" w:themeShade="80"/>
+          <w:szCs w:val="21"/>
+        </w:rPr>
+        <w:t>第一点</w:t>
+      </w:r>
+      <w:r>
+        <w:rPr>
+          <w:rFonts w:ascii="思源黑体" w:eastAsia="思源黑体" w:hAnsi="思源黑体" w:cs="宋体" w:hint="eastAsia"/>
+          <w:color w:val="984806"/>
+          <w:szCs w:val="21"/>
+        </w:rPr>
+        <w:t>，</w:t>
+      </w:r>
+      <w:r>
+        <w:rPr>
+          <w:rFonts w:ascii="思源黑体" w:eastAsia="思源黑体" w:hAnsi="思源黑体" w:cs="宋体" w:hint="eastAsia"/>
+          <w:color w:val="808080" w:themeColor="background1" w:themeShade="80"/>
+          <w:szCs w:val="21"/>
+        </w:rPr>
+        <w:t>脑电图记录仪显示</w:t>
+      </w:r>
+      <w:r>
+        <w:rPr>
+          <w:rFonts w:ascii="思源黑体" w:eastAsia="思源黑体" w:hAnsi="思源黑体" w:cs="宋体" w:hint="eastAsia"/>
+          <w:color w:val="984806"/>
+          <w:szCs w:val="21"/>
+        </w:rPr>
+        <w:t>，</w:t>
+      </w:r>
+      <w:r>
+        <w:rPr>
+          <w:rFonts w:ascii="思源黑体" w:eastAsia="思源黑体" w:hAnsi="思源黑体" w:cs="宋体" w:hint="eastAsia"/>
+          <w:color w:val="808080" w:themeColor="background1" w:themeShade="80"/>
+          <w:szCs w:val="21"/>
+        </w:rPr>
+        <w:t>人在睡眠时大脑活动的方式有变化</w:t>
+      </w:r>
+      <w:r>
+        <w:rPr>
+          <w:rFonts w:ascii="思源黑体" w:eastAsia="思源黑体" w:hAnsi="思源黑体" w:cs="宋体" w:hint="eastAsia"/>
+          <w:color w:val="984806"/>
+          <w:szCs w:val="21"/>
+        </w:rPr>
+        <w:t>，</w:t>
+      </w:r>
+      <w:r>
+        <w:rPr>
+          <w:rFonts w:ascii="思源黑体" w:eastAsia="思源黑体" w:hAnsi="思源黑体" w:cs="宋体" w:hint="eastAsia"/>
+          <w:color w:val="808080" w:themeColor="background1" w:themeShade="80"/>
+          <w:szCs w:val="21"/>
+        </w:rPr>
+        <w:t>但没有迹象表明</w:t>
+      </w:r>
+      <w:r>
+        <w:rPr>
+          <w:rFonts w:ascii="思源黑体" w:eastAsia="思源黑体" w:hAnsi="思源黑体" w:cs="宋体" w:hint="eastAsia"/>
+          <w:color w:val="984806"/>
+          <w:szCs w:val="21"/>
+        </w:rPr>
+        <w:t>，</w:t>
+      </w:r>
+      <w:r>
+        <w:rPr>
+          <w:rFonts w:ascii="思源黑体" w:eastAsia="思源黑体" w:hAnsi="思源黑体" w:cs="宋体" w:hint="eastAsia"/>
+          <w:color w:val="808080" w:themeColor="background1" w:themeShade="80"/>
+          <w:szCs w:val="21"/>
+        </w:rPr>
+        <w:t>其活动总量有任何减少。</w:t>
+      </w:r>
+    </w:p>
+    <w:p>
+      <w:pPr>
+        <w:rPr>
+          <w:rFonts w:ascii="思源黑体" w:eastAsia="思源黑体" w:hAnsi="思源黑体"/>
+          <w:color w:val="808080" w:themeColor="background1" w:themeShade="80"/>
+          <w:szCs w:val="21"/>
+        </w:rPr>
+      </w:pPr>
+    </w:p>
+    <w:p>
+      <w:pPr>
+        <w:rPr>
+          <w:rFonts w:ascii="思源黑体" w:eastAsia="思源黑体" w:hAnsi="思源黑体"/>
+          <w:color w:val="808080" w:themeColor="background1" w:themeShade="80"/>
+          <w:szCs w:val="21"/>
+        </w:rPr>
+      </w:pPr>
+      <w:r>
+        <w:rPr>
+          <w:rFonts w:ascii="思源黑体" w:eastAsia="思源黑体" w:hAnsi="思源黑体" w:hint="eastAsia"/>
+          <w:color w:val="984806"/>
+          <w:szCs w:val="21"/>
+        </w:rPr>
+        <w:t>there</w:t>
+      </w:r>
+      <w:r>
+        <w:rPr>
+          <w:rFonts w:ascii="思源黑体" w:eastAsia="思源黑体" w:hAnsi="思源黑体" w:hint="eastAsia"/>
+          <w:color w:val="808080" w:themeColor="background1" w:themeShade="80"/>
+          <w:szCs w:val="21"/>
+        </w:rPr>
+        <w:t xml:space="preserve"> </w:t>
+      </w:r>
+      <w:r>
+        <w:rPr>
+          <w:rFonts w:ascii="思源黑体" w:eastAsia="思源黑体" w:hAnsi="思源黑体" w:hint="eastAsia"/>
+          <w:color w:val="984806"/>
+          <w:szCs w:val="21"/>
+        </w:rPr>
+        <w:t>is</w:t>
+      </w:r>
+      <w:r>
+        <w:rPr>
+          <w:rFonts w:ascii="思源黑体" w:eastAsia="思源黑体" w:hAnsi="思源黑体" w:hint="eastAsia"/>
+          <w:color w:val="808080" w:themeColor="background1" w:themeShade="80"/>
+          <w:szCs w:val="21"/>
+        </w:rPr>
+        <w:t xml:space="preserve"> </w:t>
+      </w:r>
+      <w:r>
+        <w:rPr>
+          <w:rFonts w:ascii="思源黑体" w:eastAsia="思源黑体" w:hAnsi="思源黑体" w:hint="eastAsia"/>
+          <w:color w:val="984806"/>
+          <w:szCs w:val="21"/>
+        </w:rPr>
+        <w:t>no</w:t>
+      </w:r>
+      <w:r>
+        <w:rPr>
+          <w:rFonts w:ascii="思源黑体" w:eastAsia="思源黑体" w:hAnsi="思源黑体" w:hint="eastAsia"/>
+          <w:color w:val="808080" w:themeColor="background1" w:themeShade="80"/>
+          <w:szCs w:val="21"/>
+        </w:rPr>
+        <w:t xml:space="preserve"> </w:t>
+      </w:r>
+      <w:r>
+        <w:rPr>
+          <w:rFonts w:ascii="思源黑体" w:eastAsia="思源黑体" w:hAnsi="思源黑体" w:hint="eastAsia"/>
+          <w:color w:val="984806"/>
+          <w:szCs w:val="21"/>
+        </w:rPr>
+        <w:t>evidence</w:t>
+      </w:r>
+      <w:r>
+        <w:rPr>
+          <w:rFonts w:ascii="思源黑体" w:eastAsia="思源黑体" w:hAnsi="思源黑体" w:hint="eastAsia"/>
+          <w:color w:val="808080" w:themeColor="background1" w:themeShade="80"/>
+          <w:szCs w:val="21"/>
+        </w:rPr>
+        <w:t xml:space="preserve"> </w:t>
+      </w:r>
+      <w:r>
+        <w:rPr>
+          <w:rFonts w:ascii="思源黑体" w:eastAsia="思源黑体" w:hAnsi="思源黑体" w:hint="eastAsia"/>
+          <w:color w:val="984806"/>
+          <w:szCs w:val="21"/>
+        </w:rPr>
+        <w:t>that</w:t>
+      </w:r>
+      <w:r>
+        <w:rPr>
+          <w:rFonts w:ascii="思源黑体" w:eastAsia="思源黑体" w:hAnsi="思源黑体" w:hint="eastAsia"/>
+          <w:color w:val="808080" w:themeColor="background1" w:themeShade="80"/>
+          <w:szCs w:val="21"/>
+        </w:rPr>
+        <w:t xml:space="preserve"> </w:t>
+      </w:r>
+      <w:r>
+        <w:rPr>
+          <w:rFonts w:ascii="思源黑体" w:eastAsia="思源黑体" w:hAnsi="思源黑体" w:hint="eastAsia"/>
+          <w:color w:val="984806"/>
+          <w:szCs w:val="21"/>
+        </w:rPr>
+        <w:t>the</w:t>
+      </w:r>
+      <w:r>
+        <w:rPr>
+          <w:rFonts w:ascii="思源黑体" w:eastAsia="思源黑体" w:hAnsi="思源黑体" w:hint="eastAsia"/>
+          <w:color w:val="808080" w:themeColor="background1" w:themeShade="80"/>
+          <w:szCs w:val="21"/>
+        </w:rPr>
+        <w:t xml:space="preserve"> </w:t>
+      </w:r>
+      <w:r>
+        <w:rPr>
+          <w:rFonts w:ascii="思源黑体" w:eastAsia="思源黑体" w:hAnsi="思源黑体" w:hint="eastAsia"/>
+          <w:color w:val="984806"/>
+          <w:szCs w:val="21"/>
+        </w:rPr>
+        <w:t>total</w:t>
+      </w:r>
+      <w:r>
+        <w:rPr>
+          <w:rFonts w:ascii="思源黑体" w:eastAsia="思源黑体" w:hAnsi="思源黑体" w:hint="eastAsia"/>
+          <w:color w:val="808080" w:themeColor="background1" w:themeShade="80"/>
+          <w:szCs w:val="21"/>
+        </w:rPr>
+        <w:t xml:space="preserve"> </w:t>
+      </w:r>
+      <w:r>
+        <w:rPr>
+          <w:rFonts w:ascii="思源黑体" w:eastAsia="思源黑体" w:hAnsi="思源黑体" w:hint="eastAsia"/>
+          <w:color w:val="984806"/>
+          <w:szCs w:val="21"/>
+        </w:rPr>
+        <w:t>amount</w:t>
+      </w:r>
+      <w:r>
+        <w:rPr>
+          <w:rFonts w:ascii="思源黑体" w:eastAsia="思源黑体" w:hAnsi="思源黑体" w:hint="eastAsia"/>
+          <w:color w:val="808080" w:themeColor="background1" w:themeShade="80"/>
+          <w:szCs w:val="21"/>
+        </w:rPr>
+        <w:t xml:space="preserve"> </w:t>
+      </w:r>
+      <w:r>
+        <w:rPr>
+          <w:rFonts w:ascii="思源黑体" w:eastAsia="思源黑体" w:hAnsi="思源黑体" w:hint="eastAsia"/>
+          <w:color w:val="984806"/>
+          <w:szCs w:val="21"/>
+        </w:rPr>
+        <w:t>of</w:t>
+      </w:r>
+      <w:r>
+        <w:rPr>
+          <w:rFonts w:ascii="思源黑体" w:eastAsia="思源黑体" w:hAnsi="思源黑体" w:hint="eastAsia"/>
+          <w:color w:val="808080" w:themeColor="background1" w:themeShade="80"/>
+          <w:szCs w:val="21"/>
+        </w:rPr>
+        <w:t xml:space="preserve"> </w:t>
+      </w:r>
+      <w:r>
+        <w:rPr>
+          <w:rFonts w:ascii="思源黑体" w:eastAsia="思源黑体" w:hAnsi="思源黑体" w:hint="eastAsia"/>
+          <w:color w:val="984806"/>
+          <w:szCs w:val="21"/>
+        </w:rPr>
+        <w:t>activity</w:t>
+      </w:r>
+      <w:r>
+        <w:rPr>
+          <w:rFonts w:ascii="思源黑体" w:eastAsia="思源黑体" w:hAnsi="思源黑体" w:hint="eastAsia"/>
+          <w:color w:val="808080" w:themeColor="background1" w:themeShade="80"/>
+          <w:szCs w:val="21"/>
+        </w:rPr>
+        <w:t xml:space="preserve"> </w:t>
+      </w:r>
+      <w:r>
+        <w:rPr>
+          <w:rFonts w:ascii="思源黑体" w:eastAsia="思源黑体" w:hAnsi="思源黑体" w:hint="eastAsia"/>
+          <w:color w:val="984806"/>
+          <w:szCs w:val="21"/>
+        </w:rPr>
+        <w:t>is</w:t>
+      </w:r>
+      <w:r>
+        <w:rPr>
+          <w:rFonts w:ascii="思源黑体" w:eastAsia="思源黑体" w:hAnsi="思源黑体" w:hint="eastAsia"/>
+          <w:color w:val="808080" w:themeColor="background1" w:themeShade="80"/>
+          <w:szCs w:val="21"/>
+        </w:rPr>
+        <w:t xml:space="preserve"> </w:t>
+      </w:r>
+      <w:r>
+        <w:rPr>
+          <w:rFonts w:ascii="思源黑体" w:eastAsia="思源黑体" w:hAnsi="思源黑体" w:hint="eastAsia"/>
+          <w:color w:val="984806"/>
+          <w:szCs w:val="21"/>
+        </w:rPr>
+        <w:t>any</w:t>
+      </w:r>
+      <w:r>
+        <w:rPr>
+          <w:rFonts w:ascii="思源黑体" w:eastAsia="思源黑体" w:hAnsi="思源黑体" w:hint="eastAsia"/>
+          <w:color w:val="808080" w:themeColor="background1" w:themeShade="80"/>
+          <w:szCs w:val="21"/>
+        </w:rPr>
+        <w:t xml:space="preserve"> </w:t>
+      </w:r>
+      <w:r>
+        <w:rPr>
+          <w:rFonts w:ascii="思源黑体" w:eastAsia="思源黑体" w:hAnsi="思源黑体" w:hint="eastAsia"/>
+          <w:color w:val="984806"/>
+          <w:szCs w:val="21"/>
+        </w:rPr>
+        <w:t>less.</w:t>
+      </w:r>
+      <w:r>
+        <w:rPr>
+          <w:rFonts w:ascii="思源黑体" w:eastAsia="思源黑体" w:hAnsi="思源黑体" w:hint="eastAsia"/>
+          <w:color w:val="808080" w:themeColor="background1" w:themeShade="80"/>
+          <w:szCs w:val="21"/>
+        </w:rPr>
+        <w:t xml:space="preserve"> </w:t>
+      </w:r>
+      <w:r>
+        <w:rPr>
+          <w:rFonts w:ascii="思源黑体" w:eastAsia="思源黑体" w:hAnsi="思源黑体" w:hint="eastAsia"/>
+          <w:color w:val="984806"/>
+          <w:szCs w:val="21"/>
+        </w:rPr>
+        <w:t>The</w:t>
+      </w:r>
+      <w:r>
+        <w:rPr>
+          <w:rFonts w:ascii="思源黑体" w:eastAsia="思源黑体" w:hAnsi="思源黑体" w:hint="eastAsia"/>
+          <w:color w:val="808080" w:themeColor="background1" w:themeShade="80"/>
+          <w:szCs w:val="21"/>
+        </w:rPr>
+        <w:t xml:space="preserve"> </w:t>
+      </w:r>
+      <w:r>
+        <w:rPr>
+          <w:rFonts w:ascii="思源黑体" w:eastAsia="思源黑体" w:hAnsi="思源黑体" w:hint="eastAsia"/>
+          <w:color w:val="984806"/>
+          <w:szCs w:val="21"/>
+        </w:rPr>
+        <w:t>second</w:t>
+      </w:r>
+      <w:r>
+        <w:rPr>
+          <w:rFonts w:ascii="思源黑体" w:eastAsia="思源黑体" w:hAnsi="思源黑体" w:hint="eastAsia"/>
+          <w:color w:val="808080" w:themeColor="background1" w:themeShade="80"/>
+          <w:szCs w:val="21"/>
+        </w:rPr>
+        <w:t xml:space="preserve"> </w:t>
+      </w:r>
+      <w:r>
+        <w:rPr>
+          <w:rFonts w:ascii="思源黑体" w:eastAsia="思源黑体" w:hAnsi="思源黑体" w:hint="eastAsia"/>
+          <w:color w:val="984806"/>
+          <w:szCs w:val="21"/>
+        </w:rPr>
+        <w:t>factor</w:t>
+      </w:r>
+      <w:r>
+        <w:rPr>
+          <w:rFonts w:ascii="思源黑体" w:eastAsia="思源黑体" w:hAnsi="思源黑体" w:hint="eastAsia"/>
+          <w:color w:val="808080" w:themeColor="background1" w:themeShade="80"/>
+          <w:szCs w:val="21"/>
+        </w:rPr>
+        <w:t xml:space="preserve"> </w:t>
+      </w:r>
+      <w:r>
+        <w:rPr>
+          <w:rFonts w:ascii="思源黑体" w:eastAsia="思源黑体" w:hAnsi="思源黑体" w:hint="eastAsia"/>
+          <w:color w:val="984806"/>
+          <w:szCs w:val="21"/>
+        </w:rPr>
+        <w:t>is</w:t>
+      </w:r>
+      <w:r>
+        <w:rPr>
+          <w:rFonts w:ascii="思源黑体" w:eastAsia="思源黑体" w:hAnsi="思源黑体" w:hint="eastAsia"/>
+          <w:color w:val="808080" w:themeColor="background1" w:themeShade="80"/>
+          <w:szCs w:val="21"/>
+        </w:rPr>
+        <w:t xml:space="preserve"> </w:t>
+      </w:r>
+      <w:r>
+        <w:rPr>
+          <w:rFonts w:ascii="思源黑体" w:eastAsia="思源黑体" w:hAnsi="思源黑体" w:hint="eastAsia"/>
+          <w:color w:val="984806"/>
+          <w:szCs w:val="21"/>
+        </w:rPr>
+        <w:t>more</w:t>
+      </w:r>
+      <w:r>
+        <w:rPr>
+          <w:rFonts w:ascii="思源黑体" w:eastAsia="思源黑体" w:hAnsi="思源黑体" w:hint="eastAsia"/>
+          <w:color w:val="808080" w:themeColor="background1" w:themeShade="80"/>
+          <w:szCs w:val="21"/>
+        </w:rPr>
+        <w:t xml:space="preserve"> </w:t>
+      </w:r>
+      <w:r>
+        <w:rPr>
+          <w:rFonts w:ascii="思源黑体" w:eastAsia="思源黑体" w:hAnsi="思源黑体" w:hint="eastAsia"/>
+          <w:color w:val="984806"/>
+          <w:szCs w:val="21"/>
+        </w:rPr>
+        <w:t>interesting</w:t>
+      </w:r>
+      <w:r>
+        <w:rPr>
+          <w:rFonts w:ascii="思源黑体" w:eastAsia="思源黑体" w:hAnsi="思源黑体" w:hint="eastAsia"/>
+          <w:color w:val="808080" w:themeColor="background1" w:themeShade="80"/>
+          <w:szCs w:val="21"/>
+        </w:rPr>
+        <w:t xml:space="preserve"> </w:t>
+      </w:r>
+      <w:r>
+        <w:rPr>
+          <w:rFonts w:ascii="思源黑体" w:eastAsia="思源黑体" w:hAnsi="思源黑体" w:hint="eastAsia"/>
+          <w:color w:val="984806"/>
+          <w:szCs w:val="21"/>
+        </w:rPr>
+        <w:t>and</w:t>
+      </w:r>
+      <w:r>
+        <w:rPr>
+          <w:rFonts w:ascii="思源黑体" w:eastAsia="思源黑体" w:hAnsi="思源黑体" w:hint="eastAsia"/>
+          <w:color w:val="808080" w:themeColor="background1" w:themeShade="80"/>
+          <w:szCs w:val="21"/>
+        </w:rPr>
+        <w:t xml:space="preserve"> </w:t>
+      </w:r>
+      <w:r>
+        <w:rPr>
+          <w:rFonts w:ascii="思源黑体" w:eastAsia="思源黑体" w:hAnsi="思源黑体" w:hint="eastAsia"/>
+          <w:color w:val="984806"/>
+          <w:szCs w:val="21"/>
+        </w:rPr>
+        <w:t>more</w:t>
+      </w:r>
+      <w:r>
+        <w:rPr>
+          <w:rFonts w:ascii="思源黑体" w:eastAsia="思源黑体" w:hAnsi="思源黑体" w:hint="eastAsia"/>
+          <w:color w:val="808080" w:themeColor="background1" w:themeShade="80"/>
+          <w:szCs w:val="21"/>
+        </w:rPr>
+        <w:t xml:space="preserve"> </w:t>
+      </w:r>
+      <w:r>
+        <w:rPr>
+          <w:rFonts w:ascii="思源黑体" w:eastAsia="思源黑体" w:hAnsi="思源黑体" w:hint="eastAsia"/>
+          <w:color w:val="984806"/>
+          <w:szCs w:val="21"/>
+        </w:rPr>
+        <w:t>fundamental.</w:t>
+      </w:r>
+      <w:r>
+        <w:rPr>
+          <w:rFonts w:ascii="思源黑体" w:eastAsia="思源黑体" w:hAnsi="思源黑体" w:hint="eastAsia"/>
+          <w:color w:val="808080" w:themeColor="background1" w:themeShade="80"/>
+          <w:szCs w:val="21"/>
+        </w:rPr>
+        <w:t xml:space="preserve"> </w:t>
+      </w:r>
+      <w:r>
+        <w:rPr>
+          <w:rFonts w:ascii="思源黑体" w:eastAsia="思源黑体" w:hAnsi="思源黑体" w:hint="eastAsia"/>
+          <w:color w:val="984806"/>
+          <w:szCs w:val="21"/>
+        </w:rPr>
+        <w:t>Some</w:t>
+      </w:r>
+      <w:r>
+        <w:rPr>
+          <w:rFonts w:ascii="思源黑体" w:eastAsia="思源黑体" w:hAnsi="思源黑体" w:hint="eastAsia"/>
+          <w:color w:val="808080" w:themeColor="background1" w:themeShade="80"/>
+          <w:szCs w:val="21"/>
+        </w:rPr>
+        <w:t xml:space="preserve"> </w:t>
+      </w:r>
+      <w:r>
+        <w:rPr>
+          <w:rFonts w:ascii="思源黑体" w:eastAsia="思源黑体" w:hAnsi="思源黑体" w:hint="eastAsia"/>
+          <w:color w:val="984806"/>
+          <w:szCs w:val="21"/>
+        </w:rPr>
+        <w:t>years</w:t>
+      </w:r>
+      <w:r>
+        <w:rPr>
+          <w:rFonts w:ascii="思源黑体" w:eastAsia="思源黑体" w:hAnsi="思源黑体" w:hint="eastAsia"/>
+          <w:color w:val="808080" w:themeColor="background1" w:themeShade="80"/>
+          <w:szCs w:val="21"/>
+        </w:rPr>
+        <w:t xml:space="preserve"> </w:t>
+      </w:r>
+      <w:r>
+        <w:rPr>
+          <w:rFonts w:ascii="思源黑体" w:eastAsia="思源黑体" w:hAnsi="思源黑体" w:hint="eastAsia"/>
+          <w:color w:val="984806"/>
+          <w:szCs w:val="21"/>
+        </w:rPr>
+        <w:t>ago</w:t>
+      </w:r>
+      <w:r>
+        <w:rPr>
+          <w:rFonts w:ascii="思源黑体" w:eastAsia="思源黑体" w:hAnsi="思源黑体" w:hint="eastAsia"/>
+          <w:color w:val="808080" w:themeColor="background1" w:themeShade="80"/>
+          <w:szCs w:val="21"/>
+        </w:rPr>
+        <w:t xml:space="preserve"> </w:t>
+      </w:r>
+      <w:r>
+        <w:rPr>
+          <w:rFonts w:ascii="思源黑体" w:eastAsia="思源黑体" w:hAnsi="思源黑体" w:hint="eastAsia"/>
+          <w:color w:val="984806"/>
+          <w:szCs w:val="21"/>
+        </w:rPr>
+        <w:t>an</w:t>
+      </w:r>
+      <w:r>
+        <w:rPr>
+          <w:rFonts w:ascii="思源黑体" w:eastAsia="思源黑体" w:hAnsi="思源黑体" w:hint="eastAsia"/>
+          <w:color w:val="808080" w:themeColor="background1" w:themeShade="80"/>
+          <w:szCs w:val="21"/>
+        </w:rPr>
+        <w:t xml:space="preserve"> </w:t>
+      </w:r>
+      <w:r>
+        <w:rPr>
+          <w:rFonts w:ascii="思源黑体" w:eastAsia="思源黑体" w:hAnsi="思源黑体" w:hint="eastAsia"/>
+          <w:color w:val="984806"/>
+          <w:szCs w:val="21"/>
+        </w:rPr>
+        <w:t>American</w:t>
+      </w:r>
+      <w:r>
+        <w:rPr>
+          <w:rFonts w:ascii="思源黑体" w:eastAsia="思源黑体" w:hAnsi="思源黑体" w:hint="eastAsia"/>
+          <w:color w:val="808080" w:themeColor="background1" w:themeShade="80"/>
+          <w:szCs w:val="21"/>
+        </w:rPr>
+        <w:t xml:space="preserve"> </w:t>
+      </w:r>
+      <w:r>
+        <w:rPr>
+          <w:rFonts w:ascii="思源黑体" w:eastAsia="思源黑体" w:hAnsi="思源黑体" w:hint="eastAsia"/>
+          <w:color w:val="984806"/>
+          <w:szCs w:val="21"/>
+        </w:rPr>
+        <w:t>psychiatrist</w:t>
+      </w:r>
+      <w:r>
+        <w:rPr>
+          <w:rFonts w:ascii="思源黑体" w:eastAsia="思源黑体" w:hAnsi="思源黑体" w:hint="eastAsia"/>
+          <w:color w:val="808080" w:themeColor="background1" w:themeShade="80"/>
+          <w:szCs w:val="21"/>
+        </w:rPr>
+        <w:t xml:space="preserve"> </w:t>
+      </w:r>
+      <w:r>
+        <w:rPr>
+          <w:rFonts w:ascii="思源黑体" w:eastAsia="思源黑体" w:hAnsi="思源黑体" w:hint="eastAsia"/>
+          <w:color w:val="984806"/>
+          <w:szCs w:val="21"/>
+        </w:rPr>
+        <w:t>named</w:t>
+      </w:r>
+      <w:r>
+        <w:rPr>
+          <w:rFonts w:ascii="思源黑体" w:eastAsia="思源黑体" w:hAnsi="思源黑体" w:hint="eastAsia"/>
+          <w:color w:val="808080" w:themeColor="background1" w:themeShade="80"/>
+          <w:szCs w:val="21"/>
+        </w:rPr>
+        <w:t xml:space="preserve"> </w:t>
+      </w:r>
+      <w:r>
+        <w:rPr>
+          <w:rFonts w:ascii="思源黑体" w:eastAsia="思源黑体" w:hAnsi="思源黑体" w:hint="eastAsia"/>
+          <w:color w:val="984806"/>
+          <w:szCs w:val="21"/>
+        </w:rPr>
+        <w:t>William</w:t>
+      </w:r>
+      <w:r>
+        <w:rPr>
+          <w:rFonts w:ascii="思源黑体" w:eastAsia="思源黑体" w:hAnsi="思源黑体" w:hint="eastAsia"/>
+          <w:color w:val="808080" w:themeColor="background1" w:themeShade="80"/>
+          <w:szCs w:val="21"/>
+        </w:rPr>
+        <w:t xml:space="preserve"> </w:t>
+      </w:r>
+      <w:r>
+        <w:rPr>
+          <w:rFonts w:ascii="思源黑体" w:eastAsia="思源黑体" w:hAnsi="思源黑体" w:hint="eastAsia"/>
+          <w:color w:val="984806"/>
+          <w:szCs w:val="21"/>
+        </w:rPr>
+        <w:t>Dement</w:t>
+      </w:r>
+      <w:r>
+        <w:rPr>
+          <w:rFonts w:ascii="思源黑体" w:eastAsia="思源黑体" w:hAnsi="思源黑体" w:hint="eastAsia"/>
+          <w:color w:val="808080" w:themeColor="background1" w:themeShade="80"/>
+          <w:szCs w:val="21"/>
+        </w:rPr>
+        <w:t xml:space="preserve"> </w:t>
+      </w:r>
+      <w:r>
+        <w:rPr>
+          <w:rFonts w:ascii="思源黑体" w:eastAsia="思源黑体" w:hAnsi="思源黑体" w:hint="eastAsia"/>
+          <w:color w:val="984806"/>
+          <w:szCs w:val="21"/>
+        </w:rPr>
+        <w:t>published</w:t>
+      </w:r>
+      <w:r>
+        <w:rPr>
+          <w:rFonts w:ascii="思源黑体" w:eastAsia="思源黑体" w:hAnsi="思源黑体" w:hint="eastAsia"/>
+          <w:color w:val="808080" w:themeColor="background1" w:themeShade="80"/>
+          <w:szCs w:val="21"/>
+        </w:rPr>
+        <w:t xml:space="preserve"> </w:t>
+      </w:r>
+      <w:r>
+        <w:rPr>
+          <w:rFonts w:ascii="思源黑体" w:eastAsia="思源黑体" w:hAnsi="思源黑体" w:hint="eastAsia"/>
+          <w:color w:val="984806"/>
+          <w:szCs w:val="21"/>
+        </w:rPr>
+        <w:t>experiments</w:t>
+      </w:r>
+      <w:r>
+        <w:rPr>
+          <w:rFonts w:ascii="思源黑体" w:eastAsia="思源黑体" w:hAnsi="思源黑体" w:hint="eastAsia"/>
+          <w:color w:val="808080" w:themeColor="background1" w:themeShade="80"/>
+          <w:szCs w:val="21"/>
+        </w:rPr>
+        <w:t xml:space="preserve"> </w:t>
+      </w:r>
+      <w:r>
+        <w:rPr>
+          <w:rFonts w:ascii="思源黑体" w:eastAsia="思源黑体" w:hAnsi="思源黑体" w:hint="eastAsia"/>
+          <w:color w:val="984806"/>
+          <w:szCs w:val="21"/>
+        </w:rPr>
+        <w:t>dealing</w:t>
+      </w:r>
+      <w:r>
+        <w:rPr>
+          <w:rFonts w:ascii="思源黑体" w:eastAsia="思源黑体" w:hAnsi="思源黑体" w:hint="eastAsia"/>
+          <w:color w:val="808080" w:themeColor="background1" w:themeShade="80"/>
+          <w:szCs w:val="21"/>
+        </w:rPr>
+        <w:t xml:space="preserve"> </w:t>
+      </w:r>
+      <w:r>
+        <w:rPr>
+          <w:rFonts w:ascii="思源黑体" w:eastAsia="思源黑体" w:hAnsi="思源黑体" w:hint="eastAsia"/>
+          <w:color w:val="984806"/>
+          <w:szCs w:val="21"/>
+        </w:rPr>
+        <w:t>with</w:t>
+      </w:r>
+      <w:r>
+        <w:rPr>
+          <w:rFonts w:ascii="思源黑体" w:eastAsia="思源黑体" w:hAnsi="思源黑体" w:hint="eastAsia"/>
+          <w:color w:val="808080" w:themeColor="background1" w:themeShade="80"/>
+          <w:szCs w:val="21"/>
+        </w:rPr>
+        <w:t xml:space="preserve"> </w:t>
+      </w:r>
+      <w:r>
+        <w:rPr>
+          <w:rFonts w:ascii="思源黑体" w:eastAsia="思源黑体" w:hAnsi="思源黑体" w:hint="eastAsia"/>
+          <w:color w:val="984806"/>
+          <w:szCs w:val="21"/>
+        </w:rPr>
+        <w:t>the</w:t>
+      </w:r>
+      <w:r>
+        <w:rPr>
+          <w:rFonts w:ascii="思源黑体" w:eastAsia="思源黑体" w:hAnsi="思源黑体" w:hint="eastAsia"/>
+          <w:color w:val="808080" w:themeColor="background1" w:themeShade="80"/>
+          <w:szCs w:val="21"/>
+        </w:rPr>
+        <w:t xml:space="preserve"> </w:t>
+      </w:r>
+      <w:r>
+        <w:rPr>
+          <w:rFonts w:ascii="思源黑体" w:eastAsia="思源黑体" w:hAnsi="思源黑体" w:hint="eastAsia"/>
+          <w:color w:val="984806"/>
+          <w:szCs w:val="21"/>
+        </w:rPr>
+        <w:t>recording</w:t>
+      </w:r>
+      <w:r>
+        <w:rPr>
+          <w:rFonts w:ascii="思源黑体" w:eastAsia="思源黑体" w:hAnsi="思源黑体" w:hint="eastAsia"/>
+          <w:color w:val="808080" w:themeColor="background1" w:themeShade="80"/>
+          <w:szCs w:val="21"/>
+        </w:rPr>
+        <w:t xml:space="preserve"> </w:t>
+      </w:r>
+      <w:r>
+        <w:rPr>
+          <w:rFonts w:ascii="思源黑体" w:eastAsia="思源黑体" w:hAnsi="思源黑体" w:hint="eastAsia"/>
+          <w:color w:val="984806"/>
+          <w:szCs w:val="21"/>
+        </w:rPr>
+        <w:t>of</w:t>
+      </w:r>
+      <w:r>
+        <w:rPr>
+          <w:rFonts w:ascii="思源黑体" w:eastAsia="思源黑体" w:hAnsi="思源黑体" w:hint="eastAsia"/>
+          <w:color w:val="808080" w:themeColor="background1" w:themeShade="80"/>
+          <w:szCs w:val="21"/>
+        </w:rPr>
+        <w:t xml:space="preserve"> </w:t>
+      </w:r>
+      <w:r>
+        <w:rPr>
+          <w:rFonts w:ascii="思源黑体" w:eastAsia="思源黑体" w:hAnsi="思源黑体" w:hint="eastAsia"/>
+          <w:color w:val="984806"/>
+          <w:szCs w:val="21"/>
+        </w:rPr>
+        <w:t>eye-movements</w:t>
+      </w:r>
+      <w:r>
+        <w:rPr>
+          <w:rFonts w:ascii="思源黑体" w:eastAsia="思源黑体" w:hAnsi="思源黑体" w:hint="eastAsia"/>
+          <w:color w:val="808080" w:themeColor="background1" w:themeShade="80"/>
+          <w:szCs w:val="21"/>
+        </w:rPr>
+        <w:t xml:space="preserve"> </w:t>
+      </w:r>
+      <w:r>
+        <w:rPr>
+          <w:rFonts w:ascii="思源黑体" w:eastAsia="思源黑体" w:hAnsi="思源黑体" w:hint="eastAsia"/>
+          <w:color w:val="984806"/>
+          <w:szCs w:val="21"/>
+        </w:rPr>
+        <w:t>during</w:t>
+      </w:r>
+      <w:r>
+        <w:rPr>
+          <w:rFonts w:ascii="思源黑体" w:eastAsia="思源黑体" w:hAnsi="思源黑体" w:hint="eastAsia"/>
+          <w:color w:val="808080" w:themeColor="background1" w:themeShade="80"/>
+          <w:szCs w:val="21"/>
+        </w:rPr>
+        <w:t xml:space="preserve"> </w:t>
+      </w:r>
+      <w:r>
+        <w:rPr>
+          <w:rFonts w:ascii="思源黑体" w:eastAsia="思源黑体" w:hAnsi="思源黑体" w:hint="eastAsia"/>
+          <w:color w:val="984806"/>
+          <w:szCs w:val="21"/>
+        </w:rPr>
+        <w:t>sleep.</w:t>
+      </w:r>
+    </w:p>
+    <w:p>
+      <w:pPr>
+        <w:rPr>
+          <w:rFonts w:ascii="思源黑体" w:eastAsia="思源黑体" w:hAnsi="思源黑体"/>
+          <w:color w:val="808080" w:themeColor="background1" w:themeShade="80"/>
+          <w:szCs w:val="21"/>
+        </w:rPr>
+      </w:pPr>
+      <w:r>
+        <w:rPr>
+          <w:rFonts w:ascii="思源黑体" w:eastAsia="思源黑体" w:hAnsi="思源黑体" w:cs="宋体" w:hint="eastAsia"/>
+          <w:color w:val="808080" w:themeColor="background1" w:themeShade="80"/>
+          <w:szCs w:val="21"/>
+        </w:rPr>
+        <w:t>第二点更有意思</w:t>
+      </w:r>
+      <w:r>
+        <w:rPr>
+          <w:rFonts w:ascii="思源黑体" w:eastAsia="思源黑体" w:hAnsi="思源黑体" w:cs="宋体" w:hint="eastAsia"/>
+          <w:color w:val="984806"/>
+          <w:szCs w:val="21"/>
+        </w:rPr>
+        <w:t>，</w:t>
+      </w:r>
+      <w:r>
+        <w:rPr>
+          <w:rFonts w:ascii="思源黑体" w:eastAsia="思源黑体" w:hAnsi="思源黑体" w:cs="宋体" w:hint="eastAsia"/>
+          <w:color w:val="808080" w:themeColor="background1" w:themeShade="80"/>
+          <w:szCs w:val="21"/>
+        </w:rPr>
+        <w:t>也更重要。前些年</w:t>
+      </w:r>
+      <w:r>
+        <w:rPr>
+          <w:rFonts w:ascii="思源黑体" w:eastAsia="思源黑体" w:hAnsi="思源黑体" w:cs="宋体" w:hint="eastAsia"/>
+          <w:color w:val="984806"/>
+          <w:szCs w:val="21"/>
+        </w:rPr>
+        <w:t>，</w:t>
+      </w:r>
+      <w:r>
+        <w:rPr>
+          <w:rFonts w:ascii="思源黑体" w:eastAsia="思源黑体" w:hAnsi="思源黑体" w:cs="宋体" w:hint="eastAsia"/>
+          <w:color w:val="808080" w:themeColor="background1" w:themeShade="80"/>
+          <w:szCs w:val="21"/>
+        </w:rPr>
+        <w:t>美国一位精神病学者发表了一篇报告</w:t>
+      </w:r>
+      <w:r>
+        <w:rPr>
+          <w:rFonts w:ascii="思源黑体" w:eastAsia="思源黑体" w:hAnsi="思源黑体" w:cs="宋体" w:hint="eastAsia"/>
+          <w:color w:val="984806"/>
+          <w:szCs w:val="21"/>
+        </w:rPr>
+        <w:t>，</w:t>
+      </w:r>
+      <w:r>
+        <w:rPr>
+          <w:rFonts w:ascii="思源黑体" w:eastAsia="思源黑体" w:hAnsi="思源黑体" w:cs="宋体" w:hint="eastAsia"/>
+          <w:color w:val="808080" w:themeColor="background1" w:themeShade="80"/>
+          <w:szCs w:val="21"/>
+        </w:rPr>
+        <w:t>报告中记录了眼球在睡眠时的活动情况。</w:t>
+      </w:r>
+    </w:p>
+    <w:p>
+      <w:pPr>
+        <w:rPr>
+          <w:rFonts w:ascii="思源黑体" w:eastAsia="思源黑体" w:hAnsi="思源黑体"/>
+          <w:color w:val="808080" w:themeColor="background1" w:themeShade="80"/>
+          <w:szCs w:val="21"/>
+        </w:rPr>
+      </w:pPr>
+    </w:p>
+    <w:p>
+      <w:pPr>
+        <w:rPr>
+          <w:rFonts w:ascii="思源黑体" w:eastAsia="思源黑体" w:hAnsi="思源黑体"/>
+          <w:color w:val="808080" w:themeColor="background1" w:themeShade="80"/>
+          <w:szCs w:val="21"/>
+        </w:rPr>
+      </w:pPr>
+      <w:r>
+        <w:rPr>
+          <w:rFonts w:ascii="思源黑体" w:eastAsia="思源黑体" w:hAnsi="思源黑体" w:hint="eastAsia"/>
+          <w:color w:val="984806"/>
+          <w:szCs w:val="21"/>
+        </w:rPr>
+        <w:t>He</w:t>
+      </w:r>
+      <w:r>
+        <w:rPr>
+          <w:rFonts w:ascii="思源黑体" w:eastAsia="思源黑体" w:hAnsi="思源黑体" w:hint="eastAsia"/>
+          <w:color w:val="808080" w:themeColor="background1" w:themeShade="80"/>
+          <w:szCs w:val="21"/>
+        </w:rPr>
+        <w:t xml:space="preserve"> </w:t>
+      </w:r>
+      <w:r>
+        <w:rPr>
+          <w:rFonts w:ascii="思源黑体" w:eastAsia="思源黑体" w:hAnsi="思源黑体" w:hint="eastAsia"/>
+          <w:color w:val="984806"/>
+          <w:szCs w:val="21"/>
+        </w:rPr>
+        <w:t>showed</w:t>
+      </w:r>
+      <w:r>
+        <w:rPr>
+          <w:rFonts w:ascii="思源黑体" w:eastAsia="思源黑体" w:hAnsi="思源黑体" w:hint="eastAsia"/>
+          <w:color w:val="808080" w:themeColor="background1" w:themeShade="80"/>
+          <w:szCs w:val="21"/>
+        </w:rPr>
+        <w:t xml:space="preserve"> </w:t>
+      </w:r>
+      <w:r>
+        <w:rPr>
+          <w:rFonts w:ascii="思源黑体" w:eastAsia="思源黑体" w:hAnsi="思源黑体" w:hint="eastAsia"/>
+          <w:color w:val="984806"/>
+          <w:szCs w:val="21"/>
+        </w:rPr>
+        <w:t>that</w:t>
+      </w:r>
+      <w:r>
+        <w:rPr>
+          <w:rFonts w:ascii="思源黑体" w:eastAsia="思源黑体" w:hAnsi="思源黑体" w:hint="eastAsia"/>
+          <w:color w:val="808080" w:themeColor="background1" w:themeShade="80"/>
+          <w:szCs w:val="21"/>
+        </w:rPr>
+        <w:t xml:space="preserve"> </w:t>
+      </w:r>
+      <w:r>
+        <w:rPr>
+          <w:rFonts w:ascii="思源黑体" w:eastAsia="思源黑体" w:hAnsi="思源黑体" w:hint="eastAsia"/>
+          <w:color w:val="984806"/>
+          <w:szCs w:val="21"/>
+        </w:rPr>
+        <w:t>the</w:t>
+      </w:r>
+      <w:r>
+        <w:rPr>
+          <w:rFonts w:ascii="思源黑体" w:eastAsia="思源黑体" w:hAnsi="思源黑体" w:hint="eastAsia"/>
+          <w:color w:val="808080" w:themeColor="background1" w:themeShade="80"/>
+          <w:szCs w:val="21"/>
+        </w:rPr>
+        <w:t xml:space="preserve"> </w:t>
+      </w:r>
+      <w:r>
+        <w:rPr>
+          <w:rFonts w:ascii="思源黑体" w:eastAsia="思源黑体" w:hAnsi="思源黑体" w:hint="eastAsia"/>
+          <w:color w:val="984806"/>
+          <w:szCs w:val="21"/>
+        </w:rPr>
+        <w:t>average</w:t>
+      </w:r>
+      <w:r>
+        <w:rPr>
+          <w:rFonts w:ascii="思源黑体" w:eastAsia="思源黑体" w:hAnsi="思源黑体" w:hint="eastAsia"/>
+          <w:color w:val="808080" w:themeColor="background1" w:themeShade="80"/>
+          <w:szCs w:val="21"/>
+        </w:rPr>
+        <w:t xml:space="preserve"> </w:t>
+      </w:r>
+      <w:r>
+        <w:rPr>
+          <w:rFonts w:ascii="思源黑体" w:eastAsia="思源黑体" w:hAnsi="思源黑体" w:hint="eastAsia"/>
+          <w:color w:val="984806"/>
+          <w:szCs w:val="21"/>
+        </w:rPr>
+        <w:t>individual</w:t>
+      </w:r>
+      <w:r>
+        <w:rPr>
+          <w:rFonts w:ascii="思源黑体" w:eastAsia="思源黑体" w:hAnsi="思源黑体" w:hint="eastAsia"/>
+          <w:color w:val="808080" w:themeColor="background1" w:themeShade="80"/>
+          <w:szCs w:val="21"/>
+        </w:rPr>
+        <w:t>'</w:t>
+      </w:r>
+      <w:r>
+        <w:rPr>
+          <w:rFonts w:ascii="思源黑体" w:eastAsia="思源黑体" w:hAnsi="思源黑体" w:hint="eastAsia"/>
+          <w:color w:val="984806"/>
+          <w:szCs w:val="21"/>
+        </w:rPr>
+        <w:t>s</w:t>
+      </w:r>
+      <w:r>
+        <w:rPr>
+          <w:rFonts w:ascii="思源黑体" w:eastAsia="思源黑体" w:hAnsi="思源黑体" w:hint="eastAsia"/>
+          <w:color w:val="808080" w:themeColor="background1" w:themeShade="80"/>
+          <w:szCs w:val="21"/>
+        </w:rPr>
+        <w:t xml:space="preserve"> </w:t>
+      </w:r>
+      <w:r>
+        <w:rPr>
+          <w:rFonts w:ascii="思源黑体" w:eastAsia="思源黑体" w:hAnsi="思源黑体" w:hint="eastAsia"/>
+          <w:color w:val="984806"/>
+          <w:szCs w:val="21"/>
+        </w:rPr>
+        <w:t>sleep</w:t>
+      </w:r>
+      <w:r>
+        <w:rPr>
+          <w:rFonts w:ascii="思源黑体" w:eastAsia="思源黑体" w:hAnsi="思源黑体" w:hint="eastAsia"/>
+          <w:color w:val="808080" w:themeColor="background1" w:themeShade="80"/>
+          <w:szCs w:val="21"/>
+        </w:rPr>
+        <w:t xml:space="preserve"> </w:t>
+      </w:r>
+      <w:r>
+        <w:rPr>
+          <w:rFonts w:ascii="思源黑体" w:eastAsia="思源黑体" w:hAnsi="思源黑体" w:hint="eastAsia"/>
+          <w:color w:val="984806"/>
+          <w:szCs w:val="21"/>
+        </w:rPr>
+        <w:t>cycle</w:t>
+      </w:r>
+      <w:r>
+        <w:rPr>
+          <w:rFonts w:ascii="思源黑体" w:eastAsia="思源黑体" w:hAnsi="思源黑体" w:hint="eastAsia"/>
+          <w:color w:val="808080" w:themeColor="background1" w:themeShade="80"/>
+          <w:szCs w:val="21"/>
+        </w:rPr>
+        <w:t xml:space="preserve"> </w:t>
+      </w:r>
+      <w:r>
+        <w:rPr>
+          <w:rFonts w:ascii="思源黑体" w:eastAsia="思源黑体" w:hAnsi="思源黑体" w:hint="eastAsia"/>
+          <w:color w:val="984806"/>
+          <w:szCs w:val="21"/>
+        </w:rPr>
+        <w:t>is</w:t>
+      </w:r>
+      <w:r>
+        <w:rPr>
+          <w:rFonts w:ascii="思源黑体" w:eastAsia="思源黑体" w:hAnsi="思源黑体" w:hint="eastAsia"/>
+          <w:color w:val="808080" w:themeColor="background1" w:themeShade="80"/>
+          <w:szCs w:val="21"/>
+        </w:rPr>
+        <w:t xml:space="preserve"> </w:t>
+      </w:r>
+      <w:r>
+        <w:rPr>
+          <w:rFonts w:ascii="思源黑体" w:eastAsia="思源黑体" w:hAnsi="思源黑体" w:hint="eastAsia"/>
+          <w:color w:val="984806"/>
+          <w:szCs w:val="21"/>
+        </w:rPr>
+        <w:t>punctuated</w:t>
+      </w:r>
+      <w:r>
+        <w:rPr>
+          <w:rFonts w:ascii="思源黑体" w:eastAsia="思源黑体" w:hAnsi="思源黑体" w:hint="eastAsia"/>
+          <w:color w:val="808080" w:themeColor="background1" w:themeShade="80"/>
+          <w:szCs w:val="21"/>
+        </w:rPr>
+        <w:t xml:space="preserve"> </w:t>
+      </w:r>
+      <w:r>
+        <w:rPr>
+          <w:rFonts w:ascii="思源黑体" w:eastAsia="思源黑体" w:hAnsi="思源黑体" w:hint="eastAsia"/>
+          <w:color w:val="984806"/>
+          <w:szCs w:val="21"/>
+        </w:rPr>
+        <w:t>with</w:t>
+      </w:r>
+      <w:r>
+        <w:rPr>
+          <w:rFonts w:ascii="思源黑体" w:eastAsia="思源黑体" w:hAnsi="思源黑体" w:hint="eastAsia"/>
+          <w:color w:val="808080" w:themeColor="background1" w:themeShade="80"/>
+          <w:szCs w:val="21"/>
+        </w:rPr>
+        <w:t xml:space="preserve"> </w:t>
+      </w:r>
+      <w:r>
+        <w:rPr>
+          <w:rFonts w:ascii="思源黑体" w:eastAsia="思源黑体" w:hAnsi="思源黑体" w:hint="eastAsia"/>
+          <w:color w:val="984806"/>
+          <w:szCs w:val="21"/>
+        </w:rPr>
+        <w:t>peculiar</w:t>
+      </w:r>
+      <w:r>
+        <w:rPr>
+          <w:rFonts w:ascii="思源黑体" w:eastAsia="思源黑体" w:hAnsi="思源黑体" w:hint="eastAsia"/>
+          <w:color w:val="808080" w:themeColor="background1" w:themeShade="80"/>
+          <w:szCs w:val="21"/>
+        </w:rPr>
+        <w:t xml:space="preserve"> </w:t>
+      </w:r>
+      <w:r>
+        <w:rPr>
+          <w:rFonts w:ascii="思源黑体" w:eastAsia="思源黑体" w:hAnsi="思源黑体" w:hint="eastAsia"/>
+          <w:color w:val="984806"/>
+          <w:szCs w:val="21"/>
+        </w:rPr>
+        <w:t>bursts</w:t>
+      </w:r>
+      <w:r>
+        <w:rPr>
+          <w:rFonts w:ascii="思源黑体" w:eastAsia="思源黑体" w:hAnsi="思源黑体" w:hint="eastAsia"/>
+          <w:color w:val="808080" w:themeColor="background1" w:themeShade="80"/>
+          <w:szCs w:val="21"/>
+        </w:rPr>
+        <w:t xml:space="preserve"> </w:t>
+      </w:r>
+      <w:r>
+        <w:rPr>
+          <w:rFonts w:ascii="思源黑体" w:eastAsia="思源黑体" w:hAnsi="思源黑体" w:hint="eastAsia"/>
+          <w:color w:val="984806"/>
+          <w:szCs w:val="21"/>
+        </w:rPr>
+        <w:t>of</w:t>
+      </w:r>
+      <w:r>
+        <w:rPr>
+          <w:rFonts w:ascii="思源黑体" w:eastAsia="思源黑体" w:hAnsi="思源黑体" w:hint="eastAsia"/>
+          <w:color w:val="808080" w:themeColor="background1" w:themeShade="80"/>
+          <w:szCs w:val="21"/>
+        </w:rPr>
+        <w:t xml:space="preserve"> </w:t>
+      </w:r>
+      <w:r>
+        <w:rPr>
+          <w:rFonts w:ascii="思源黑体" w:eastAsia="思源黑体" w:hAnsi="思源黑体" w:hint="eastAsia"/>
+          <w:color w:val="984806"/>
+          <w:szCs w:val="21"/>
+        </w:rPr>
+        <w:t>eye-movements,</w:t>
+      </w:r>
+      <w:r>
+        <w:rPr>
+          <w:rFonts w:ascii="思源黑体" w:eastAsia="思源黑体" w:hAnsi="思源黑体" w:hint="eastAsia"/>
+          <w:color w:val="808080" w:themeColor="background1" w:themeShade="80"/>
+          <w:szCs w:val="21"/>
+        </w:rPr>
+        <w:t xml:space="preserve"> </w:t>
+      </w:r>
+      <w:r>
+        <w:rPr>
+          <w:rFonts w:ascii="思源黑体" w:eastAsia="思源黑体" w:hAnsi="思源黑体" w:hint="eastAsia"/>
+          <w:color w:val="984806"/>
+          <w:szCs w:val="21"/>
+        </w:rPr>
+        <w:t>some</w:t>
+      </w:r>
+      <w:r>
+        <w:rPr>
+          <w:rFonts w:ascii="思源黑体" w:eastAsia="思源黑体" w:hAnsi="思源黑体" w:hint="eastAsia"/>
+          <w:color w:val="808080" w:themeColor="background1" w:themeShade="80"/>
+          <w:szCs w:val="21"/>
+        </w:rPr>
+        <w:t xml:space="preserve"> </w:t>
+      </w:r>
+      <w:r>
+        <w:rPr>
+          <w:rFonts w:ascii="思源黑体" w:eastAsia="思源黑体" w:hAnsi="思源黑体" w:hint="eastAsia"/>
+          <w:color w:val="984806"/>
+          <w:szCs w:val="21"/>
+        </w:rPr>
+        <w:t>drifting</w:t>
+      </w:r>
+      <w:r>
+        <w:rPr>
+          <w:rFonts w:ascii="思源黑体" w:eastAsia="思源黑体" w:hAnsi="思源黑体" w:hint="eastAsia"/>
+          <w:color w:val="808080" w:themeColor="background1" w:themeShade="80"/>
+          <w:szCs w:val="21"/>
+        </w:rPr>
+        <w:t xml:space="preserve"> </w:t>
+      </w:r>
+      <w:r>
+        <w:rPr>
+          <w:rFonts w:ascii="思源黑体" w:eastAsia="思源黑体" w:hAnsi="思源黑体" w:hint="eastAsia"/>
+          <w:color w:val="984806"/>
+          <w:szCs w:val="21"/>
+        </w:rPr>
+        <w:t>and</w:t>
+      </w:r>
+      <w:r>
+        <w:rPr>
+          <w:rFonts w:ascii="思源黑体" w:eastAsia="思源黑体" w:hAnsi="思源黑体" w:hint="eastAsia"/>
+          <w:color w:val="808080" w:themeColor="background1" w:themeShade="80"/>
+          <w:szCs w:val="21"/>
+        </w:rPr>
+        <w:t xml:space="preserve"> </w:t>
+      </w:r>
+      <w:r>
+        <w:rPr>
+          <w:rFonts w:ascii="思源黑体" w:eastAsia="思源黑体" w:hAnsi="思源黑体" w:hint="eastAsia"/>
+          <w:color w:val="984806"/>
+          <w:szCs w:val="21"/>
+        </w:rPr>
+        <w:t>slow,</w:t>
+      </w:r>
+      <w:r>
+        <w:rPr>
+          <w:rFonts w:ascii="思源黑体" w:eastAsia="思源黑体" w:hAnsi="思源黑体" w:hint="eastAsia"/>
+          <w:color w:val="808080" w:themeColor="background1" w:themeShade="80"/>
+          <w:szCs w:val="21"/>
+        </w:rPr>
+        <w:t xml:space="preserve"> </w:t>
+      </w:r>
+      <w:r>
+        <w:rPr>
+          <w:rFonts w:ascii="思源黑体" w:eastAsia="思源黑体" w:hAnsi="思源黑体" w:hint="eastAsia"/>
+          <w:color w:val="984806"/>
+          <w:szCs w:val="21"/>
+        </w:rPr>
+        <w:t>others</w:t>
+      </w:r>
+      <w:r>
+        <w:rPr>
+          <w:rFonts w:ascii="思源黑体" w:eastAsia="思源黑体" w:hAnsi="思源黑体" w:hint="eastAsia"/>
+          <w:color w:val="808080" w:themeColor="background1" w:themeShade="80"/>
+          <w:szCs w:val="21"/>
+        </w:rPr>
+        <w:t xml:space="preserve"> </w:t>
+      </w:r>
+      <w:r>
+        <w:rPr>
+          <w:rFonts w:ascii="思源黑体" w:eastAsia="思源黑体" w:hAnsi="思源黑体" w:hint="eastAsia"/>
+          <w:color w:val="984806"/>
+          <w:szCs w:val="21"/>
+        </w:rPr>
+        <w:t>jerky</w:t>
+      </w:r>
+      <w:r>
+        <w:rPr>
+          <w:rFonts w:ascii="思源黑体" w:eastAsia="思源黑体" w:hAnsi="思源黑体" w:hint="eastAsia"/>
+          <w:color w:val="808080" w:themeColor="background1" w:themeShade="80"/>
+          <w:szCs w:val="21"/>
+        </w:rPr>
+        <w:t xml:space="preserve"> </w:t>
+      </w:r>
+      <w:r>
+        <w:rPr>
+          <w:rFonts w:ascii="思源黑体" w:eastAsia="思源黑体" w:hAnsi="思源黑体" w:hint="eastAsia"/>
+          <w:color w:val="984806"/>
+          <w:szCs w:val="21"/>
+        </w:rPr>
+        <w:t>and</w:t>
+      </w:r>
+      <w:r>
+        <w:rPr>
+          <w:rFonts w:ascii="思源黑体" w:eastAsia="思源黑体" w:hAnsi="思源黑体" w:hint="eastAsia"/>
+          <w:color w:val="808080" w:themeColor="background1" w:themeShade="80"/>
+          <w:szCs w:val="21"/>
+        </w:rPr>
+        <w:t xml:space="preserve"> </w:t>
+      </w:r>
+      <w:r>
+        <w:rPr>
+          <w:rFonts w:ascii="思源黑体" w:eastAsia="思源黑体" w:hAnsi="思源黑体" w:hint="eastAsia"/>
+          <w:color w:val="984806"/>
+          <w:szCs w:val="21"/>
+        </w:rPr>
+        <w:t>rapid.</w:t>
+      </w:r>
+    </w:p>
+    <w:p>
+      <w:pPr>
+        <w:rPr>
+          <w:rFonts w:ascii="思源黑体" w:eastAsia="思源黑体" w:hAnsi="思源黑体"/>
+          <w:color w:val="808080" w:themeColor="background1" w:themeShade="80"/>
+          <w:szCs w:val="21"/>
+        </w:rPr>
+      </w:pPr>
+      <w:r>
+        <w:rPr>
+          <w:rFonts w:ascii="思源黑体" w:eastAsia="思源黑体" w:hAnsi="思源黑体" w:cs="宋体" w:hint="eastAsia"/>
+          <w:color w:val="808080" w:themeColor="background1" w:themeShade="80"/>
+          <w:szCs w:val="21"/>
+        </w:rPr>
+        <w:t>他指出</w:t>
+      </w:r>
+      <w:r>
+        <w:rPr>
+          <w:rFonts w:ascii="思源黑体" w:eastAsia="思源黑体" w:hAnsi="思源黑体" w:cs="宋体" w:hint="eastAsia"/>
+          <w:color w:val="984806"/>
+          <w:szCs w:val="21"/>
+        </w:rPr>
+        <w:t>，</w:t>
+      </w:r>
+      <w:r>
+        <w:rPr>
+          <w:rFonts w:ascii="思源黑体" w:eastAsia="思源黑体" w:hAnsi="思源黑体" w:cs="宋体" w:hint="eastAsia"/>
+          <w:color w:val="808080" w:themeColor="background1" w:themeShade="80"/>
+          <w:szCs w:val="21"/>
+        </w:rPr>
+        <w:t>平常人的睡眠周期中不时伴有一阵阵奇怪的眼球队活动</w:t>
+      </w:r>
+      <w:r>
+        <w:rPr>
+          <w:rFonts w:ascii="思源黑体" w:eastAsia="思源黑体" w:hAnsi="思源黑体" w:cs="宋体" w:hint="eastAsia"/>
+          <w:color w:val="984806"/>
+          <w:szCs w:val="21"/>
+        </w:rPr>
+        <w:t>，</w:t>
+      </w:r>
+      <w:r>
+        <w:rPr>
+          <w:rFonts w:ascii="思源黑体" w:eastAsia="思源黑体" w:hAnsi="思源黑体" w:cs="宋体" w:hint="eastAsia"/>
+          <w:color w:val="808080" w:themeColor="background1" w:themeShade="80"/>
+          <w:szCs w:val="21"/>
+        </w:rPr>
+        <w:t>这些活动有的飘忽而缓慢</w:t>
+      </w:r>
+      <w:r>
+        <w:rPr>
+          <w:rFonts w:ascii="思源黑体" w:eastAsia="思源黑体" w:hAnsi="思源黑体" w:cs="宋体" w:hint="eastAsia"/>
+          <w:color w:val="984806"/>
+          <w:szCs w:val="21"/>
+        </w:rPr>
+        <w:t>，</w:t>
+      </w:r>
+      <w:r>
+        <w:rPr>
+          <w:rFonts w:ascii="思源黑体" w:eastAsia="思源黑体" w:hAnsi="思源黑体" w:cs="宋体" w:hint="eastAsia"/>
+          <w:color w:val="808080" w:themeColor="background1" w:themeShade="80"/>
+          <w:szCs w:val="21"/>
+        </w:rPr>
+        <w:t>有的急剧而快速。</w:t>
+      </w:r>
+    </w:p>
+    <w:p>
+      <w:pPr>
+        <w:rPr>
+          <w:rFonts w:ascii="思源黑体" w:eastAsia="思源黑体" w:hAnsi="思源黑体"/>
+          <w:color w:val="808080" w:themeColor="background1" w:themeShade="80"/>
+          <w:szCs w:val="21"/>
+        </w:rPr>
+      </w:pPr>
+    </w:p>
+    <w:p>
+      <w:pPr>
+        <w:rPr>
+          <w:rFonts w:ascii="思源黑体" w:eastAsia="思源黑体" w:hAnsi="思源黑体"/>
+          <w:color w:val="808080" w:themeColor="background1" w:themeShade="80"/>
+          <w:szCs w:val="21"/>
+        </w:rPr>
+      </w:pPr>
+      <w:r>
+        <w:rPr>
+          <w:rFonts w:ascii="思源黑体" w:eastAsia="思源黑体" w:hAnsi="思源黑体" w:hint="eastAsia"/>
+          <w:color w:val="984806"/>
+          <w:szCs w:val="21"/>
+        </w:rPr>
+        <w:t>People</w:t>
+      </w:r>
+      <w:r>
+        <w:rPr>
+          <w:rFonts w:ascii="思源黑体" w:eastAsia="思源黑体" w:hAnsi="思源黑体" w:hint="eastAsia"/>
+          <w:color w:val="808080" w:themeColor="background1" w:themeShade="80"/>
+          <w:szCs w:val="21"/>
+        </w:rPr>
+        <w:t xml:space="preserve"> </w:t>
+      </w:r>
+      <w:r>
+        <w:rPr>
+          <w:rFonts w:ascii="思源黑体" w:eastAsia="思源黑体" w:hAnsi="思源黑体" w:hint="eastAsia"/>
+          <w:color w:val="984806"/>
+          <w:szCs w:val="21"/>
+        </w:rPr>
+        <w:t>woken</w:t>
+      </w:r>
+      <w:r>
+        <w:rPr>
+          <w:rFonts w:ascii="思源黑体" w:eastAsia="思源黑体" w:hAnsi="思源黑体" w:hint="eastAsia"/>
+          <w:color w:val="808080" w:themeColor="background1" w:themeShade="80"/>
+          <w:szCs w:val="21"/>
+        </w:rPr>
+        <w:t xml:space="preserve"> </w:t>
+      </w:r>
+      <w:r>
+        <w:rPr>
+          <w:rFonts w:ascii="思源黑体" w:eastAsia="思源黑体" w:hAnsi="思源黑体" w:hint="eastAsia"/>
+          <w:color w:val="984806"/>
+          <w:szCs w:val="21"/>
+        </w:rPr>
+        <w:t>during</w:t>
+      </w:r>
+      <w:r>
+        <w:rPr>
+          <w:rFonts w:ascii="思源黑体" w:eastAsia="思源黑体" w:hAnsi="思源黑体" w:hint="eastAsia"/>
+          <w:color w:val="808080" w:themeColor="background1" w:themeShade="80"/>
+          <w:szCs w:val="21"/>
+        </w:rPr>
+        <w:t xml:space="preserve"> </w:t>
+      </w:r>
+      <w:r>
+        <w:rPr>
+          <w:rFonts w:ascii="思源黑体" w:eastAsia="思源黑体" w:hAnsi="思源黑体" w:hint="eastAsia"/>
+          <w:color w:val="984806"/>
+          <w:szCs w:val="21"/>
+        </w:rPr>
+        <w:t>these</w:t>
+      </w:r>
+      <w:r>
+        <w:rPr>
+          <w:rFonts w:ascii="思源黑体" w:eastAsia="思源黑体" w:hAnsi="思源黑体" w:hint="eastAsia"/>
+          <w:color w:val="808080" w:themeColor="background1" w:themeShade="80"/>
+          <w:szCs w:val="21"/>
+        </w:rPr>
+        <w:t xml:space="preserve"> </w:t>
+      </w:r>
+      <w:r>
+        <w:rPr>
+          <w:rFonts w:ascii="思源黑体" w:eastAsia="思源黑体" w:hAnsi="思源黑体" w:hint="eastAsia"/>
+          <w:color w:val="984806"/>
+          <w:szCs w:val="21"/>
+        </w:rPr>
+        <w:t>periods</w:t>
+      </w:r>
+      <w:r>
+        <w:rPr>
+          <w:rFonts w:ascii="思源黑体" w:eastAsia="思源黑体" w:hAnsi="思源黑体" w:hint="eastAsia"/>
+          <w:color w:val="808080" w:themeColor="background1" w:themeShade="80"/>
+          <w:szCs w:val="21"/>
+        </w:rPr>
+        <w:t xml:space="preserve"> </w:t>
+      </w:r>
+      <w:r>
+        <w:rPr>
+          <w:rFonts w:ascii="思源黑体" w:eastAsia="思源黑体" w:hAnsi="思源黑体" w:hint="eastAsia"/>
+          <w:color w:val="984806"/>
+          <w:szCs w:val="21"/>
+        </w:rPr>
+        <w:t>of</w:t>
+      </w:r>
+      <w:r>
+        <w:rPr>
+          <w:rFonts w:ascii="思源黑体" w:eastAsia="思源黑体" w:hAnsi="思源黑体" w:hint="eastAsia"/>
+          <w:color w:val="808080" w:themeColor="background1" w:themeShade="80"/>
+          <w:szCs w:val="21"/>
+        </w:rPr>
+        <w:t xml:space="preserve"> </w:t>
+      </w:r>
+      <w:r>
+        <w:rPr>
+          <w:rFonts w:ascii="思源黑体" w:eastAsia="思源黑体" w:hAnsi="思源黑体" w:hint="eastAsia"/>
+          <w:color w:val="984806"/>
+          <w:szCs w:val="21"/>
+        </w:rPr>
+        <w:t>eye-movements</w:t>
+      </w:r>
+      <w:r>
+        <w:rPr>
+          <w:rFonts w:ascii="思源黑体" w:eastAsia="思源黑体" w:hAnsi="思源黑体" w:hint="eastAsia"/>
+          <w:color w:val="808080" w:themeColor="background1" w:themeShade="80"/>
+          <w:szCs w:val="21"/>
+        </w:rPr>
+        <w:t xml:space="preserve"> </w:t>
+      </w:r>
+      <w:r>
+        <w:rPr>
+          <w:rFonts w:ascii="思源黑体" w:eastAsia="思源黑体" w:hAnsi="思源黑体" w:hint="eastAsia"/>
+          <w:color w:val="984806"/>
+          <w:szCs w:val="21"/>
+        </w:rPr>
+        <w:t>generally</w:t>
+      </w:r>
+      <w:r>
+        <w:rPr>
+          <w:rFonts w:ascii="思源黑体" w:eastAsia="思源黑体" w:hAnsi="思源黑体" w:hint="eastAsia"/>
+          <w:color w:val="808080" w:themeColor="background1" w:themeShade="80"/>
+          <w:szCs w:val="21"/>
+        </w:rPr>
+        <w:t xml:space="preserve"> </w:t>
+      </w:r>
+      <w:r>
+        <w:rPr>
+          <w:rFonts w:ascii="思源黑体" w:eastAsia="思源黑体" w:hAnsi="思源黑体" w:hint="eastAsia"/>
+          <w:color w:val="984806"/>
+          <w:szCs w:val="21"/>
+        </w:rPr>
+        <w:t>reported</w:t>
+      </w:r>
+      <w:r>
+        <w:rPr>
+          <w:rFonts w:ascii="思源黑体" w:eastAsia="思源黑体" w:hAnsi="思源黑体" w:hint="eastAsia"/>
+          <w:color w:val="808080" w:themeColor="background1" w:themeShade="80"/>
+          <w:szCs w:val="21"/>
+        </w:rPr>
+        <w:t xml:space="preserve"> </w:t>
+      </w:r>
+      <w:r>
+        <w:rPr>
+          <w:rFonts w:ascii="思源黑体" w:eastAsia="思源黑体" w:hAnsi="思源黑体" w:hint="eastAsia"/>
+          <w:color w:val="984806"/>
+          <w:szCs w:val="21"/>
+        </w:rPr>
+        <w:t>that</w:t>
+      </w:r>
+      <w:r>
+        <w:rPr>
+          <w:rFonts w:ascii="思源黑体" w:eastAsia="思源黑体" w:hAnsi="思源黑体" w:hint="eastAsia"/>
+          <w:color w:val="808080" w:themeColor="background1" w:themeShade="80"/>
+          <w:szCs w:val="21"/>
+        </w:rPr>
+        <w:t xml:space="preserve"> </w:t>
+      </w:r>
+      <w:r>
+        <w:rPr>
+          <w:rFonts w:ascii="思源黑体" w:eastAsia="思源黑体" w:hAnsi="思源黑体" w:hint="eastAsia"/>
+          <w:color w:val="984806"/>
+          <w:szCs w:val="21"/>
+        </w:rPr>
+        <w:t>they</w:t>
+      </w:r>
+      <w:r>
+        <w:rPr>
+          <w:rFonts w:ascii="思源黑体" w:eastAsia="思源黑体" w:hAnsi="思源黑体" w:hint="eastAsia"/>
+          <w:color w:val="808080" w:themeColor="background1" w:themeShade="80"/>
+          <w:szCs w:val="21"/>
+        </w:rPr>
+        <w:t xml:space="preserve"> </w:t>
+      </w:r>
+      <w:r>
+        <w:rPr>
+          <w:rFonts w:ascii="思源黑体" w:eastAsia="思源黑体" w:hAnsi="思源黑体" w:hint="eastAsia"/>
+          <w:color w:val="984806"/>
+          <w:szCs w:val="21"/>
+        </w:rPr>
+        <w:t>had</w:t>
+      </w:r>
+      <w:r>
+        <w:rPr>
+          <w:rFonts w:ascii="思源黑体" w:eastAsia="思源黑体" w:hAnsi="思源黑体" w:hint="eastAsia"/>
+          <w:color w:val="808080" w:themeColor="background1" w:themeShade="80"/>
+          <w:szCs w:val="21"/>
+        </w:rPr>
+        <w:t xml:space="preserve"> </w:t>
+      </w:r>
+      <w:r>
+        <w:rPr>
+          <w:rFonts w:ascii="思源黑体" w:eastAsia="思源黑体" w:hAnsi="思源黑体" w:hint="eastAsia"/>
+          <w:color w:val="984806"/>
+          <w:szCs w:val="21"/>
+        </w:rPr>
+        <w:t>been</w:t>
+      </w:r>
+      <w:r>
+        <w:rPr>
+          <w:rFonts w:ascii="思源黑体" w:eastAsia="思源黑体" w:hAnsi="思源黑体" w:hint="eastAsia"/>
+          <w:color w:val="808080" w:themeColor="background1" w:themeShade="80"/>
+          <w:szCs w:val="21"/>
+        </w:rPr>
+        <w:t xml:space="preserve"> </w:t>
+      </w:r>
+      <w:r>
+        <w:rPr>
+          <w:rFonts w:ascii="思源黑体" w:eastAsia="思源黑体" w:hAnsi="思源黑体" w:hint="eastAsia"/>
+          <w:color w:val="984806"/>
+          <w:szCs w:val="21"/>
+        </w:rPr>
+        <w:t>dreaming.</w:t>
+      </w:r>
+    </w:p>
+    <w:p>
+      <w:pPr>
+        <w:rPr>
+          <w:rFonts w:ascii="思源黑体" w:eastAsia="思源黑体" w:hAnsi="思源黑体"/>
+          <w:color w:val="808080" w:themeColor="background1" w:themeShade="80"/>
+          <w:szCs w:val="21"/>
+        </w:rPr>
+      </w:pPr>
+      <w:r>
+        <w:rPr>
+          <w:rFonts w:ascii="思源黑体" w:eastAsia="思源黑体" w:hAnsi="思源黑体" w:cs="宋体" w:hint="eastAsia"/>
+          <w:color w:val="808080" w:themeColor="background1" w:themeShade="80"/>
+          <w:szCs w:val="21"/>
+        </w:rPr>
+        <w:t>在眼球活动期间被叫醒的人都说自己在做梦</w:t>
+      </w:r>
+      <w:r>
+        <w:rPr>
+          <w:rFonts w:ascii="思源黑体" w:eastAsia="思源黑体" w:hAnsi="思源黑体" w:cs="宋体" w:hint="eastAsia"/>
+          <w:color w:val="984806"/>
+          <w:szCs w:val="21"/>
+        </w:rPr>
+        <w:t>；</w:t>
+      </w:r>
+    </w:p>
+    <w:p>
+      <w:pPr>
+        <w:rPr>
+          <w:rFonts w:ascii="思源黑体" w:eastAsia="思源黑体" w:hAnsi="思源黑体"/>
+          <w:color w:val="808080" w:themeColor="background1" w:themeShade="80"/>
+          <w:szCs w:val="21"/>
+        </w:rPr>
+      </w:pPr>
+    </w:p>
+    <w:p>
+      <w:pPr>
+        <w:rPr>
+          <w:rFonts w:ascii="思源黑体" w:eastAsia="思源黑体" w:hAnsi="思源黑体"/>
+          <w:color w:val="808080" w:themeColor="background1" w:themeShade="80"/>
+          <w:szCs w:val="21"/>
+        </w:rPr>
+      </w:pPr>
+      <w:r>
+        <w:rPr>
+          <w:rFonts w:ascii="思源黑体" w:eastAsia="思源黑体" w:hAnsi="思源黑体" w:hint="eastAsia"/>
+          <w:color w:val="984806"/>
+          <w:szCs w:val="21"/>
+        </w:rPr>
+        <w:t>When</w:t>
+      </w:r>
+      <w:r>
+        <w:rPr>
+          <w:rFonts w:ascii="思源黑体" w:eastAsia="思源黑体" w:hAnsi="思源黑体" w:hint="eastAsia"/>
+          <w:color w:val="808080" w:themeColor="background1" w:themeShade="80"/>
+          <w:szCs w:val="21"/>
+        </w:rPr>
+        <w:t xml:space="preserve"> </w:t>
+      </w:r>
+      <w:r>
+        <w:rPr>
+          <w:rFonts w:ascii="思源黑体" w:eastAsia="思源黑体" w:hAnsi="思源黑体" w:hint="eastAsia"/>
+          <w:color w:val="984806"/>
+          <w:szCs w:val="21"/>
+        </w:rPr>
+        <w:t>woken</w:t>
+      </w:r>
+      <w:r>
+        <w:rPr>
+          <w:rFonts w:ascii="思源黑体" w:eastAsia="思源黑体" w:hAnsi="思源黑体" w:hint="eastAsia"/>
+          <w:color w:val="808080" w:themeColor="background1" w:themeShade="80"/>
+          <w:szCs w:val="21"/>
+        </w:rPr>
+        <w:t xml:space="preserve"> </w:t>
+      </w:r>
+      <w:r>
+        <w:rPr>
+          <w:rFonts w:ascii="思源黑体" w:eastAsia="思源黑体" w:hAnsi="思源黑体" w:hint="eastAsia"/>
+          <w:color w:val="984806"/>
+          <w:szCs w:val="21"/>
+        </w:rPr>
+        <w:t>at</w:t>
+      </w:r>
+      <w:r>
+        <w:rPr>
+          <w:rFonts w:ascii="思源黑体" w:eastAsia="思源黑体" w:hAnsi="思源黑体" w:hint="eastAsia"/>
+          <w:color w:val="808080" w:themeColor="background1" w:themeShade="80"/>
+          <w:szCs w:val="21"/>
+        </w:rPr>
+        <w:t xml:space="preserve"> </w:t>
+      </w:r>
+      <w:r>
+        <w:rPr>
+          <w:rFonts w:ascii="思源黑体" w:eastAsia="思源黑体" w:hAnsi="思源黑体" w:hint="eastAsia"/>
+          <w:color w:val="984806"/>
+          <w:szCs w:val="21"/>
+        </w:rPr>
+        <w:t>other</w:t>
+      </w:r>
+      <w:r>
+        <w:rPr>
+          <w:rFonts w:ascii="思源黑体" w:eastAsia="思源黑体" w:hAnsi="思源黑体" w:hint="eastAsia"/>
+          <w:color w:val="808080" w:themeColor="background1" w:themeShade="80"/>
+          <w:szCs w:val="21"/>
+        </w:rPr>
+        <w:t xml:space="preserve"> </w:t>
+      </w:r>
+      <w:r>
+        <w:rPr>
+          <w:rFonts w:ascii="思源黑体" w:eastAsia="思源黑体" w:hAnsi="思源黑体" w:hint="eastAsia"/>
+          <w:color w:val="984806"/>
+          <w:szCs w:val="21"/>
+        </w:rPr>
+        <w:t>times</w:t>
+      </w:r>
+      <w:r>
+        <w:rPr>
+          <w:rFonts w:ascii="思源黑体" w:eastAsia="思源黑体" w:hAnsi="思源黑体" w:hint="eastAsia"/>
+          <w:color w:val="808080" w:themeColor="background1" w:themeShade="80"/>
+          <w:szCs w:val="21"/>
+        </w:rPr>
+        <w:t xml:space="preserve"> </w:t>
+      </w:r>
+      <w:r>
+        <w:rPr>
+          <w:rFonts w:ascii="思源黑体" w:eastAsia="思源黑体" w:hAnsi="思源黑体" w:hint="eastAsia"/>
+          <w:color w:val="984806"/>
+          <w:szCs w:val="21"/>
+        </w:rPr>
+        <w:t>they</w:t>
+      </w:r>
+      <w:r>
+        <w:rPr>
+          <w:rFonts w:ascii="思源黑体" w:eastAsia="思源黑体" w:hAnsi="思源黑体" w:hint="eastAsia"/>
+          <w:color w:val="808080" w:themeColor="background1" w:themeShade="80"/>
+          <w:szCs w:val="21"/>
+        </w:rPr>
+        <w:t xml:space="preserve"> </w:t>
+      </w:r>
+      <w:r>
+        <w:rPr>
+          <w:rFonts w:ascii="思源黑体" w:eastAsia="思源黑体" w:hAnsi="思源黑体" w:hint="eastAsia"/>
+          <w:color w:val="984806"/>
+          <w:szCs w:val="21"/>
+        </w:rPr>
+        <w:t>reported</w:t>
+      </w:r>
+      <w:r>
+        <w:rPr>
+          <w:rFonts w:ascii="思源黑体" w:eastAsia="思源黑体" w:hAnsi="思源黑体" w:hint="eastAsia"/>
+          <w:color w:val="808080" w:themeColor="background1" w:themeShade="80"/>
+          <w:szCs w:val="21"/>
+        </w:rPr>
+        <w:t xml:space="preserve"> </w:t>
+      </w:r>
+      <w:r>
+        <w:rPr>
+          <w:rFonts w:ascii="思源黑体" w:eastAsia="思源黑体" w:hAnsi="思源黑体" w:hint="eastAsia"/>
+          <w:color w:val="984806"/>
+          <w:szCs w:val="21"/>
+        </w:rPr>
+        <w:t>no</w:t>
+      </w:r>
+      <w:r>
+        <w:rPr>
+          <w:rFonts w:ascii="思源黑体" w:eastAsia="思源黑体" w:hAnsi="思源黑体" w:hint="eastAsia"/>
+          <w:color w:val="808080" w:themeColor="background1" w:themeShade="80"/>
+          <w:szCs w:val="21"/>
+        </w:rPr>
+        <w:t xml:space="preserve"> </w:t>
+      </w:r>
+      <w:r>
+        <w:rPr>
+          <w:rFonts w:ascii="思源黑体" w:eastAsia="思源黑体" w:hAnsi="思源黑体" w:hint="eastAsia"/>
+          <w:color w:val="984806"/>
+          <w:szCs w:val="21"/>
+        </w:rPr>
+        <w:t>dreams.</w:t>
+      </w:r>
+    </w:p>
+    <w:p>
+      <w:pPr>
+        <w:rPr>
+          <w:rFonts w:ascii="思源黑体" w:eastAsia="思源黑体" w:hAnsi="思源黑体"/>
+          <w:color w:val="808080" w:themeColor="background1" w:themeShade="80"/>
+          <w:szCs w:val="21"/>
+        </w:rPr>
+      </w:pPr>
+      <w:r>
+        <w:rPr>
+          <w:rFonts w:ascii="思源黑体" w:eastAsia="思源黑体" w:hAnsi="思源黑体" w:cs="宋体" w:hint="eastAsia"/>
+          <w:color w:val="808080" w:themeColor="background1" w:themeShade="80"/>
+          <w:szCs w:val="21"/>
+        </w:rPr>
+        <w:t>在其他期间叫醒他们</w:t>
+      </w:r>
+      <w:r>
+        <w:rPr>
+          <w:rFonts w:ascii="思源黑体" w:eastAsia="思源黑体" w:hAnsi="思源黑体" w:cs="宋体" w:hint="eastAsia"/>
+          <w:color w:val="984806"/>
+          <w:szCs w:val="21"/>
+        </w:rPr>
+        <w:t>，</w:t>
+      </w:r>
+      <w:r>
+        <w:rPr>
+          <w:rFonts w:ascii="思源黑体" w:eastAsia="思源黑体" w:hAnsi="思源黑体" w:cs="宋体" w:hint="eastAsia"/>
+          <w:color w:val="808080" w:themeColor="background1" w:themeShade="80"/>
+          <w:szCs w:val="21"/>
+        </w:rPr>
+        <w:t>则说没有做梦。</w:t>
+      </w:r>
+    </w:p>
+    <w:p>
+      <w:pPr>
+        <w:rPr>
+          <w:rFonts w:ascii="思源黑体" w:eastAsia="思源黑体" w:hAnsi="思源黑体"/>
+          <w:color w:val="808080" w:themeColor="background1" w:themeShade="80"/>
+          <w:szCs w:val="21"/>
+        </w:rPr>
+      </w:pPr>
+    </w:p>
+    <w:p>
+      <w:pPr>
+        <w:rPr>
+          <w:rFonts w:ascii="思源黑体" w:eastAsia="思源黑体" w:hAnsi="思源黑体"/>
+          <w:color w:val="808080" w:themeColor="background1" w:themeShade="80"/>
+          <w:szCs w:val="21"/>
+        </w:rPr>
+      </w:pPr>
+      <w:r>
+        <w:rPr>
+          <w:rFonts w:ascii="思源黑体" w:eastAsia="思源黑体" w:hAnsi="思源黑体" w:hint="eastAsia"/>
+          <w:color w:val="984806"/>
+          <w:szCs w:val="21"/>
+        </w:rPr>
+        <w:t>If</w:t>
+      </w:r>
+      <w:r>
+        <w:rPr>
+          <w:rFonts w:ascii="思源黑体" w:eastAsia="思源黑体" w:hAnsi="思源黑体" w:hint="eastAsia"/>
+          <w:color w:val="808080" w:themeColor="background1" w:themeShade="80"/>
+          <w:szCs w:val="21"/>
+        </w:rPr>
+        <w:t xml:space="preserve"> </w:t>
+      </w:r>
+      <w:r>
+        <w:rPr>
+          <w:rFonts w:ascii="思源黑体" w:eastAsia="思源黑体" w:hAnsi="思源黑体" w:hint="eastAsia"/>
+          <w:color w:val="984806"/>
+          <w:szCs w:val="21"/>
+        </w:rPr>
+        <w:t>one</w:t>
+      </w:r>
+      <w:r>
+        <w:rPr>
+          <w:rFonts w:ascii="思源黑体" w:eastAsia="思源黑体" w:hAnsi="思源黑体" w:hint="eastAsia"/>
+          <w:color w:val="808080" w:themeColor="background1" w:themeShade="80"/>
+          <w:szCs w:val="21"/>
+        </w:rPr>
+        <w:t xml:space="preserve"> </w:t>
+      </w:r>
+      <w:r>
+        <w:rPr>
+          <w:rFonts w:ascii="思源黑体" w:eastAsia="思源黑体" w:hAnsi="思源黑体" w:hint="eastAsia"/>
+          <w:color w:val="984806"/>
+          <w:szCs w:val="21"/>
+        </w:rPr>
+        <w:t>group</w:t>
+      </w:r>
+      <w:r>
+        <w:rPr>
+          <w:rFonts w:ascii="思源黑体" w:eastAsia="思源黑体" w:hAnsi="思源黑体" w:hint="eastAsia"/>
+          <w:color w:val="808080" w:themeColor="background1" w:themeShade="80"/>
+          <w:szCs w:val="21"/>
+        </w:rPr>
+        <w:t xml:space="preserve"> </w:t>
+      </w:r>
+      <w:r>
+        <w:rPr>
+          <w:rFonts w:ascii="思源黑体" w:eastAsia="思源黑体" w:hAnsi="思源黑体" w:hint="eastAsia"/>
+          <w:color w:val="984806"/>
+          <w:szCs w:val="21"/>
+        </w:rPr>
+        <w:t>of</w:t>
+      </w:r>
+      <w:r>
+        <w:rPr>
+          <w:rFonts w:ascii="思源黑体" w:eastAsia="思源黑体" w:hAnsi="思源黑体" w:hint="eastAsia"/>
+          <w:color w:val="808080" w:themeColor="background1" w:themeShade="80"/>
+          <w:szCs w:val="21"/>
+        </w:rPr>
+        <w:t xml:space="preserve"> </w:t>
+      </w:r>
+      <w:r>
+        <w:rPr>
+          <w:rFonts w:ascii="思源黑体" w:eastAsia="思源黑体" w:hAnsi="思源黑体" w:hint="eastAsia"/>
+          <w:color w:val="984806"/>
+          <w:szCs w:val="21"/>
+        </w:rPr>
+        <w:t>people</w:t>
+      </w:r>
+      <w:r>
+        <w:rPr>
+          <w:rFonts w:ascii="思源黑体" w:eastAsia="思源黑体" w:hAnsi="思源黑体" w:hint="eastAsia"/>
+          <w:color w:val="808080" w:themeColor="background1" w:themeShade="80"/>
+          <w:szCs w:val="21"/>
+        </w:rPr>
+        <w:t xml:space="preserve"> </w:t>
+      </w:r>
+      <w:r>
+        <w:rPr>
+          <w:rFonts w:ascii="思源黑体" w:eastAsia="思源黑体" w:hAnsi="思源黑体" w:hint="eastAsia"/>
+          <w:color w:val="984806"/>
+          <w:szCs w:val="21"/>
+        </w:rPr>
+        <w:t>were</w:t>
+      </w:r>
+      <w:r>
+        <w:rPr>
+          <w:rFonts w:ascii="思源黑体" w:eastAsia="思源黑体" w:hAnsi="思源黑体" w:hint="eastAsia"/>
+          <w:color w:val="808080" w:themeColor="background1" w:themeShade="80"/>
+          <w:szCs w:val="21"/>
+        </w:rPr>
+        <w:t xml:space="preserve"> </w:t>
+      </w:r>
+      <w:r>
+        <w:rPr>
+          <w:rFonts w:ascii="思源黑体" w:eastAsia="思源黑体" w:hAnsi="思源黑体" w:hint="eastAsia"/>
+          <w:color w:val="984806"/>
+          <w:szCs w:val="21"/>
+        </w:rPr>
+        <w:t>disturbed</w:t>
+      </w:r>
+      <w:r>
+        <w:rPr>
+          <w:rFonts w:ascii="思源黑体" w:eastAsia="思源黑体" w:hAnsi="思源黑体" w:hint="eastAsia"/>
+          <w:color w:val="808080" w:themeColor="background1" w:themeShade="80"/>
+          <w:szCs w:val="21"/>
+        </w:rPr>
+        <w:t xml:space="preserve"> </w:t>
+      </w:r>
+      <w:r>
+        <w:rPr>
+          <w:rFonts w:ascii="思源黑体" w:eastAsia="思源黑体" w:hAnsi="思源黑体" w:hint="eastAsia"/>
+          <w:color w:val="984806"/>
+          <w:szCs w:val="21"/>
+        </w:rPr>
+        <w:t>from</w:t>
+      </w:r>
+      <w:r>
+        <w:rPr>
+          <w:rFonts w:ascii="思源黑体" w:eastAsia="思源黑体" w:hAnsi="思源黑体" w:hint="eastAsia"/>
+          <w:color w:val="808080" w:themeColor="background1" w:themeShade="80"/>
+          <w:szCs w:val="21"/>
+        </w:rPr>
+        <w:t xml:space="preserve"> </w:t>
+      </w:r>
+      <w:r>
+        <w:rPr>
+          <w:rFonts w:ascii="思源黑体" w:eastAsia="思源黑体" w:hAnsi="思源黑体" w:hint="eastAsia"/>
+          <w:color w:val="984806"/>
+          <w:szCs w:val="21"/>
+        </w:rPr>
+        <w:t>their</w:t>
+      </w:r>
+      <w:r>
+        <w:rPr>
+          <w:rFonts w:ascii="思源黑体" w:eastAsia="思源黑体" w:hAnsi="思源黑体" w:hint="eastAsia"/>
+          <w:color w:val="808080" w:themeColor="background1" w:themeShade="80"/>
+          <w:szCs w:val="21"/>
+        </w:rPr>
+        <w:t xml:space="preserve"> </w:t>
+      </w:r>
+      <w:r>
+        <w:rPr>
+          <w:rFonts w:ascii="思源黑体" w:eastAsia="思源黑体" w:hAnsi="思源黑体" w:hint="eastAsia"/>
+          <w:color w:val="984806"/>
+          <w:szCs w:val="21"/>
+        </w:rPr>
+        <w:t>eye-movement</w:t>
+      </w:r>
+      <w:r>
+        <w:rPr>
+          <w:rFonts w:ascii="思源黑体" w:eastAsia="思源黑体" w:hAnsi="思源黑体" w:hint="eastAsia"/>
+          <w:color w:val="808080" w:themeColor="background1" w:themeShade="80"/>
+          <w:szCs w:val="21"/>
+        </w:rPr>
+        <w:t xml:space="preserve"> </w:t>
+      </w:r>
+      <w:r>
+        <w:rPr>
+          <w:rFonts w:ascii="思源黑体" w:eastAsia="思源黑体" w:hAnsi="思源黑体" w:hint="eastAsia"/>
+          <w:color w:val="984806"/>
+          <w:szCs w:val="21"/>
+        </w:rPr>
+        <w:t>sleep</w:t>
+      </w:r>
+      <w:r>
+        <w:rPr>
+          <w:rFonts w:ascii="思源黑体" w:eastAsia="思源黑体" w:hAnsi="思源黑体" w:hint="eastAsia"/>
+          <w:color w:val="808080" w:themeColor="background1" w:themeShade="80"/>
+          <w:szCs w:val="21"/>
+        </w:rPr>
+        <w:t xml:space="preserve"> </w:t>
+      </w:r>
+      <w:r>
+        <w:rPr>
+          <w:rFonts w:ascii="思源黑体" w:eastAsia="思源黑体" w:hAnsi="思源黑体" w:hint="eastAsia"/>
+          <w:color w:val="984806"/>
+          <w:szCs w:val="21"/>
+        </w:rPr>
+        <w:t>for</w:t>
+      </w:r>
+      <w:r>
+        <w:rPr>
+          <w:rFonts w:ascii="思源黑体" w:eastAsia="思源黑体" w:hAnsi="思源黑体" w:hint="eastAsia"/>
+          <w:color w:val="808080" w:themeColor="background1" w:themeShade="80"/>
+          <w:szCs w:val="21"/>
+        </w:rPr>
+        <w:t xml:space="preserve"> </w:t>
+      </w:r>
+      <w:r>
+        <w:rPr>
+          <w:rFonts w:ascii="思源黑体" w:eastAsia="思源黑体" w:hAnsi="思源黑体" w:hint="eastAsia"/>
+          <w:color w:val="984806"/>
+          <w:szCs w:val="21"/>
+        </w:rPr>
+        <w:t>several</w:t>
+      </w:r>
+      <w:r>
+        <w:rPr>
+          <w:rFonts w:ascii="思源黑体" w:eastAsia="思源黑体" w:hAnsi="思源黑体" w:hint="eastAsia"/>
+          <w:color w:val="808080" w:themeColor="background1" w:themeShade="80"/>
+          <w:szCs w:val="21"/>
+        </w:rPr>
+        <w:t xml:space="preserve"> </w:t>
+      </w:r>
+      <w:r>
+        <w:rPr>
+          <w:rFonts w:ascii="思源黑体" w:eastAsia="思源黑体" w:hAnsi="思源黑体" w:hint="eastAsia"/>
+          <w:color w:val="984806"/>
+          <w:szCs w:val="21"/>
+        </w:rPr>
+        <w:t>nights</w:t>
+      </w:r>
+      <w:r>
+        <w:rPr>
+          <w:rFonts w:ascii="思源黑体" w:eastAsia="思源黑体" w:hAnsi="思源黑体" w:hint="eastAsia"/>
+          <w:color w:val="808080" w:themeColor="background1" w:themeShade="80"/>
+          <w:szCs w:val="21"/>
+        </w:rPr>
+        <w:t xml:space="preserve"> </w:t>
+      </w:r>
+      <w:r>
+        <w:rPr>
+          <w:rFonts w:ascii="思源黑体" w:eastAsia="思源黑体" w:hAnsi="思源黑体" w:hint="eastAsia"/>
+          <w:color w:val="984806"/>
+          <w:szCs w:val="21"/>
+        </w:rPr>
+        <w:t>on</w:t>
+      </w:r>
+      <w:r>
+        <w:rPr>
+          <w:rFonts w:ascii="思源黑体" w:eastAsia="思源黑体" w:hAnsi="思源黑体" w:hint="eastAsia"/>
+          <w:color w:val="808080" w:themeColor="background1" w:themeShade="80"/>
+          <w:szCs w:val="21"/>
+        </w:rPr>
+        <w:t xml:space="preserve"> </w:t>
+      </w:r>
+      <w:r>
+        <w:rPr>
+          <w:rFonts w:ascii="思源黑体" w:eastAsia="思源黑体" w:hAnsi="思源黑体" w:hint="eastAsia"/>
+          <w:color w:val="984806"/>
+          <w:szCs w:val="21"/>
+        </w:rPr>
+        <w:t>end,</w:t>
+      </w:r>
+    </w:p>
+    <w:p>
+      <w:pPr>
+        <w:rPr>
+          <w:rFonts w:ascii="思源黑体" w:eastAsia="思源黑体" w:hAnsi="思源黑体"/>
+          <w:color w:val="808080" w:themeColor="background1" w:themeShade="80"/>
+          <w:szCs w:val="21"/>
+        </w:rPr>
+      </w:pPr>
+      <w:r>
+        <w:rPr>
+          <w:rFonts w:ascii="思源黑体" w:eastAsia="思源黑体" w:hAnsi="思源黑体" w:cs="宋体" w:hint="eastAsia"/>
+          <w:color w:val="808080" w:themeColor="background1" w:themeShade="80"/>
+          <w:szCs w:val="21"/>
+        </w:rPr>
+        <w:t>如果有两组人</w:t>
+      </w:r>
+      <w:r>
+        <w:rPr>
+          <w:rFonts w:ascii="思源黑体" w:eastAsia="思源黑体" w:hAnsi="思源黑体" w:cs="宋体" w:hint="eastAsia"/>
+          <w:color w:val="984806"/>
+          <w:szCs w:val="21"/>
+        </w:rPr>
+        <w:t>，</w:t>
+      </w:r>
+      <w:r>
+        <w:rPr>
+          <w:rFonts w:ascii="思源黑体" w:eastAsia="思源黑体" w:hAnsi="思源黑体" w:cs="宋体" w:hint="eastAsia"/>
+          <w:color w:val="808080" w:themeColor="background1" w:themeShade="80"/>
+          <w:szCs w:val="21"/>
+        </w:rPr>
+        <w:t>一组人连续几夜在眼球队活动时被叫醒</w:t>
+      </w:r>
+      <w:r>
+        <w:rPr>
+          <w:rFonts w:ascii="思源黑体" w:eastAsia="思源黑体" w:hAnsi="思源黑体" w:cs="宋体" w:hint="eastAsia"/>
+          <w:color w:val="984806"/>
+          <w:szCs w:val="21"/>
+        </w:rPr>
+        <w:t>；</w:t>
+      </w:r>
+    </w:p>
+    <w:p>
+      <w:pPr>
+        <w:rPr>
+          <w:rFonts w:ascii="思源黑体" w:eastAsia="思源黑体" w:hAnsi="思源黑体"/>
+          <w:color w:val="808080" w:themeColor="background1" w:themeShade="80"/>
+          <w:szCs w:val="21"/>
+        </w:rPr>
+      </w:pPr>
+    </w:p>
+    <w:p>
+      <w:pPr>
+        <w:rPr>
+          <w:rFonts w:ascii="思源黑体" w:eastAsia="思源黑体" w:hAnsi="思源黑体"/>
+          <w:color w:val="808080" w:themeColor="background1" w:themeShade="80"/>
+          <w:szCs w:val="21"/>
+        </w:rPr>
+      </w:pPr>
+      <w:r>
+        <w:rPr>
+          <w:rFonts w:ascii="思源黑体" w:eastAsia="思源黑体" w:hAnsi="思源黑体" w:hint="eastAsia"/>
+          <w:color w:val="984806"/>
+          <w:szCs w:val="21"/>
+        </w:rPr>
+        <w:t>and</w:t>
+      </w:r>
+      <w:r>
+        <w:rPr>
+          <w:rFonts w:ascii="思源黑体" w:eastAsia="思源黑体" w:hAnsi="思源黑体" w:hint="eastAsia"/>
+          <w:color w:val="808080" w:themeColor="background1" w:themeShade="80"/>
+          <w:szCs w:val="21"/>
+        </w:rPr>
+        <w:t xml:space="preserve"> </w:t>
+      </w:r>
+      <w:r>
+        <w:rPr>
+          <w:rFonts w:ascii="思源黑体" w:eastAsia="思源黑体" w:hAnsi="思源黑体" w:hint="eastAsia"/>
+          <w:color w:val="984806"/>
+          <w:szCs w:val="21"/>
+        </w:rPr>
+        <w:t>another</w:t>
+      </w:r>
+      <w:r>
+        <w:rPr>
+          <w:rFonts w:ascii="思源黑体" w:eastAsia="思源黑体" w:hAnsi="思源黑体" w:hint="eastAsia"/>
+          <w:color w:val="808080" w:themeColor="background1" w:themeShade="80"/>
+          <w:szCs w:val="21"/>
+        </w:rPr>
+        <w:t xml:space="preserve"> </w:t>
+      </w:r>
+      <w:r>
+        <w:rPr>
+          <w:rFonts w:ascii="思源黑体" w:eastAsia="思源黑体" w:hAnsi="思源黑体" w:hint="eastAsia"/>
+          <w:color w:val="984806"/>
+          <w:szCs w:val="21"/>
+        </w:rPr>
+        <w:t>group</w:t>
+      </w:r>
+      <w:r>
+        <w:rPr>
+          <w:rFonts w:ascii="思源黑体" w:eastAsia="思源黑体" w:hAnsi="思源黑体" w:hint="eastAsia"/>
+          <w:color w:val="808080" w:themeColor="background1" w:themeShade="80"/>
+          <w:szCs w:val="21"/>
+        </w:rPr>
+        <w:t xml:space="preserve"> </w:t>
+      </w:r>
+      <w:r>
+        <w:rPr>
+          <w:rFonts w:ascii="思源黑体" w:eastAsia="思源黑体" w:hAnsi="思源黑体" w:hint="eastAsia"/>
+          <w:color w:val="984806"/>
+          <w:szCs w:val="21"/>
+        </w:rPr>
+        <w:t>were</w:t>
+      </w:r>
+      <w:r>
+        <w:rPr>
+          <w:rFonts w:ascii="思源黑体" w:eastAsia="思源黑体" w:hAnsi="思源黑体" w:hint="eastAsia"/>
+          <w:color w:val="808080" w:themeColor="background1" w:themeShade="80"/>
+          <w:szCs w:val="21"/>
+        </w:rPr>
+        <w:t xml:space="preserve"> </w:t>
+      </w:r>
+      <w:r>
+        <w:rPr>
+          <w:rFonts w:ascii="思源黑体" w:eastAsia="思源黑体" w:hAnsi="思源黑体" w:hint="eastAsia"/>
+          <w:color w:val="984806"/>
+          <w:szCs w:val="21"/>
+        </w:rPr>
+        <w:t>disturbed</w:t>
+      </w:r>
+      <w:r>
+        <w:rPr>
+          <w:rFonts w:ascii="思源黑体" w:eastAsia="思源黑体" w:hAnsi="思源黑体" w:hint="eastAsia"/>
+          <w:color w:val="808080" w:themeColor="background1" w:themeShade="80"/>
+          <w:szCs w:val="21"/>
+        </w:rPr>
+        <w:t xml:space="preserve"> </w:t>
+      </w:r>
+      <w:r>
+        <w:rPr>
+          <w:rFonts w:ascii="思源黑体" w:eastAsia="思源黑体" w:hAnsi="思源黑体" w:hint="eastAsia"/>
+          <w:color w:val="984806"/>
+          <w:szCs w:val="21"/>
+        </w:rPr>
+        <w:t>for</w:t>
+      </w:r>
+      <w:r>
+        <w:rPr>
+          <w:rFonts w:ascii="思源黑体" w:eastAsia="思源黑体" w:hAnsi="思源黑体" w:hint="eastAsia"/>
+          <w:color w:val="808080" w:themeColor="background1" w:themeShade="80"/>
+          <w:szCs w:val="21"/>
+        </w:rPr>
+        <w:t xml:space="preserve"> </w:t>
+      </w:r>
+      <w:r>
+        <w:rPr>
+          <w:rFonts w:ascii="思源黑体" w:eastAsia="思源黑体" w:hAnsi="思源黑体" w:hint="eastAsia"/>
+          <w:color w:val="984806"/>
+          <w:szCs w:val="21"/>
+        </w:rPr>
+        <w:t>an</w:t>
+      </w:r>
+      <w:r>
+        <w:rPr>
+          <w:rFonts w:ascii="思源黑体" w:eastAsia="思源黑体" w:hAnsi="思源黑体" w:hint="eastAsia"/>
+          <w:color w:val="808080" w:themeColor="background1" w:themeShade="80"/>
+          <w:szCs w:val="21"/>
+        </w:rPr>
+        <w:t xml:space="preserve"> </w:t>
+      </w:r>
+      <w:r>
+        <w:rPr>
+          <w:rFonts w:ascii="思源黑体" w:eastAsia="思源黑体" w:hAnsi="思源黑体" w:hint="eastAsia"/>
+          <w:color w:val="984806"/>
+          <w:szCs w:val="21"/>
+        </w:rPr>
+        <w:t>equal</w:t>
+      </w:r>
+      <w:r>
+        <w:rPr>
+          <w:rFonts w:ascii="思源黑体" w:eastAsia="思源黑体" w:hAnsi="思源黑体" w:hint="eastAsia"/>
+          <w:color w:val="808080" w:themeColor="background1" w:themeShade="80"/>
+          <w:szCs w:val="21"/>
+        </w:rPr>
+        <w:t xml:space="preserve"> </w:t>
+      </w:r>
+      <w:r>
+        <w:rPr>
+          <w:rFonts w:ascii="思源黑体" w:eastAsia="思源黑体" w:hAnsi="思源黑体" w:hint="eastAsia"/>
+          <w:color w:val="984806"/>
+          <w:szCs w:val="21"/>
+        </w:rPr>
+        <w:t>period</w:t>
+      </w:r>
+      <w:r>
+        <w:rPr>
+          <w:rFonts w:ascii="思源黑体" w:eastAsia="思源黑体" w:hAnsi="思源黑体" w:hint="eastAsia"/>
+          <w:color w:val="808080" w:themeColor="background1" w:themeShade="80"/>
+          <w:szCs w:val="21"/>
+        </w:rPr>
+        <w:t xml:space="preserve"> </w:t>
+      </w:r>
+      <w:r>
+        <w:rPr>
+          <w:rFonts w:ascii="思源黑体" w:eastAsia="思源黑体" w:hAnsi="思源黑体" w:hint="eastAsia"/>
+          <w:color w:val="984806"/>
+          <w:szCs w:val="21"/>
+        </w:rPr>
+        <w:t>of</w:t>
+      </w:r>
+      <w:r>
+        <w:rPr>
+          <w:rFonts w:ascii="思源黑体" w:eastAsia="思源黑体" w:hAnsi="思源黑体" w:hint="eastAsia"/>
+          <w:color w:val="808080" w:themeColor="background1" w:themeShade="80"/>
+          <w:szCs w:val="21"/>
+        </w:rPr>
+        <w:t xml:space="preserve"> </w:t>
+      </w:r>
+      <w:r>
+        <w:rPr>
+          <w:rFonts w:ascii="思源黑体" w:eastAsia="思源黑体" w:hAnsi="思源黑体" w:hint="eastAsia"/>
+          <w:color w:val="984806"/>
+          <w:szCs w:val="21"/>
+        </w:rPr>
+        <w:t>time</w:t>
+      </w:r>
+      <w:r>
+        <w:rPr>
+          <w:rFonts w:ascii="思源黑体" w:eastAsia="思源黑体" w:hAnsi="思源黑体" w:hint="eastAsia"/>
+          <w:color w:val="808080" w:themeColor="background1" w:themeShade="80"/>
+          <w:szCs w:val="21"/>
+        </w:rPr>
+        <w:t xml:space="preserve"> </w:t>
+      </w:r>
+      <w:r>
+        <w:rPr>
+          <w:rFonts w:ascii="思源黑体" w:eastAsia="思源黑体" w:hAnsi="思源黑体" w:hint="eastAsia"/>
+          <w:color w:val="984806"/>
+          <w:szCs w:val="21"/>
+        </w:rPr>
+        <w:t>but</w:t>
+      </w:r>
+      <w:r>
+        <w:rPr>
+          <w:rFonts w:ascii="思源黑体" w:eastAsia="思源黑体" w:hAnsi="思源黑体" w:hint="eastAsia"/>
+          <w:color w:val="808080" w:themeColor="background1" w:themeShade="80"/>
+          <w:szCs w:val="21"/>
+        </w:rPr>
+        <w:t xml:space="preserve"> </w:t>
+      </w:r>
+      <w:r>
+        <w:rPr>
+          <w:rFonts w:ascii="思源黑体" w:eastAsia="思源黑体" w:hAnsi="思源黑体" w:hint="eastAsia"/>
+          <w:color w:val="984806"/>
+          <w:szCs w:val="21"/>
+        </w:rPr>
+        <w:t>when</w:t>
+      </w:r>
+      <w:r>
+        <w:rPr>
+          <w:rFonts w:ascii="思源黑体" w:eastAsia="思源黑体" w:hAnsi="思源黑体" w:hint="eastAsia"/>
+          <w:color w:val="808080" w:themeColor="background1" w:themeShade="80"/>
+          <w:szCs w:val="21"/>
+        </w:rPr>
+        <w:t xml:space="preserve"> </w:t>
+      </w:r>
+      <w:r>
+        <w:rPr>
+          <w:rFonts w:ascii="思源黑体" w:eastAsia="思源黑体" w:hAnsi="思源黑体" w:hint="eastAsia"/>
+          <w:color w:val="984806"/>
+          <w:szCs w:val="21"/>
+        </w:rPr>
+        <w:t>they</w:t>
+      </w:r>
+      <w:r>
+        <w:rPr>
+          <w:rFonts w:ascii="思源黑体" w:eastAsia="思源黑体" w:hAnsi="思源黑体" w:hint="eastAsia"/>
+          <w:color w:val="808080" w:themeColor="background1" w:themeShade="80"/>
+          <w:szCs w:val="21"/>
+        </w:rPr>
+        <w:t xml:space="preserve"> </w:t>
+      </w:r>
+      <w:r>
+        <w:rPr>
+          <w:rFonts w:ascii="思源黑体" w:eastAsia="思源黑体" w:hAnsi="思源黑体" w:hint="eastAsia"/>
+          <w:color w:val="984806"/>
+          <w:szCs w:val="21"/>
+        </w:rPr>
+        <w:t>were</w:t>
+      </w:r>
+      <w:r>
+        <w:rPr>
+          <w:rFonts w:ascii="思源黑体" w:eastAsia="思源黑体" w:hAnsi="思源黑体" w:hint="eastAsia"/>
+          <w:color w:val="808080" w:themeColor="background1" w:themeShade="80"/>
+          <w:szCs w:val="21"/>
+        </w:rPr>
+        <w:t xml:space="preserve"> </w:t>
+      </w:r>
+      <w:r>
+        <w:rPr>
+          <w:rFonts w:ascii="思源黑体" w:eastAsia="思源黑体" w:hAnsi="思源黑体" w:hint="eastAsia"/>
+          <w:color w:val="984806"/>
+          <w:szCs w:val="21"/>
+        </w:rPr>
+        <w:t>not</w:t>
+      </w:r>
+      <w:r>
+        <w:rPr>
+          <w:rFonts w:ascii="思源黑体" w:eastAsia="思源黑体" w:hAnsi="思源黑体" w:hint="eastAsia"/>
+          <w:color w:val="808080" w:themeColor="background1" w:themeShade="80"/>
+          <w:szCs w:val="21"/>
+        </w:rPr>
+        <w:t xml:space="preserve"> </w:t>
+      </w:r>
+      <w:r>
+        <w:rPr>
+          <w:rFonts w:ascii="思源黑体" w:eastAsia="思源黑体" w:hAnsi="思源黑体" w:hint="eastAsia"/>
+          <w:color w:val="984806"/>
+          <w:szCs w:val="21"/>
+        </w:rPr>
+        <w:t>exhibiting</w:t>
+      </w:r>
+      <w:r>
+        <w:rPr>
+          <w:rFonts w:ascii="思源黑体" w:eastAsia="思源黑体" w:hAnsi="思源黑体" w:hint="eastAsia"/>
+          <w:color w:val="808080" w:themeColor="background1" w:themeShade="80"/>
+          <w:szCs w:val="21"/>
+        </w:rPr>
+        <w:t xml:space="preserve"> </w:t>
+      </w:r>
+      <w:r>
+        <w:rPr>
+          <w:rFonts w:ascii="思源黑体" w:eastAsia="思源黑体" w:hAnsi="思源黑体" w:hint="eastAsia"/>
+          <w:color w:val="984806"/>
+          <w:szCs w:val="21"/>
+        </w:rPr>
+        <w:t>eye-movements,</w:t>
+      </w:r>
+    </w:p>
+    <w:p>
+      <w:pPr>
+        <w:rPr>
+          <w:rFonts w:ascii="思源黑体" w:eastAsia="思源黑体" w:hAnsi="思源黑体"/>
+          <w:color w:val="808080" w:themeColor="background1" w:themeShade="80"/>
+          <w:szCs w:val="21"/>
+        </w:rPr>
+      </w:pPr>
+      <w:r>
+        <w:rPr>
+          <w:rFonts w:ascii="思源黑体" w:eastAsia="思源黑体" w:hAnsi="思源黑体" w:cs="宋体" w:hint="eastAsia"/>
+          <w:color w:val="808080" w:themeColor="background1" w:themeShade="80"/>
+          <w:szCs w:val="21"/>
+        </w:rPr>
+        <w:t>另一组人也是连续几夜被叫醒</w:t>
+      </w:r>
+      <w:r>
+        <w:rPr>
+          <w:rFonts w:ascii="思源黑体" w:eastAsia="思源黑体" w:hAnsi="思源黑体" w:cs="宋体" w:hint="eastAsia"/>
+          <w:color w:val="984806"/>
+          <w:szCs w:val="21"/>
+        </w:rPr>
+        <w:t>，</w:t>
+      </w:r>
+      <w:r>
+        <w:rPr>
+          <w:rFonts w:ascii="思源黑体" w:eastAsia="思源黑体" w:hAnsi="思源黑体" w:cs="宋体" w:hint="eastAsia"/>
+          <w:color w:val="808080" w:themeColor="background1" w:themeShade="80"/>
+          <w:szCs w:val="21"/>
+        </w:rPr>
+        <w:t>但是在眼球队没活动时被叫醒的。</w:t>
+      </w:r>
+    </w:p>
+    <w:p>
+      <w:pPr>
+        <w:rPr>
+          <w:rFonts w:ascii="思源黑体" w:eastAsia="思源黑体" w:hAnsi="思源黑体"/>
+          <w:color w:val="808080" w:themeColor="background1" w:themeShade="80"/>
+          <w:szCs w:val="21"/>
+        </w:rPr>
+      </w:pPr>
+    </w:p>
+    <w:p>
+      <w:pPr>
+        <w:rPr>
+          <w:rFonts w:ascii="思源黑体" w:eastAsia="思源黑体" w:hAnsi="思源黑体"/>
+          <w:color w:val="808080" w:themeColor="background1" w:themeShade="80"/>
+          <w:szCs w:val="21"/>
+        </w:rPr>
+      </w:pPr>
+      <w:r>
+        <w:rPr>
+          <w:rFonts w:ascii="思源黑体" w:eastAsia="思源黑体" w:hAnsi="思源黑体" w:hint="eastAsia"/>
+          <w:color w:val="984806"/>
+          <w:szCs w:val="21"/>
+        </w:rPr>
+        <w:t>the</w:t>
+      </w:r>
+      <w:r>
+        <w:rPr>
+          <w:rFonts w:ascii="思源黑体" w:eastAsia="思源黑体" w:hAnsi="思源黑体" w:hint="eastAsia"/>
+          <w:color w:val="808080" w:themeColor="background1" w:themeShade="80"/>
+          <w:szCs w:val="21"/>
+        </w:rPr>
+        <w:t xml:space="preserve"> </w:t>
+      </w:r>
+      <w:r>
+        <w:rPr>
+          <w:rFonts w:ascii="思源黑体" w:eastAsia="思源黑体" w:hAnsi="思源黑体" w:hint="eastAsia"/>
+          <w:color w:val="984806"/>
+          <w:szCs w:val="21"/>
+        </w:rPr>
+        <w:t>first</w:t>
+      </w:r>
+      <w:r>
+        <w:rPr>
+          <w:rFonts w:ascii="思源黑体" w:eastAsia="思源黑体" w:hAnsi="思源黑体" w:hint="eastAsia"/>
+          <w:color w:val="808080" w:themeColor="background1" w:themeShade="80"/>
+          <w:szCs w:val="21"/>
+        </w:rPr>
+        <w:t xml:space="preserve"> </w:t>
+      </w:r>
+      <w:r>
+        <w:rPr>
+          <w:rFonts w:ascii="思源黑体" w:eastAsia="思源黑体" w:hAnsi="思源黑体" w:hint="eastAsia"/>
+          <w:color w:val="984806"/>
+          <w:szCs w:val="21"/>
+        </w:rPr>
+        <w:t>group</w:t>
+      </w:r>
+      <w:r>
+        <w:rPr>
+          <w:rFonts w:ascii="思源黑体" w:eastAsia="思源黑体" w:hAnsi="思源黑体" w:hint="eastAsia"/>
+          <w:color w:val="808080" w:themeColor="background1" w:themeShade="80"/>
+          <w:szCs w:val="21"/>
+        </w:rPr>
+        <w:t xml:space="preserve"> </w:t>
+      </w:r>
+      <w:r>
+        <w:rPr>
+          <w:rFonts w:ascii="思源黑体" w:eastAsia="思源黑体" w:hAnsi="思源黑体" w:hint="eastAsia"/>
+          <w:color w:val="984806"/>
+          <w:szCs w:val="21"/>
+        </w:rPr>
+        <w:t>began</w:t>
+      </w:r>
+      <w:r>
+        <w:rPr>
+          <w:rFonts w:ascii="思源黑体" w:eastAsia="思源黑体" w:hAnsi="思源黑体" w:hint="eastAsia"/>
+          <w:color w:val="808080" w:themeColor="background1" w:themeShade="80"/>
+          <w:szCs w:val="21"/>
+        </w:rPr>
+        <w:t xml:space="preserve"> </w:t>
+      </w:r>
+      <w:r>
+        <w:rPr>
+          <w:rFonts w:ascii="思源黑体" w:eastAsia="思源黑体" w:hAnsi="思源黑体" w:hint="eastAsia"/>
+          <w:color w:val="984806"/>
+          <w:szCs w:val="21"/>
+        </w:rPr>
+        <w:t>to</w:t>
+      </w:r>
+      <w:r>
+        <w:rPr>
+          <w:rFonts w:ascii="思源黑体" w:eastAsia="思源黑体" w:hAnsi="思源黑体" w:hint="eastAsia"/>
+          <w:color w:val="808080" w:themeColor="background1" w:themeShade="80"/>
+          <w:szCs w:val="21"/>
+        </w:rPr>
+        <w:t xml:space="preserve"> </w:t>
+      </w:r>
+      <w:r>
+        <w:rPr>
+          <w:rFonts w:ascii="思源黑体" w:eastAsia="思源黑体" w:hAnsi="思源黑体" w:hint="eastAsia"/>
+          <w:color w:val="984806"/>
+          <w:szCs w:val="21"/>
+        </w:rPr>
+        <w:t>show</w:t>
+      </w:r>
+      <w:r>
+        <w:rPr>
+          <w:rFonts w:ascii="思源黑体" w:eastAsia="思源黑体" w:hAnsi="思源黑体" w:hint="eastAsia"/>
+          <w:color w:val="808080" w:themeColor="background1" w:themeShade="80"/>
+          <w:szCs w:val="21"/>
+        </w:rPr>
+        <w:t xml:space="preserve"> </w:t>
+      </w:r>
+      <w:r>
+        <w:rPr>
+          <w:rFonts w:ascii="思源黑体" w:eastAsia="思源黑体" w:hAnsi="思源黑体" w:hint="eastAsia"/>
+          <w:color w:val="984806"/>
+          <w:szCs w:val="21"/>
+        </w:rPr>
+        <w:t>some</w:t>
+      </w:r>
+      <w:r>
+        <w:rPr>
+          <w:rFonts w:ascii="思源黑体" w:eastAsia="思源黑体" w:hAnsi="思源黑体" w:hint="eastAsia"/>
+          <w:color w:val="808080" w:themeColor="background1" w:themeShade="80"/>
+          <w:szCs w:val="21"/>
+        </w:rPr>
+        <w:t xml:space="preserve"> </w:t>
+      </w:r>
+      <w:r>
+        <w:rPr>
+          <w:rFonts w:ascii="思源黑体" w:eastAsia="思源黑体" w:hAnsi="思源黑体" w:hint="eastAsia"/>
+          <w:color w:val="984806"/>
+          <w:szCs w:val="21"/>
+        </w:rPr>
+        <w:t>personality</w:t>
+      </w:r>
+      <w:r>
+        <w:rPr>
+          <w:rFonts w:ascii="思源黑体" w:eastAsia="思源黑体" w:hAnsi="思源黑体" w:hint="eastAsia"/>
+          <w:color w:val="808080" w:themeColor="background1" w:themeShade="80"/>
+          <w:szCs w:val="21"/>
+        </w:rPr>
+        <w:t xml:space="preserve"> </w:t>
+      </w:r>
+      <w:r>
+        <w:rPr>
+          <w:rFonts w:ascii="思源黑体" w:eastAsia="思源黑体" w:hAnsi="思源黑体" w:hint="eastAsia"/>
+          <w:color w:val="984806"/>
+          <w:szCs w:val="21"/>
+        </w:rPr>
+        <w:t>disorders</w:t>
+      </w:r>
+      <w:r>
+        <w:rPr>
+          <w:rFonts w:ascii="思源黑体" w:eastAsia="思源黑体" w:hAnsi="思源黑体" w:hint="eastAsia"/>
+          <w:color w:val="808080" w:themeColor="background1" w:themeShade="80"/>
+          <w:szCs w:val="21"/>
+        </w:rPr>
+        <w:t xml:space="preserve"> </w:t>
+      </w:r>
+      <w:r>
+        <w:rPr>
+          <w:rFonts w:ascii="思源黑体" w:eastAsia="思源黑体" w:hAnsi="思源黑体" w:hint="eastAsia"/>
+          <w:color w:val="984806"/>
+          <w:szCs w:val="21"/>
+        </w:rPr>
+        <w:t>while</w:t>
+      </w:r>
+      <w:r>
+        <w:rPr>
+          <w:rFonts w:ascii="思源黑体" w:eastAsia="思源黑体" w:hAnsi="思源黑体" w:hint="eastAsia"/>
+          <w:color w:val="808080" w:themeColor="background1" w:themeShade="80"/>
+          <w:szCs w:val="21"/>
+        </w:rPr>
+        <w:t xml:space="preserve"> </w:t>
+      </w:r>
+      <w:r>
+        <w:rPr>
+          <w:rFonts w:ascii="思源黑体" w:eastAsia="思源黑体" w:hAnsi="思源黑体" w:hint="eastAsia"/>
+          <w:color w:val="984806"/>
+          <w:szCs w:val="21"/>
+        </w:rPr>
+        <w:t>the</w:t>
+      </w:r>
+      <w:r>
+        <w:rPr>
+          <w:rFonts w:ascii="思源黑体" w:eastAsia="思源黑体" w:hAnsi="思源黑体" w:hint="eastAsia"/>
+          <w:color w:val="808080" w:themeColor="background1" w:themeShade="80"/>
+          <w:szCs w:val="21"/>
+        </w:rPr>
+        <w:t xml:space="preserve"> </w:t>
+      </w:r>
+      <w:r>
+        <w:rPr>
+          <w:rFonts w:ascii="思源黑体" w:eastAsia="思源黑体" w:hAnsi="思源黑体" w:hint="eastAsia"/>
+          <w:color w:val="984806"/>
+          <w:szCs w:val="21"/>
+        </w:rPr>
+        <w:t>others</w:t>
+      </w:r>
+      <w:r>
+        <w:rPr>
+          <w:rFonts w:ascii="思源黑体" w:eastAsia="思源黑体" w:hAnsi="思源黑体" w:hint="eastAsia"/>
+          <w:color w:val="808080" w:themeColor="background1" w:themeShade="80"/>
+          <w:szCs w:val="21"/>
+        </w:rPr>
+        <w:t xml:space="preserve"> </w:t>
+      </w:r>
+      <w:r>
+        <w:rPr>
+          <w:rFonts w:ascii="思源黑体" w:eastAsia="思源黑体" w:hAnsi="思源黑体" w:hint="eastAsia"/>
+          <w:color w:val="984806"/>
+          <w:szCs w:val="21"/>
+        </w:rPr>
+        <w:t>seemed</w:t>
+      </w:r>
+      <w:r>
+        <w:rPr>
+          <w:rFonts w:ascii="思源黑体" w:eastAsia="思源黑体" w:hAnsi="思源黑体" w:hint="eastAsia"/>
+          <w:color w:val="808080" w:themeColor="background1" w:themeShade="80"/>
+          <w:szCs w:val="21"/>
+        </w:rPr>
+        <w:t xml:space="preserve"> </w:t>
+      </w:r>
+      <w:r>
+        <w:rPr>
+          <w:rFonts w:ascii="思源黑体" w:eastAsia="思源黑体" w:hAnsi="思源黑体" w:hint="eastAsia"/>
+          <w:color w:val="984806"/>
+          <w:szCs w:val="21"/>
+        </w:rPr>
+        <w:t>more</w:t>
+      </w:r>
+      <w:r>
+        <w:rPr>
+          <w:rFonts w:ascii="思源黑体" w:eastAsia="思源黑体" w:hAnsi="思源黑体" w:hint="eastAsia"/>
+          <w:color w:val="808080" w:themeColor="background1" w:themeShade="80"/>
+          <w:szCs w:val="21"/>
+        </w:rPr>
+        <w:t xml:space="preserve"> </w:t>
+      </w:r>
+      <w:r>
+        <w:rPr>
+          <w:rFonts w:ascii="思源黑体" w:eastAsia="思源黑体" w:hAnsi="思源黑体" w:hint="eastAsia"/>
+          <w:color w:val="984806"/>
+          <w:szCs w:val="21"/>
+        </w:rPr>
+        <w:t>or</w:t>
+      </w:r>
+      <w:r>
+        <w:rPr>
+          <w:rFonts w:ascii="思源黑体" w:eastAsia="思源黑体" w:hAnsi="思源黑体" w:hint="eastAsia"/>
+          <w:color w:val="808080" w:themeColor="background1" w:themeShade="80"/>
+          <w:szCs w:val="21"/>
+        </w:rPr>
+        <w:t xml:space="preserve"> </w:t>
+      </w:r>
+      <w:r>
+        <w:rPr>
+          <w:rFonts w:ascii="思源黑体" w:eastAsia="思源黑体" w:hAnsi="思源黑体" w:hint="eastAsia"/>
+          <w:color w:val="984806"/>
+          <w:szCs w:val="21"/>
+        </w:rPr>
+        <w:t>less</w:t>
+      </w:r>
+      <w:r>
+        <w:rPr>
+          <w:rFonts w:ascii="思源黑体" w:eastAsia="思源黑体" w:hAnsi="思源黑体" w:hint="eastAsia"/>
+          <w:color w:val="808080" w:themeColor="background1" w:themeShade="80"/>
+          <w:szCs w:val="21"/>
+        </w:rPr>
+        <w:t xml:space="preserve"> </w:t>
+      </w:r>
+      <w:r>
+        <w:rPr>
+          <w:rFonts w:ascii="思源黑体" w:eastAsia="思源黑体" w:hAnsi="思源黑体" w:hint="eastAsia"/>
+          <w:color w:val="984806"/>
+          <w:szCs w:val="21"/>
+        </w:rPr>
+        <w:t>unaffected.</w:t>
+      </w:r>
+    </w:p>
+    <w:p>
+      <w:pPr>
+        <w:rPr>
+          <w:rFonts w:ascii="思源黑体" w:eastAsia="思源黑体" w:hAnsi="思源黑体"/>
+          <w:color w:val="808080" w:themeColor="background1" w:themeShade="80"/>
+          <w:szCs w:val="21"/>
+        </w:rPr>
+      </w:pPr>
+      <w:r>
+        <w:rPr>
+          <w:rFonts w:ascii="思源黑体" w:eastAsia="思源黑体" w:hAnsi="思源黑体" w:cs="宋体" w:hint="eastAsia"/>
+          <w:color w:val="808080" w:themeColor="background1" w:themeShade="80"/>
+          <w:szCs w:val="21"/>
+        </w:rPr>
+        <w:t>结果</w:t>
+      </w:r>
+      <w:r>
+        <w:rPr>
+          <w:rFonts w:ascii="思源黑体" w:eastAsia="思源黑体" w:hAnsi="思源黑体" w:cs="宋体" w:hint="eastAsia"/>
+          <w:color w:val="984806"/>
+          <w:szCs w:val="21"/>
+        </w:rPr>
+        <w:t>，</w:t>
+      </w:r>
+      <w:r>
+        <w:rPr>
+          <w:rFonts w:ascii="思源黑体" w:eastAsia="思源黑体" w:hAnsi="思源黑体" w:cs="宋体" w:hint="eastAsia"/>
+          <w:color w:val="808080" w:themeColor="background1" w:themeShade="80"/>
+          <w:szCs w:val="21"/>
+        </w:rPr>
+        <w:t>第一组人开始出现性格失常</w:t>
+      </w:r>
+      <w:r>
+        <w:rPr>
+          <w:rFonts w:ascii="思源黑体" w:eastAsia="思源黑体" w:hAnsi="思源黑体" w:cs="宋体" w:hint="eastAsia"/>
+          <w:color w:val="984806"/>
+          <w:szCs w:val="21"/>
+        </w:rPr>
+        <w:t>，</w:t>
+      </w:r>
+      <w:r>
+        <w:rPr>
+          <w:rFonts w:ascii="思源黑体" w:eastAsia="思源黑体" w:hAnsi="思源黑体" w:cs="宋体" w:hint="eastAsia"/>
+          <w:color w:val="808080" w:themeColor="background1" w:themeShade="80"/>
+          <w:szCs w:val="21"/>
+        </w:rPr>
+        <w:t>而第二组人似乎没受什么影响。</w:t>
+      </w:r>
+    </w:p>
+    <w:p>
+      <w:pPr>
+        <w:rPr>
+          <w:rFonts w:ascii="思源黑体" w:eastAsia="思源黑体" w:hAnsi="思源黑体"/>
+          <w:color w:val="808080" w:themeColor="background1" w:themeShade="80"/>
+          <w:szCs w:val="21"/>
+        </w:rPr>
+      </w:pPr>
+    </w:p>
+    <w:p>
+      <w:pPr>
+        <w:rPr>
+          <w:rFonts w:ascii="思源黑体" w:eastAsia="思源黑体" w:hAnsi="思源黑体"/>
+          <w:color w:val="808080" w:themeColor="background1" w:themeShade="80"/>
+          <w:szCs w:val="21"/>
+        </w:rPr>
+      </w:pPr>
+      <w:r>
+        <w:rPr>
+          <w:rFonts w:ascii="思源黑体" w:eastAsia="思源黑体" w:hAnsi="思源黑体" w:hint="eastAsia"/>
+          <w:color w:val="984806"/>
+          <w:szCs w:val="21"/>
+        </w:rPr>
+        <w:t>The</w:t>
+      </w:r>
+      <w:r>
+        <w:rPr>
+          <w:rFonts w:ascii="思源黑体" w:eastAsia="思源黑体" w:hAnsi="思源黑体" w:hint="eastAsia"/>
+          <w:color w:val="808080" w:themeColor="background1" w:themeShade="80"/>
+          <w:szCs w:val="21"/>
+        </w:rPr>
+        <w:t xml:space="preserve"> </w:t>
+      </w:r>
+      <w:r>
+        <w:rPr>
+          <w:rFonts w:ascii="思源黑体" w:eastAsia="思源黑体" w:hAnsi="思源黑体" w:hint="eastAsia"/>
+          <w:color w:val="984806"/>
+          <w:szCs w:val="21"/>
+        </w:rPr>
+        <w:t>implications</w:t>
+      </w:r>
+      <w:r>
+        <w:rPr>
+          <w:rFonts w:ascii="思源黑体" w:eastAsia="思源黑体" w:hAnsi="思源黑体" w:hint="eastAsia"/>
+          <w:color w:val="808080" w:themeColor="background1" w:themeShade="80"/>
+          <w:szCs w:val="21"/>
+        </w:rPr>
+        <w:t xml:space="preserve"> </w:t>
+      </w:r>
+      <w:r>
+        <w:rPr>
+          <w:rFonts w:ascii="思源黑体" w:eastAsia="思源黑体" w:hAnsi="思源黑体" w:hint="eastAsia"/>
+          <w:color w:val="984806"/>
+          <w:szCs w:val="21"/>
+        </w:rPr>
+        <w:t>of</w:t>
+      </w:r>
+      <w:r>
+        <w:rPr>
+          <w:rFonts w:ascii="思源黑体" w:eastAsia="思源黑体" w:hAnsi="思源黑体" w:hint="eastAsia"/>
+          <w:color w:val="808080" w:themeColor="background1" w:themeShade="80"/>
+          <w:szCs w:val="21"/>
+        </w:rPr>
+        <w:t xml:space="preserve"> </w:t>
+      </w:r>
+      <w:r>
+        <w:rPr>
+          <w:rFonts w:ascii="思源黑体" w:eastAsia="思源黑体" w:hAnsi="思源黑体" w:hint="eastAsia"/>
+          <w:color w:val="984806"/>
+          <w:szCs w:val="21"/>
+        </w:rPr>
+        <w:t>all</w:t>
+      </w:r>
+      <w:r>
+        <w:rPr>
+          <w:rFonts w:ascii="思源黑体" w:eastAsia="思源黑体" w:hAnsi="思源黑体" w:hint="eastAsia"/>
+          <w:color w:val="808080" w:themeColor="background1" w:themeShade="80"/>
+          <w:szCs w:val="21"/>
+        </w:rPr>
+        <w:t xml:space="preserve"> </w:t>
+      </w:r>
+      <w:r>
+        <w:rPr>
+          <w:rFonts w:ascii="思源黑体" w:eastAsia="思源黑体" w:hAnsi="思源黑体" w:hint="eastAsia"/>
+          <w:color w:val="984806"/>
+          <w:szCs w:val="21"/>
+        </w:rPr>
+        <w:t>this</w:t>
+      </w:r>
+      <w:r>
+        <w:rPr>
+          <w:rFonts w:ascii="思源黑体" w:eastAsia="思源黑体" w:hAnsi="思源黑体" w:hint="eastAsia"/>
+          <w:color w:val="808080" w:themeColor="background1" w:themeShade="80"/>
+          <w:szCs w:val="21"/>
+        </w:rPr>
+        <w:t xml:space="preserve"> </w:t>
+      </w:r>
+      <w:r>
+        <w:rPr>
+          <w:rFonts w:ascii="思源黑体" w:eastAsia="思源黑体" w:hAnsi="思源黑体" w:hint="eastAsia"/>
+          <w:color w:val="984806"/>
+          <w:szCs w:val="21"/>
+        </w:rPr>
+        <w:t>were</w:t>
+      </w:r>
+      <w:r>
+        <w:rPr>
+          <w:rFonts w:ascii="思源黑体" w:eastAsia="思源黑体" w:hAnsi="思源黑体" w:hint="eastAsia"/>
+          <w:color w:val="808080" w:themeColor="background1" w:themeShade="80"/>
+          <w:szCs w:val="21"/>
+        </w:rPr>
+        <w:t xml:space="preserve"> </w:t>
+      </w:r>
+      <w:r>
+        <w:rPr>
+          <w:rFonts w:ascii="思源黑体" w:eastAsia="思源黑体" w:hAnsi="思源黑体" w:hint="eastAsia"/>
+          <w:color w:val="984806"/>
+          <w:szCs w:val="21"/>
+        </w:rPr>
+        <w:t>that</w:t>
+      </w:r>
+      <w:r>
+        <w:rPr>
+          <w:rFonts w:ascii="思源黑体" w:eastAsia="思源黑体" w:hAnsi="思源黑体" w:hint="eastAsia"/>
+          <w:color w:val="808080" w:themeColor="background1" w:themeShade="80"/>
+          <w:szCs w:val="21"/>
+        </w:rPr>
+        <w:t xml:space="preserve"> </w:t>
+      </w:r>
+      <w:r>
+        <w:rPr>
+          <w:rFonts w:ascii="思源黑体" w:eastAsia="思源黑体" w:hAnsi="思源黑体" w:hint="eastAsia"/>
+          <w:color w:val="984806"/>
+          <w:szCs w:val="21"/>
+        </w:rPr>
+        <w:t>it</w:t>
+      </w:r>
+      <w:r>
+        <w:rPr>
+          <w:rFonts w:ascii="思源黑体" w:eastAsia="思源黑体" w:hAnsi="思源黑体" w:hint="eastAsia"/>
+          <w:color w:val="808080" w:themeColor="background1" w:themeShade="80"/>
+          <w:szCs w:val="21"/>
+        </w:rPr>
+        <w:t xml:space="preserve"> </w:t>
+      </w:r>
+      <w:r>
+        <w:rPr>
+          <w:rFonts w:ascii="思源黑体" w:eastAsia="思源黑体" w:hAnsi="思源黑体" w:hint="eastAsia"/>
+          <w:color w:val="984806"/>
+          <w:szCs w:val="21"/>
+        </w:rPr>
+        <w:t>was</w:t>
+      </w:r>
+      <w:r>
+        <w:rPr>
+          <w:rFonts w:ascii="思源黑体" w:eastAsia="思源黑体" w:hAnsi="思源黑体" w:hint="eastAsia"/>
+          <w:color w:val="808080" w:themeColor="background1" w:themeShade="80"/>
+          <w:szCs w:val="21"/>
+        </w:rPr>
+        <w:t xml:space="preserve"> </w:t>
+      </w:r>
+      <w:r>
+        <w:rPr>
+          <w:rFonts w:ascii="思源黑体" w:eastAsia="思源黑体" w:hAnsi="思源黑体" w:hint="eastAsia"/>
+          <w:color w:val="984806"/>
+          <w:szCs w:val="21"/>
+        </w:rPr>
+        <w:t>not</w:t>
+      </w:r>
+      <w:r>
+        <w:rPr>
+          <w:rFonts w:ascii="思源黑体" w:eastAsia="思源黑体" w:hAnsi="思源黑体" w:hint="eastAsia"/>
+          <w:color w:val="808080" w:themeColor="background1" w:themeShade="80"/>
+          <w:szCs w:val="21"/>
+        </w:rPr>
+        <w:t xml:space="preserve"> </w:t>
+      </w:r>
+      <w:r>
+        <w:rPr>
+          <w:rFonts w:ascii="思源黑体" w:eastAsia="思源黑体" w:hAnsi="思源黑体" w:hint="eastAsia"/>
+          <w:color w:val="984806"/>
+          <w:szCs w:val="21"/>
+        </w:rPr>
+        <w:t>the</w:t>
+      </w:r>
+      <w:r>
+        <w:rPr>
+          <w:rFonts w:ascii="思源黑体" w:eastAsia="思源黑体" w:hAnsi="思源黑体" w:hint="eastAsia"/>
+          <w:color w:val="808080" w:themeColor="background1" w:themeShade="80"/>
+          <w:szCs w:val="21"/>
+        </w:rPr>
+        <w:t xml:space="preserve"> </w:t>
+      </w:r>
+      <w:r>
+        <w:rPr>
+          <w:rFonts w:ascii="思源黑体" w:eastAsia="思源黑体" w:hAnsi="思源黑体" w:hint="eastAsia"/>
+          <w:color w:val="984806"/>
+          <w:szCs w:val="21"/>
+        </w:rPr>
+        <w:t>disturbance</w:t>
+      </w:r>
+      <w:r>
+        <w:rPr>
+          <w:rFonts w:ascii="思源黑体" w:eastAsia="思源黑体" w:hAnsi="思源黑体" w:hint="eastAsia"/>
+          <w:color w:val="808080" w:themeColor="background1" w:themeShade="80"/>
+          <w:szCs w:val="21"/>
+        </w:rPr>
+        <w:t xml:space="preserve"> </w:t>
+      </w:r>
+      <w:r>
+        <w:rPr>
+          <w:rFonts w:ascii="思源黑体" w:eastAsia="思源黑体" w:hAnsi="思源黑体" w:hint="eastAsia"/>
+          <w:color w:val="984806"/>
+          <w:szCs w:val="21"/>
+        </w:rPr>
+        <w:t>of</w:t>
+      </w:r>
+      <w:r>
+        <w:rPr>
+          <w:rFonts w:ascii="思源黑体" w:eastAsia="思源黑体" w:hAnsi="思源黑体" w:hint="eastAsia"/>
+          <w:color w:val="808080" w:themeColor="background1" w:themeShade="80"/>
+          <w:szCs w:val="21"/>
+        </w:rPr>
+        <w:t xml:space="preserve"> </w:t>
+      </w:r>
+      <w:r>
+        <w:rPr>
+          <w:rFonts w:ascii="思源黑体" w:eastAsia="思源黑体" w:hAnsi="思源黑体" w:hint="eastAsia"/>
+          <w:color w:val="984806"/>
+          <w:szCs w:val="21"/>
+        </w:rPr>
+        <w:t>sleep</w:t>
+      </w:r>
+      <w:r>
+        <w:rPr>
+          <w:rFonts w:ascii="思源黑体" w:eastAsia="思源黑体" w:hAnsi="思源黑体" w:hint="eastAsia"/>
+          <w:color w:val="808080" w:themeColor="background1" w:themeShade="80"/>
+          <w:szCs w:val="21"/>
+        </w:rPr>
+        <w:t xml:space="preserve"> </w:t>
+      </w:r>
+      <w:r>
+        <w:rPr>
+          <w:rFonts w:ascii="思源黑体" w:eastAsia="思源黑体" w:hAnsi="思源黑体" w:hint="eastAsia"/>
+          <w:color w:val="984806"/>
+          <w:szCs w:val="21"/>
+        </w:rPr>
+        <w:t>that</w:t>
+      </w:r>
+      <w:r>
+        <w:rPr>
+          <w:rFonts w:ascii="思源黑体" w:eastAsia="思源黑体" w:hAnsi="思源黑体" w:hint="eastAsia"/>
+          <w:color w:val="808080" w:themeColor="background1" w:themeShade="80"/>
+          <w:szCs w:val="21"/>
+        </w:rPr>
+        <w:t xml:space="preserve"> </w:t>
+      </w:r>
+      <w:r>
+        <w:rPr>
+          <w:rFonts w:ascii="思源黑体" w:eastAsia="思源黑体" w:hAnsi="思源黑体" w:hint="eastAsia"/>
+          <w:color w:val="984806"/>
+          <w:szCs w:val="21"/>
+        </w:rPr>
+        <w:t>mattered,</w:t>
+      </w:r>
+      <w:r>
+        <w:rPr>
+          <w:rFonts w:ascii="思源黑体" w:eastAsia="思源黑体" w:hAnsi="思源黑体" w:hint="eastAsia"/>
+          <w:color w:val="808080" w:themeColor="background1" w:themeShade="80"/>
+          <w:szCs w:val="21"/>
+        </w:rPr>
+        <w:t xml:space="preserve"> </w:t>
+      </w:r>
+      <w:r>
+        <w:rPr>
+          <w:rFonts w:ascii="思源黑体" w:eastAsia="思源黑体" w:hAnsi="思源黑体" w:hint="eastAsia"/>
+          <w:color w:val="984806"/>
+          <w:szCs w:val="21"/>
+        </w:rPr>
+        <w:t>but</w:t>
+      </w:r>
+      <w:r>
+        <w:rPr>
+          <w:rFonts w:ascii="思源黑体" w:eastAsia="思源黑体" w:hAnsi="思源黑体" w:hint="eastAsia"/>
+          <w:color w:val="808080" w:themeColor="background1" w:themeShade="80"/>
+          <w:szCs w:val="21"/>
+        </w:rPr>
+        <w:t xml:space="preserve"> </w:t>
+      </w:r>
+      <w:r>
+        <w:rPr>
+          <w:rFonts w:ascii="思源黑体" w:eastAsia="思源黑体" w:hAnsi="思源黑体" w:hint="eastAsia"/>
+          <w:color w:val="984806"/>
+          <w:szCs w:val="21"/>
+        </w:rPr>
+        <w:t>the</w:t>
+      </w:r>
+      <w:r>
+        <w:rPr>
+          <w:rFonts w:ascii="思源黑体" w:eastAsia="思源黑体" w:hAnsi="思源黑体" w:hint="eastAsia"/>
+          <w:color w:val="808080" w:themeColor="background1" w:themeShade="80"/>
+          <w:szCs w:val="21"/>
+        </w:rPr>
+        <w:t xml:space="preserve"> </w:t>
+      </w:r>
+      <w:r>
+        <w:rPr>
+          <w:rFonts w:ascii="思源黑体" w:eastAsia="思源黑体" w:hAnsi="思源黑体" w:hint="eastAsia"/>
+          <w:color w:val="984806"/>
+          <w:szCs w:val="21"/>
+        </w:rPr>
+        <w:t>disturbance</w:t>
+      </w:r>
+      <w:r>
+        <w:rPr>
+          <w:rFonts w:ascii="思源黑体" w:eastAsia="思源黑体" w:hAnsi="思源黑体" w:hint="eastAsia"/>
+          <w:color w:val="808080" w:themeColor="background1" w:themeShade="80"/>
+          <w:szCs w:val="21"/>
+        </w:rPr>
+        <w:t xml:space="preserve"> </w:t>
+      </w:r>
+      <w:r>
+        <w:rPr>
+          <w:rFonts w:ascii="思源黑体" w:eastAsia="思源黑体" w:hAnsi="思源黑体" w:hint="eastAsia"/>
+          <w:color w:val="984806"/>
+          <w:szCs w:val="21"/>
+        </w:rPr>
+        <w:t>of</w:t>
+      </w:r>
+      <w:r>
+        <w:rPr>
+          <w:rFonts w:ascii="思源黑体" w:eastAsia="思源黑体" w:hAnsi="思源黑体" w:hint="eastAsia"/>
+          <w:color w:val="808080" w:themeColor="background1" w:themeShade="80"/>
+          <w:szCs w:val="21"/>
+        </w:rPr>
+        <w:t xml:space="preserve"> </w:t>
+      </w:r>
+      <w:r>
+        <w:rPr>
+          <w:rFonts w:ascii="思源黑体" w:eastAsia="思源黑体" w:hAnsi="思源黑体" w:hint="eastAsia"/>
+          <w:color w:val="984806"/>
+          <w:szCs w:val="21"/>
+        </w:rPr>
+        <w:t>dreaming.</w:t>
+      </w:r>
+    </w:p>
+    <w:p>
+      <w:pPr>
+        <w:rPr>
+          <w:rFonts w:ascii="思源黑体" w:eastAsia="思源黑体" w:hAnsi="思源黑体"/>
+          <w:color w:val="808080" w:themeColor="background1" w:themeShade="80"/>
+          <w:szCs w:val="21"/>
+        </w:rPr>
+      </w:pPr>
+      <w:r>
+        <w:rPr>
+          <w:rFonts w:ascii="思源黑体" w:eastAsia="思源黑体" w:hAnsi="思源黑体" w:cs="宋体" w:hint="eastAsia"/>
+          <w:color w:val="808080" w:themeColor="background1" w:themeShade="80"/>
+          <w:szCs w:val="21"/>
+        </w:rPr>
+        <w:t>这一切暗示我们：睡眠受到干忧没关系</w:t>
+      </w:r>
+      <w:r>
+        <w:rPr>
+          <w:rFonts w:ascii="思源黑体" w:eastAsia="思源黑体" w:hAnsi="思源黑体" w:cs="宋体" w:hint="eastAsia"/>
+          <w:color w:val="984806"/>
+          <w:szCs w:val="21"/>
+        </w:rPr>
+        <w:t>，</w:t>
+      </w:r>
+      <w:r>
+        <w:rPr>
+          <w:rFonts w:ascii="思源黑体" w:eastAsia="思源黑体" w:hAnsi="思源黑体" w:cs="宋体" w:hint="eastAsia"/>
+          <w:color w:val="808080" w:themeColor="background1" w:themeShade="80"/>
+          <w:szCs w:val="21"/>
+        </w:rPr>
+        <w:t>而做梦受到干忧是有问题的。</w:t>
+      </w:r>
+    </w:p>
+    <w:p>
+      <w:pPr>
+        <w:rPr>
+          <w:rFonts w:ascii="思源黑体" w:eastAsia="思源黑体" w:hAnsi="思源黑体"/>
+        </w:rPr>
+      </w:pPr>
+    </w:p>
+    <w:p>
+      <w:pPr>
+        <w:widowControl/>
+        <w:jc w:val="left"/>
+        <w:rPr>
+          <w:rFonts w:ascii="思源黑体" w:eastAsia="思源黑体" w:hAnsi="思源黑体"/>
+        </w:rPr>
+      </w:pPr>
+      <w:r>
+        <w:rPr>
+          <w:rFonts w:ascii="思源黑体" w:eastAsia="思源黑体" w:hAnsi="思源黑体" w:hint="eastAsia"/>
+          <w:kern w:val="0"/>
+        </w:rPr>
+        <w:br w:type="page"/>
+      </w:r>
+    </w:p>
+    <w:p>
+      <w:pPr>
+        <w:pStyle w:val="a7"/>
+        <w:rPr>
+          <w:rFonts w:ascii="思源黑体" w:eastAsia="思源黑体" w:hAnsi="思源黑体"/>
+          <w:sz w:val="28"/>
+          <w:szCs w:val="28"/>
+        </w:rPr>
+      </w:pPr>
+      <w:r>
+        <w:rPr>
+          <w:rFonts w:ascii="思源黑体" w:eastAsia="思源黑体" w:hAnsi="思源黑体" w:hint="eastAsia"/>
+          <w:sz w:val="28"/>
+          <w:szCs w:val="28"/>
+        </w:rPr>
+        <w:t>词汇讲解</w:t>
+      </w:r>
+    </w:p>
+    <w:p>
+      <w:pPr>
+        <w:rPr>
+          <w:rFonts w:ascii="思源黑体" w:eastAsia="思源黑体" w:hAnsi="思源黑体"/>
+        </w:rPr>
+      </w:pPr>
+      <w:r>
+        <w:rPr>
+          <w:rFonts w:ascii="思源黑体" w:eastAsia="思源黑体" w:hAnsi="思源黑体" w:hint="eastAsia"/>
+        </w:rPr>
+        <w:t xml:space="preserve"> </w:t>
+      </w:r>
     </w:p>
     <w:p>
       <w:pPr>
@@ -432,7 +7237,6 @@
         <w:rPr>
           <w:rFonts w:ascii="思源黑体" w:eastAsia="思源黑体" w:hAnsi="思源黑体"/>
         </w:rPr>
-        <w:lastRenderedPageBreak/>
         <w:t xml:space="preserve">He speculated </w:t>
       </w:r>
       <w:r>
@@ -1663,7 +8467,6 @@
         <w:rPr>
           <w:rFonts w:ascii="思源黑体" w:eastAsia="思源黑体" w:hAnsi="思源黑体"/>
         </w:rPr>
-        <w:lastRenderedPageBreak/>
         <w:t>His story certainly sounds plausible. plausibility</w:t>
       </w:r>
       <w:r>
@@ -2318,7 +9121,6 @@
         <w:rPr>
           <w:rFonts w:ascii="思源黑体" w:eastAsia="思源黑体" w:hAnsi="思源黑体"/>
         </w:rPr>
-        <w:lastRenderedPageBreak/>
         <w:t xml:space="preserve">There is little evidence to </w:t>
       </w:r>
       <w:r>
@@ -2784,7 +9586,6 @@
         <w:rPr>
           <w:rFonts w:ascii="思源黑体" w:eastAsia="思源黑体" w:hAnsi="思源黑体"/>
         </w:rPr>
-        <w:lastRenderedPageBreak/>
         <w:t>“psych(o)” = soul</w:t>
       </w:r>
     </w:p>
@@ -3208,7 +10009,6 @@
         <w:rPr>
           <w:rFonts w:ascii="思源黑体" w:eastAsia="思源黑体" w:hAnsi="思源黑体"/>
         </w:rPr>
-        <w:lastRenderedPageBreak/>
         <w:t>the stuff of greatness</w:t>
       </w:r>
     </w:p>
@@ -4067,7 +10867,6 @@
         <w:rPr>
           <w:rFonts w:ascii="思源黑体" w:eastAsia="思源黑体" w:hAnsi="思源黑体" w:hint="eastAsia"/>
         </w:rPr>
-        <w:lastRenderedPageBreak/>
         <w:t xml:space="preserve">造句：除夕 </w:t>
       </w:r>
       <w:r>
@@ -4488,7 +11287,6 @@
         <w:rPr>
           <w:rFonts w:ascii="思源黑体" w:eastAsia="思源黑体" w:hAnsi="思源黑体"/>
         </w:rPr>
-        <w:lastRenderedPageBreak/>
         <w:t>roads.</w:t>
       </w:r>
     </w:p>
@@ -4918,7 +11716,6 @@
           <w:rFonts w:ascii="思源黑体" w:eastAsia="思源黑体" w:hAnsi="思源黑体"/>
           <w:u w:val="single"/>
         </w:rPr>
-        <w:lastRenderedPageBreak/>
         <w:t>to a (certain) degree</w:t>
       </w:r>
       <w:r>
@@ -6144,7 +12941,6 @@
         <w:rPr>
           <w:rFonts w:ascii="思源黑体" w:eastAsia="思源黑体" w:hAnsi="思源黑体"/>
         </w:rPr>
-        <w:lastRenderedPageBreak/>
         <w:t>If it is not a question of replacing trading partners, then perhaps it is trading standards that need replacing.</w:t>
       </w:r>
     </w:p>
@@ -6688,7 +13484,6 @@
         <w:rPr>
           <w:rFonts w:ascii="思源黑体" w:eastAsia="思源黑体" w:hAnsi="思源黑体"/>
         </w:rPr>
-        <w:lastRenderedPageBreak/>
         <w:t>were</w:t>
       </w:r>
       <w:r>
@@ -7270,7 +14065,6 @@
         <w:rPr>
           <w:rFonts w:ascii="思源黑体" w:eastAsia="思源黑体" w:hAnsi="思源黑体"/>
         </w:rPr>
-        <w:lastRenderedPageBreak/>
         <w:t xml:space="preserve">First the electroencephalograph </w:t>
       </w:r>
       <w:r>
@@ -7831,7 +14625,6 @@
         <w:rPr>
           <w:rFonts w:ascii="思源黑体" w:eastAsia="思源黑体" w:hAnsi="思源黑体"/>
         </w:rPr>
-        <w:lastRenderedPageBreak/>
         <w:t>There is some evidence that the economy is improving.</w:t>
       </w:r>
     </w:p>
@@ -8182,7 +14975,6 @@
         <w:rPr>
           <w:rFonts w:ascii="思源黑体" w:eastAsia="思源黑体" w:hAnsi="思源黑体"/>
         </w:rPr>
-        <w:lastRenderedPageBreak/>
         <w:t>Elton's books are often concerned with environmental issues.</w:t>
       </w:r>
     </w:p>
@@ -8498,7 +15290,6 @@
           <w:i/>
           <w:u w:val="single"/>
         </w:rPr>
-        <w:lastRenderedPageBreak/>
         <w:t>and rapid</w:t>
       </w:r>
       <w:r>
@@ -8792,7 +15583,6 @@
         <w:rPr>
           <w:rFonts w:ascii="思源黑体" w:eastAsia="思源黑体" w:hAnsi="思源黑体"/>
         </w:rPr>
-        <w:lastRenderedPageBreak/>
         <w:t xml:space="preserve">The disease causes sudden jerky movements of the hands and legs. People </w:t>
       </w:r>
       <w:r>
@@ -9202,14 +15992,7 @@
         <w:rPr>
           <w:rFonts w:ascii="思源黑体" w:eastAsia="思源黑体" w:hAnsi="思源黑体"/>
         </w:rPr>
-        <w:t xml:space="preserve">W: Did Linda ever finish that introductory chapter? M: I'm not sure. She's spent hours </w:t>
-      </w:r>
-      <w:r>
-        <w:rPr>
-          <w:rFonts w:ascii="思源黑体" w:eastAsia="思源黑体" w:hAnsi="思源黑体"/>
-        </w:rPr>
-        <w:lastRenderedPageBreak/>
-        <w:t>on end rewriting it. Q: What does the man imply about Linda?</w:t>
+        <w:t>W: Did Linda ever finish that introductory chapter? M: I'm not sure. She's spent hours on end rewriting it. Q: What does the man imply about Linda?</w:t>
       </w:r>
     </w:p>
     <w:p>
@@ -10025,7 +16808,6 @@
         <w:rPr>
           <w:rFonts w:ascii="思源黑体" w:eastAsia="思源黑体" w:hAnsi="思源黑体"/>
         </w:rPr>
-        <w:lastRenderedPageBreak/>
         <w:t>… it was not the disturbance of sleep that mattered, but the disturbance of dreaming.</w:t>
       </w:r>
     </w:p>
@@ -10710,6 +17492,42 @@
       </w:tblCellMar>
     </w:tblPr>
   </w:style>
+  <w:style w:type="paragraph" w:styleId="a7">
+    <w:name w:val="Subtitle"/>
+    <w:basedOn w:val="a"/>
+    <w:next w:val="a"/>
+    <w:link w:val="a8"/>
+    <w:uiPriority w:val="11"/>
+    <w:qFormat/>
+    <w:rsid w:val="00F404BD"/>
+    <w:pPr>
+      <w:widowControl/>
+      <w:spacing w:before="240" w:after="60" w:line="312" w:lineRule="auto"/>
+      <w:jc w:val="center"/>
+      <w:outlineLvl w:val="1"/>
+    </w:pPr>
+    <w:rPr>
+      <w:b/>
+      <w:bCs/>
+      <w:kern w:val="28"/>
+      <w:sz w:val="32"/>
+      <w:szCs w:val="32"/>
+    </w:rPr>
+  </w:style>
+  <w:style w:type="character" w:customStyle="1" w:styleId="a8">
+    <w:name w:val="副标题 字符"/>
+    <w:basedOn w:val="a0"/>
+    <w:link w:val="a7"/>
+    <w:uiPriority w:val="11"/>
+    <w:rsid w:val="00F404BD"/>
+    <w:rPr>
+      <w:b/>
+      <w:bCs/>
+      <w:kern w:val="28"/>
+      <w:sz w:val="32"/>
+      <w:szCs w:val="32"/>
+    </w:rPr>
+  </w:style>
 </w:styles>
 </file>
 
